--- a/src/building  neural network to recognize letters.docx
+++ b/src/building  neural network to recognize letters.docx
@@ -316,7 +316,6 @@
           <w:szCs w:val="24"/>
         </w:rPr>
       </w:pPr>
-      <w:commentRangeStart w:id="0"/>
       <w:r>
         <w:rPr>
           <w:rFonts w:ascii="Times New Roman" w:hAnsi="Times New Roman" w:cs="Times New Roman"/>
@@ -328,13 +327,6 @@
         <w:lastRenderedPageBreak/>
         <w:t>Abstract:</w:t>
       </w:r>
-      <w:commentRangeEnd w:id="0"/>
-      <w:r>
-        <w:rPr>
-          <w:rFonts w:ascii="Times New Roman" w:hAnsi="Times New Roman" w:cs="Times New Roman"/>
-        </w:rPr>
-        <w:commentReference w:id="0"/>
-      </w:r>
     </w:p>
     <w:p>
       <w:pPr>
@@ -539,7 +531,6 @@
           <w:szCs w:val="24"/>
         </w:rPr>
       </w:pPr>
-      <w:commentRangeStart w:id="1"/>
       <w:r>
         <w:rPr>
           <w:rFonts w:ascii="Times New Roman" w:hAnsi="Times New Roman" w:cs="Times New Roman"/>
@@ -550,15 +541,6 @@
         </w:rPr>
         <w:lastRenderedPageBreak/>
         <w:t>Introduction:</w:t>
-      </w:r>
-      <w:commentRangeEnd w:id="1"/>
-      <w:r>
-        <w:rPr>
-          <w:rFonts w:ascii="Times New Roman" w:hAnsi="Times New Roman" w:cs="Times New Roman"/>
-          <w:b/>
-          <w:bCs/>
-        </w:rPr>
-        <w:commentReference w:id="1"/>
       </w:r>
     </w:p>
     <w:p>
@@ -672,7 +654,25 @@
           <w:sz w:val="24"/>
           <w:szCs w:val="24"/>
         </w:rPr>
-        <w:t xml:space="preserve">: which are the input layer (a1, a2, and a3 in the graph), the network layer (b1 and b2 in the graph), and the output layer (h1 and h2 in the layer). </w:t>
+        <w:t xml:space="preserve">: which </w:t>
+      </w:r>
+      <w:proofErr w:type="gramStart"/>
+      <w:r>
+        <w:rPr>
+          <w:rFonts w:ascii="Times New Roman" w:hAnsi="Times New Roman" w:cs="Times New Roman"/>
+          <w:sz w:val="24"/>
+          <w:szCs w:val="24"/>
+        </w:rPr>
+        <w:t>are</w:t>
+      </w:r>
+      <w:proofErr w:type="gramEnd"/>
+      <w:r>
+        <w:rPr>
+          <w:rFonts w:ascii="Times New Roman" w:hAnsi="Times New Roman" w:cs="Times New Roman"/>
+          <w:sz w:val="24"/>
+          <w:szCs w:val="24"/>
+        </w:rPr>
+        <w:t xml:space="preserve"> the input layer (a1, a2, and a3 in the graph), the network layer (b1 and b2 in the graph), and the output layer (h1 and h2 in the layer). </w:t>
       </w:r>
     </w:p>
     <w:p>
@@ -710,7 +710,7 @@
                     </pic:cNvPicPr>
                   </pic:nvPicPr>
                   <pic:blipFill>
-                    <a:blip r:embed="rId12"/>
+                    <a:blip r:embed="rId9"/>
                     <a:stretch>
                       <a:fillRect/>
                     </a:stretch>
@@ -800,29 +800,13 @@
         </w:rPr>
         <w:t>Order</w:t>
       </w:r>
-      <w:commentRangeStart w:id="2"/>
-      <w:r>
-        <w:rPr>
-          <w:rFonts w:ascii="Times New Roman" w:hAnsi="Times New Roman" w:cs="Times New Roman"/>
-          <w:sz w:val="24"/>
-          <w:szCs w:val="24"/>
-        </w:rPr>
-        <w:t xml:space="preserve"> </w:t>
-      </w:r>
-      <w:commentRangeEnd w:id="2"/>
-      <w:r>
-        <w:rPr>
-          <w:rFonts w:ascii="Times New Roman" w:hAnsi="Times New Roman" w:cs="Times New Roman"/>
-        </w:rPr>
-        <w:commentReference w:id="2"/>
-      </w:r>
-      <w:r>
-        <w:rPr>
-          <w:rFonts w:ascii="Times New Roman" w:hAnsi="Times New Roman" w:cs="Times New Roman"/>
-          <w:sz w:val="24"/>
-          <w:szCs w:val="24"/>
-        </w:rPr>
-        <w:t xml:space="preserve">to get b1 and b2, </w:t>
+      <w:r>
+        <w:rPr>
+          <w:rFonts w:ascii="Times New Roman" w:hAnsi="Times New Roman" w:cs="Times New Roman"/>
+          <w:sz w:val="24"/>
+          <w:szCs w:val="24"/>
+        </w:rPr>
+        <w:t xml:space="preserve"> to get b1 and b2, </w:t>
       </w:r>
       <w:r>
         <w:rPr>
@@ -884,7 +868,7 @@
                     </pic:cNvPicPr>
                   </pic:nvPicPr>
                   <pic:blipFill>
-                    <a:blip r:embed="rId13"/>
+                    <a:blip r:embed="rId10"/>
                     <a:stretch>
                       <a:fillRect/>
                     </a:stretch>
@@ -956,23 +940,18 @@
           <w:sz w:val="24"/>
           <w:szCs w:val="24"/>
         </w:rPr>
-        <w:t xml:space="preserve">Theoretically, if we could get perfect weight and bias then the b1 and b2 would have a perfect output. So, we could say that the process of achieving the best output is the process of founding the best bias and weight. </w:t>
-      </w:r>
-      <w:commentRangeStart w:id="3"/>
-      <w:commentRangeEnd w:id="3"/>
-      <w:r>
-        <w:rPr>
-          <w:rFonts w:ascii="Times New Roman" w:hAnsi="Times New Roman" w:cs="Times New Roman"/>
-        </w:rPr>
-        <w:commentReference w:id="3"/>
-      </w:r>
-      <w:r>
-        <w:rPr>
-          <w:rFonts w:ascii="Times New Roman" w:hAnsi="Times New Roman" w:cs="Times New Roman"/>
-          <w:sz w:val="24"/>
-          <w:szCs w:val="24"/>
-        </w:rPr>
-        <w:t xml:space="preserve">Since we have the expect result b1 and </w:t>
+        <w:t>Theoretically, if we could get perfect weight and bias then the b1 and b2 would have a perfect output. So, we could say that the process of achieving the best output is the process of founding the best bias and weight.</w:t>
+      </w:r>
+      <w:r>
+        <w:t xml:space="preserve"> </w:t>
+      </w:r>
+      <w:r>
+        <w:rPr>
+          <w:rFonts w:ascii="Times New Roman" w:hAnsi="Times New Roman" w:cs="Times New Roman"/>
+          <w:sz w:val="24"/>
+          <w:szCs w:val="24"/>
+        </w:rPr>
+        <w:t xml:space="preserve">Theoretically, if we could get perfect </w:t>
       </w:r>
       <w:r>
         <w:rPr>
@@ -981,42 +960,8 @@
           <w:szCs w:val="24"/>
         </w:rPr>
         <w:lastRenderedPageBreak/>
-        <w:t>b2, we can compare it to the result get from the neural network to get a loss, which is also known as the lost layer</w:t>
-      </w:r>
-      <w:r>
-        <w:rPr>
-          <w:rFonts w:ascii="Times New Roman" w:hAnsi="Times New Roman" w:cs="Times New Roman"/>
-          <w:sz w:val="24"/>
-          <w:szCs w:val="24"/>
-        </w:rPr>
-        <w:t xml:space="preserve">, and use the loss to revise our neural network. Due to our result is linear, we need to use </w:t>
-      </w:r>
-      <w:r>
-        <w:rPr>
-          <w:rFonts w:ascii="Times New Roman" w:hAnsi="Times New Roman" w:cs="Times New Roman"/>
-          <w:sz w:val="24"/>
-          <w:szCs w:val="24"/>
-        </w:rPr>
-        <w:t>activation</w:t>
-      </w:r>
-      <w:r>
-        <w:rPr>
-          <w:rFonts w:ascii="Times New Roman" w:hAnsi="Times New Roman" w:cs="Times New Roman"/>
-          <w:sz w:val="24"/>
-          <w:szCs w:val="24"/>
-        </w:rPr>
-        <w:t xml:space="preserve"> layer to make the result become a non-linear one.</w:t>
-      </w:r>
-    </w:p>
-    <w:p>
-      <w:pPr>
-        <w:spacing w:line="480" w:lineRule="auto"/>
-        <w:rPr>
-          <w:rFonts w:ascii="Times New Roman" w:hAnsi="Times New Roman" w:cs="Times New Roman"/>
-          <w:sz w:val="24"/>
-          <w:szCs w:val="24"/>
-        </w:rPr>
-      </w:pPr>
+        <w:t>weight and bias then the b1 and b2 would have a perfect output. So, we could say that the process of achieving the best output is the process of founding the best bias and weight. Since we have the expected result b1 and b2, we can compare it to the result get from the neural network to get a loss, which is also known as the lost layer, and use the loss to revise our neural network. Due to our result is linear, we need to use an activation layer to make the result become a non-linear one.</w:t>
+      </w:r>
     </w:p>
     <w:p>
       <w:pPr>
@@ -1228,7 +1173,7 @@
                     </pic:cNvPicPr>
                   </pic:nvPicPr>
                   <pic:blipFill>
-                    <a:blip r:embed="rId14"/>
+                    <a:blip r:embed="rId11"/>
                     <a:stretch>
                       <a:fillRect/>
                     </a:stretch>
@@ -1293,17 +1238,7 @@
           <w:sz w:val="24"/>
           <w:szCs w:val="24"/>
         </w:rPr>
-        <w:t xml:space="preserve">Theta </w:t>
-      </w:r>
-      <w:commentRangeStart w:id="4"/>
-      <w:commentRangeStart w:id="5"/>
-      <w:r>
-        <w:rPr>
-          <w:rFonts w:ascii="Times New Roman" w:hAnsi="Times New Roman" w:cs="Times New Roman"/>
-          <w:sz w:val="24"/>
-          <w:szCs w:val="24"/>
-        </w:rPr>
-        <w:t>stand</w:t>
+        <w:t>Theta stand</w:t>
       </w:r>
       <w:r>
         <w:rPr>
@@ -1319,30 +1254,7 @@
           <w:sz w:val="24"/>
           <w:szCs w:val="24"/>
         </w:rPr>
-        <w:t xml:space="preserve"> </w:t>
-      </w:r>
-      <w:commentRangeEnd w:id="4"/>
-      <w:r>
-        <w:rPr>
-          <w:rFonts w:ascii="Times New Roman" w:hAnsi="Times New Roman" w:cs="Times New Roman"/>
-        </w:rPr>
-        <w:commentReference w:id="4"/>
-      </w:r>
-      <w:commentRangeEnd w:id="5"/>
-      <w:r>
-        <w:rPr>
-          <w:rStyle w:val="ad"/>
-          <w:rFonts w:ascii="Times New Roman" w:hAnsi="Times New Roman" w:cs="Times New Roman"/>
-        </w:rPr>
-        <w:commentReference w:id="5"/>
-      </w:r>
-      <w:r>
-        <w:rPr>
-          <w:rFonts w:ascii="Times New Roman" w:hAnsi="Times New Roman" w:cs="Times New Roman"/>
-          <w:sz w:val="24"/>
-          <w:szCs w:val="24"/>
-        </w:rPr>
-        <w:t>for variable</w:t>
+        <w:t xml:space="preserve"> for variable</w:t>
       </w:r>
       <w:r>
         <w:rPr>
@@ -1358,29 +1270,13 @@
         </w:rPr>
         <w:t>that needed to be tuned insides our NN</w:t>
       </w:r>
-      <w:commentRangeStart w:id="6"/>
-      <w:r>
-        <w:rPr>
-          <w:rFonts w:ascii="Times New Roman" w:hAnsi="Times New Roman" w:cs="Times New Roman"/>
-          <w:sz w:val="24"/>
-          <w:szCs w:val="24"/>
-        </w:rPr>
-        <w:t>,</w:t>
-      </w:r>
-      <w:commentRangeEnd w:id="6"/>
-      <w:r>
-        <w:rPr>
-          <w:rFonts w:ascii="Times New Roman" w:hAnsi="Times New Roman" w:cs="Times New Roman"/>
-        </w:rPr>
-        <w:commentReference w:id="6"/>
-      </w:r>
-      <w:r>
-        <w:rPr>
-          <w:rFonts w:ascii="Times New Roman" w:hAnsi="Times New Roman" w:cs="Times New Roman"/>
-          <w:sz w:val="24"/>
-          <w:szCs w:val="24"/>
-        </w:rPr>
-        <w:t xml:space="preserve"> X is the input of the NN, and Y is </w:t>
+      <w:r>
+        <w:rPr>
+          <w:rFonts w:ascii="Times New Roman" w:hAnsi="Times New Roman" w:cs="Times New Roman"/>
+          <w:sz w:val="24"/>
+          <w:szCs w:val="24"/>
+        </w:rPr>
+        <w:t xml:space="preserve">, X is the input of the NN, and Y is </w:t>
       </w:r>
       <w:r>
         <w:rPr>
@@ -1478,16 +1374,8 @@
           <w:sz w:val="24"/>
           <w:szCs w:val="24"/>
         </w:rPr>
-        <w:t xml:space="preserve">To achieve the goal of making the loss function to its lowest value, we could use an </w:t>
-      </w:r>
-      <w:r>
-        <w:rPr>
-          <w:rFonts w:ascii="Times New Roman" w:hAnsi="Times New Roman" w:cs="Times New Roman"/>
-          <w:sz w:val="24"/>
-          <w:szCs w:val="24"/>
-        </w:rPr>
         <w:lastRenderedPageBreak/>
-        <w:t xml:space="preserve">algorithm called gradients descend. For people to understand the concept more clearly, we would use an example here. Imagine a person is trying to go to the lowest point from the mountain, and he can’t see where the lowest point is, the only information </w:t>
+        <w:t xml:space="preserve">To achieve the goal of making the loss function to its lowest value, we could use an algorithm called gradients descend. For people to understand the concept more clearly, we would use an example here. Imagine a person is trying to go to the lowest point from the mountain, and he can’t see where the lowest point is, the only information </w:t>
       </w:r>
       <w:r>
         <w:rPr>
@@ -1497,45 +1385,13 @@
         </w:rPr>
         <w:t>he could know is that</w:t>
       </w:r>
-      <w:commentRangeStart w:id="7"/>
-      <w:r>
-        <w:rPr>
-          <w:rFonts w:ascii="Times New Roman" w:hAnsi="Times New Roman" w:cs="Times New Roman"/>
-          <w:sz w:val="24"/>
-          <w:szCs w:val="24"/>
-        </w:rPr>
-        <w:t xml:space="preserve"> </w:t>
-      </w:r>
-      <w:commentRangeEnd w:id="7"/>
-      <w:r>
-        <w:rPr>
-          <w:rFonts w:ascii="Times New Roman" w:hAnsi="Times New Roman" w:cs="Times New Roman"/>
-        </w:rPr>
-        <w:commentReference w:id="7"/>
-      </w:r>
-      <w:r>
-        <w:rPr>
-          <w:rFonts w:ascii="Times New Roman" w:hAnsi="Times New Roman" w:cs="Times New Roman"/>
-          <w:sz w:val="24"/>
-          <w:szCs w:val="24"/>
-        </w:rPr>
-        <w:t>how steep the slope is from point A toward point B. According to the</w:t>
-      </w:r>
-      <w:commentRangeStart w:id="8"/>
-      <w:r>
-        <w:rPr>
-          <w:rFonts w:ascii="Times New Roman" w:hAnsi="Times New Roman" w:cs="Times New Roman"/>
-          <w:sz w:val="24"/>
-          <w:szCs w:val="24"/>
-        </w:rPr>
-        <w:t xml:space="preserve"> graph</w:t>
-      </w:r>
-      <w:commentRangeEnd w:id="8"/>
-      <w:r>
-        <w:rPr>
-          <w:rFonts w:ascii="Times New Roman" w:hAnsi="Times New Roman" w:cs="Times New Roman"/>
-        </w:rPr>
-        <w:commentReference w:id="8"/>
+      <w:r>
+        <w:rPr>
+          <w:rFonts w:ascii="Times New Roman" w:hAnsi="Times New Roman" w:cs="Times New Roman"/>
+          <w:sz w:val="24"/>
+          <w:szCs w:val="24"/>
+        </w:rPr>
+        <w:t xml:space="preserve"> how steep the slope is from point A toward point B. According to the graph</w:t>
       </w:r>
       <w:r>
         <w:rPr>
@@ -1589,7 +1445,7 @@
                     </pic:cNvPicPr>
                   </pic:nvPicPr>
                   <pic:blipFill>
-                    <a:blip r:embed="rId16">
+                    <a:blip r:embed="rId12">
                       <a:extLst>
                         <a:ext uri="{28A0092B-C50C-407E-A947-70E740481C1C}">
                           <a14:useLocalDpi xmlns:a14="http://schemas.microsoft.com/office/drawing/2010/main" val="0"/>
@@ -1739,7 +1595,7 @@
                     <pic:cNvPicPr/>
                   </pic:nvPicPr>
                   <pic:blipFill>
-                    <a:blip r:embed="rId17"/>
+                    <a:blip r:embed="rId13"/>
                     <a:stretch>
                       <a:fillRect/>
                     </a:stretch>
@@ -1821,7 +1677,7 @@
                     <pic:cNvPicPr/>
                   </pic:nvPicPr>
                   <pic:blipFill>
-                    <a:blip r:embed="rId18"/>
+                    <a:blip r:embed="rId14"/>
                     <a:stretch>
                       <a:fillRect/>
                     </a:stretch>
@@ -1924,16 +1780,7 @@
           <w:sz w:val="24"/>
           <w:szCs w:val="24"/>
         </w:rPr>
-        <w:t xml:space="preserve">, he may miss the minimum point. However, if he takes </w:t>
-      </w:r>
-      <w:commentRangeStart w:id="9"/>
-      <w:r>
-        <w:rPr>
-          <w:rFonts w:ascii="Times New Roman" w:hAnsi="Times New Roman" w:cs="Times New Roman"/>
-          <w:sz w:val="24"/>
-          <w:szCs w:val="24"/>
-        </w:rPr>
-        <w:t>an extreme</w:t>
+        <w:t>, he may miss the minimum point. However, if he takes an extreme</w:t>
       </w:r>
       <w:r>
         <w:rPr>
@@ -1951,13 +1798,6 @@
         </w:rPr>
         <w:t xml:space="preserve"> </w:t>
       </w:r>
-      <w:commentRangeEnd w:id="9"/>
-      <w:r>
-        <w:rPr>
-          <w:rFonts w:ascii="Times New Roman" w:hAnsi="Times New Roman" w:cs="Times New Roman"/>
-        </w:rPr>
-        <w:commentReference w:id="9"/>
-      </w:r>
       <w:r>
         <w:rPr>
           <w:rFonts w:ascii="Times New Roman" w:hAnsi="Times New Roman" w:cs="Times New Roman"/>
@@ -1966,29 +1806,13 @@
         </w:rPr>
         <w:t>small</w:t>
       </w:r>
-      <w:commentRangeStart w:id="10"/>
-      <w:r>
-        <w:rPr>
-          <w:rFonts w:ascii="Times New Roman" w:hAnsi="Times New Roman" w:cs="Times New Roman"/>
-          <w:sz w:val="24"/>
-          <w:szCs w:val="24"/>
-        </w:rPr>
-        <w:t xml:space="preserve"> st</w:t>
-      </w:r>
-      <w:commentRangeEnd w:id="10"/>
-      <w:r>
-        <w:rPr>
-          <w:rFonts w:ascii="Times New Roman" w:hAnsi="Times New Roman" w:cs="Times New Roman"/>
-        </w:rPr>
-        <w:commentReference w:id="10"/>
-      </w:r>
-      <w:r>
-        <w:rPr>
-          <w:rFonts w:ascii="Times New Roman" w:hAnsi="Times New Roman" w:cs="Times New Roman"/>
-          <w:sz w:val="24"/>
-          <w:szCs w:val="24"/>
-        </w:rPr>
-        <w:t xml:space="preserve">ep, it will take him </w:t>
+      <w:r>
+        <w:rPr>
+          <w:rFonts w:ascii="Times New Roman" w:hAnsi="Times New Roman" w:cs="Times New Roman"/>
+          <w:sz w:val="24"/>
+          <w:szCs w:val="24"/>
+        </w:rPr>
+        <w:t xml:space="preserve"> step, it will take him </w:t>
       </w:r>
       <w:r>
         <w:rPr>
@@ -1998,29 +1822,13 @@
         </w:rPr>
         <w:t>much more</w:t>
       </w:r>
-      <w:commentRangeStart w:id="11"/>
-      <w:r>
-        <w:rPr>
-          <w:rFonts w:ascii="Times New Roman" w:hAnsi="Times New Roman" w:cs="Times New Roman"/>
-          <w:sz w:val="24"/>
-          <w:szCs w:val="24"/>
-        </w:rPr>
-        <w:t xml:space="preserve"> time</w:t>
-      </w:r>
-      <w:commentRangeEnd w:id="11"/>
-      <w:r>
-        <w:rPr>
-          <w:rFonts w:ascii="Times New Roman" w:hAnsi="Times New Roman" w:cs="Times New Roman"/>
-        </w:rPr>
-        <w:commentReference w:id="11"/>
-      </w:r>
-      <w:r>
-        <w:rPr>
-          <w:rFonts w:ascii="Times New Roman" w:hAnsi="Times New Roman" w:cs="Times New Roman"/>
-          <w:sz w:val="24"/>
-          <w:szCs w:val="24"/>
-        </w:rPr>
-        <w:t xml:space="preserve"> to get to the lowest point. This problem could be </w:t>
+      <w:r>
+        <w:rPr>
+          <w:rFonts w:ascii="Times New Roman" w:hAnsi="Times New Roman" w:cs="Times New Roman"/>
+          <w:sz w:val="24"/>
+          <w:szCs w:val="24"/>
+        </w:rPr>
+        <w:t xml:space="preserve"> time to get to the lowest point. This problem could be </w:t>
       </w:r>
       <w:r>
         <w:rPr>
@@ -2063,7 +1871,7 @@
                     </pic:cNvPicPr>
                   </pic:nvPicPr>
                   <pic:blipFill>
-                    <a:blip r:embed="rId19"/>
+                    <a:blip r:embed="rId15"/>
                     <a:stretch>
                       <a:fillRect/>
                     </a:stretch>
@@ -2283,7 +2091,7 @@
                     </pic:cNvPicPr>
                   </pic:nvPicPr>
                   <pic:blipFill>
-                    <a:blip r:embed="rId20"/>
+                    <a:blip r:embed="rId16"/>
                     <a:stretch>
                       <a:fillRect/>
                     </a:stretch>
@@ -2456,16 +2264,7 @@
           <w:sz w:val="24"/>
           <w:szCs w:val="24"/>
         </w:rPr>
-        <w:t xml:space="preserve"> . To find the derivative of it, we need to decompose the function. First, we define functio</w:t>
-      </w:r>
-      <w:commentRangeStart w:id="12"/>
-      <w:r>
-        <w:rPr>
-          <w:rFonts w:ascii="Times New Roman" w:hAnsi="Times New Roman" w:cs="Times New Roman"/>
-          <w:sz w:val="24"/>
-          <w:szCs w:val="24"/>
-        </w:rPr>
-        <w:t>n</w:t>
+        <w:t xml:space="preserve"> . To find the derivative of it, we need to decompose the function. First, we define function</w:t>
       </w:r>
     </w:p>
     <w:p>
@@ -2593,16 +2392,6 @@
             </m:sSup>
           </m:den>
         </m:f>
-        <w:commentRangeEnd w:id="12"/>
-        <m:r>
-          <m:rPr>
-            <m:sty m:val="p"/>
-          </m:rPr>
-          <w:rPr>
-            <w:rFonts w:ascii="Cambria Math" w:hAnsi="Cambria Math" w:cs="Times New Roman"/>
-          </w:rPr>
-          <w:commentReference w:id="12"/>
-        </m:r>
       </m:oMath>
       <w:r>
         <w:rPr>
@@ -3000,29 +2789,13 @@
         </w:rPr>
         <w:t>During the training process, we used 40000 images. We divided them into 40 batches, so each batch contains 100 images.</w:t>
       </w:r>
-      <w:commentRangeStart w:id="13"/>
-      <w:r>
-        <w:rPr>
-          <w:rFonts w:ascii="Times New Roman" w:hAnsi="Times New Roman" w:cs="Times New Roman"/>
-          <w:sz w:val="24"/>
-          <w:szCs w:val="24"/>
-        </w:rPr>
-        <w:t xml:space="preserve"> </w:t>
-      </w:r>
-      <w:commentRangeEnd w:id="13"/>
-      <w:r>
-        <w:rPr>
-          <w:rFonts w:ascii="Times New Roman" w:hAnsi="Times New Roman" w:cs="Times New Roman"/>
-        </w:rPr>
-        <w:commentReference w:id="13"/>
-      </w:r>
-      <w:r>
-        <w:rPr>
-          <w:rFonts w:ascii="Times New Roman" w:hAnsi="Times New Roman" w:cs="Times New Roman"/>
-          <w:sz w:val="24"/>
-          <w:szCs w:val="24"/>
-        </w:rPr>
-        <w:t>batch size is also a</w:t>
+      <w:r>
+        <w:rPr>
+          <w:rFonts w:ascii="Times New Roman" w:hAnsi="Times New Roman" w:cs="Times New Roman"/>
+          <w:sz w:val="24"/>
+          <w:szCs w:val="24"/>
+        </w:rPr>
+        <w:t xml:space="preserve"> batch size is also a</w:t>
       </w:r>
       <w:r>
         <w:rPr>
@@ -3054,47 +2827,7 @@
           <w:sz w:val="24"/>
           <w:szCs w:val="24"/>
         </w:rPr>
-        <w:t xml:space="preserve">, for example, if the batch size is too large it would </w:t>
-      </w:r>
-      <w:commentRangeStart w:id="14"/>
-      <w:r>
-        <w:rPr>
-          <w:rFonts w:ascii="Times New Roman" w:hAnsi="Times New Roman" w:cs="Times New Roman"/>
-          <w:sz w:val="24"/>
-          <w:szCs w:val="24"/>
-        </w:rPr>
-        <w:t xml:space="preserve">bring </w:t>
-      </w:r>
-      <w:commentRangeEnd w:id="14"/>
-      <w:r>
-        <w:rPr>
-          <w:rFonts w:ascii="Times New Roman" w:hAnsi="Times New Roman" w:cs="Times New Roman"/>
-        </w:rPr>
-        <w:commentReference w:id="14"/>
-      </w:r>
-      <w:r>
-        <w:rPr>
-          <w:rFonts w:ascii="Times New Roman" w:hAnsi="Times New Roman" w:cs="Times New Roman"/>
-          <w:sz w:val="24"/>
-          <w:szCs w:val="24"/>
-        </w:rPr>
-        <w:t>a negative effect while using ReLu as the activation layer.</w:t>
-      </w:r>
-      <w:commentRangeStart w:id="15"/>
-      <w:commentRangeEnd w:id="15"/>
-      <w:r>
-        <w:rPr>
-          <w:rFonts w:ascii="Times New Roman" w:hAnsi="Times New Roman" w:cs="Times New Roman"/>
-        </w:rPr>
-        <w:commentReference w:id="15"/>
-      </w:r>
-      <w:r>
-        <w:rPr>
-          <w:rFonts w:ascii="Times New Roman" w:hAnsi="Times New Roman" w:cs="Times New Roman"/>
-          <w:sz w:val="24"/>
-          <w:szCs w:val="24"/>
-        </w:rPr>
-        <w:t xml:space="preserve"> </w:t>
+        <w:t xml:space="preserve">, for example, if the batch size is too large it would bring a negative effect while using ReLu as the activation layer. </w:t>
       </w:r>
       <w:r>
         <w:rPr>
@@ -3330,14 +3063,6 @@
         <w:tab/>
         <w:t xml:space="preserve">For the convenience and speed of </w:t>
       </w:r>
-      <w:commentRangeStart w:id="16"/>
-      <w:commentRangeEnd w:id="16"/>
-      <w:r>
-        <w:rPr>
-          <w:rFonts w:ascii="Times New Roman" w:hAnsi="Times New Roman" w:cs="Times New Roman"/>
-        </w:rPr>
-        <w:commentReference w:id="16"/>
-      </w:r>
       <w:r>
         <w:rPr>
           <w:rFonts w:ascii="Times New Roman" w:hAnsi="Times New Roman" w:cs="Times New Roman"/>
@@ -3352,16 +3077,7 @@
           <w:sz w:val="24"/>
           <w:szCs w:val="24"/>
         </w:rPr>
-        <w:t xml:space="preserve">following program, we pack all photos and their correct </w:t>
-      </w:r>
-      <w:commentRangeStart w:id="17"/>
-      <w:r>
-        <w:rPr>
-          <w:rFonts w:ascii="Times New Roman" w:hAnsi="Times New Roman" w:cs="Times New Roman"/>
-          <w:sz w:val="24"/>
-          <w:szCs w:val="24"/>
-        </w:rPr>
-        <w:t>label</w:t>
+        <w:t>following program, we pack all photos and their correct label</w:t>
       </w:r>
       <w:r>
         <w:rPr>
@@ -3377,22 +3093,25 @@
           <w:sz w:val="24"/>
           <w:szCs w:val="24"/>
         </w:rPr>
-        <w:t xml:space="preserve"> </w:t>
-      </w:r>
-      <w:commentRangeEnd w:id="17"/>
-      <w:r>
-        <w:rPr>
-          <w:rFonts w:ascii="Times New Roman" w:hAnsi="Times New Roman" w:cs="Times New Roman"/>
-        </w:rPr>
-        <w:commentReference w:id="17"/>
-      </w:r>
-      <w:r>
-        <w:rPr>
-          <w:rFonts w:ascii="Times New Roman" w:hAnsi="Times New Roman" w:cs="Times New Roman"/>
-          <w:sz w:val="24"/>
-          <w:szCs w:val="24"/>
-        </w:rPr>
-        <w:t>into a numpy file.</w:t>
+        <w:t xml:space="preserve"> into a </w:t>
+      </w:r>
+      <w:proofErr w:type="spellStart"/>
+      <w:r>
+        <w:rPr>
+          <w:rFonts w:ascii="Times New Roman" w:hAnsi="Times New Roman" w:cs="Times New Roman"/>
+          <w:sz w:val="24"/>
+          <w:szCs w:val="24"/>
+        </w:rPr>
+        <w:t>numpy</w:t>
+      </w:r>
+      <w:proofErr w:type="spellEnd"/>
+      <w:r>
+        <w:rPr>
+          <w:rFonts w:ascii="Times New Roman" w:hAnsi="Times New Roman" w:cs="Times New Roman"/>
+          <w:sz w:val="24"/>
+          <w:szCs w:val="24"/>
+        </w:rPr>
+        <w:t xml:space="preserve"> file.</w:t>
       </w:r>
     </w:p>
     <w:p>
@@ -3436,6 +3155,7 @@
         </w:rPr>
         <w:t xml:space="preserve">def </w:t>
       </w:r>
+      <w:proofErr w:type="gramStart"/>
       <w:r>
         <w:rPr>
           <w:rFonts w:ascii="Times New Roman" w:eastAsia="宋体" w:hAnsi="Times New Roman" w:cs="Times New Roman"/>
@@ -3457,6 +3177,7 @@
         <w:t>(</w:t>
       </w:r>
       <w:proofErr w:type="spellStart"/>
+      <w:proofErr w:type="gramEnd"/>
       <w:r>
         <w:rPr>
           <w:rFonts w:ascii="Times New Roman" w:eastAsia="宋体" w:hAnsi="Times New Roman" w:cs="Times New Roman"/>
@@ -3552,6 +3273,7 @@
         </w:rPr>
         <w:t xml:space="preserve">with </w:t>
       </w:r>
+      <w:proofErr w:type="gramStart"/>
       <w:r>
         <w:rPr>
           <w:rFonts w:ascii="Times New Roman" w:eastAsia="宋体" w:hAnsi="Times New Roman" w:cs="Times New Roman"/>
@@ -3570,7 +3292,18 @@
           <w:sz w:val="20"/>
           <w:szCs w:val="20"/>
         </w:rPr>
-        <w:t>(src</w:t>
+        <w:t>(</w:t>
+      </w:r>
+      <w:proofErr w:type="gramEnd"/>
+      <w:r>
+        <w:rPr>
+          <w:rFonts w:ascii="Times New Roman" w:eastAsia="宋体" w:hAnsi="Times New Roman" w:cs="Times New Roman"/>
+          <w:color w:val="A9B7C6"/>
+          <w:kern w:val="0"/>
+          <w:sz w:val="20"/>
+          <w:szCs w:val="20"/>
+        </w:rPr>
+        <w:t>src</w:t>
       </w:r>
       <w:r>
         <w:rPr>
@@ -3662,7 +3395,29 @@
           <w:sz w:val="20"/>
           <w:szCs w:val="20"/>
         </w:rPr>
-        <w:t xml:space="preserve">        list = f.readlines()</w:t>
+        <w:t xml:space="preserve">        list = </w:t>
+      </w:r>
+      <w:proofErr w:type="gramStart"/>
+      <w:r>
+        <w:rPr>
+          <w:rFonts w:ascii="Times New Roman" w:eastAsia="宋体" w:hAnsi="Times New Roman" w:cs="Times New Roman"/>
+          <w:color w:val="A9B7C6"/>
+          <w:kern w:val="0"/>
+          <w:sz w:val="20"/>
+          <w:szCs w:val="20"/>
+        </w:rPr>
+        <w:t>f.readlines</w:t>
+      </w:r>
+      <w:proofErr w:type="gramEnd"/>
+      <w:r>
+        <w:rPr>
+          <w:rFonts w:ascii="Times New Roman" w:eastAsia="宋体" w:hAnsi="Times New Roman" w:cs="Times New Roman"/>
+          <w:color w:val="A9B7C6"/>
+          <w:kern w:val="0"/>
+          <w:sz w:val="20"/>
+          <w:szCs w:val="20"/>
+        </w:rPr>
+        <w:t>()</w:t>
       </w:r>
     </w:p>
     <w:p>
@@ -3905,6 +3660,7 @@
         <w:t xml:space="preserve">label = </w:t>
       </w:r>
       <w:proofErr w:type="spellStart"/>
+      <w:proofErr w:type="gramStart"/>
       <w:r>
         <w:rPr>
           <w:rFonts w:ascii="Times New Roman" w:eastAsia="宋体" w:hAnsi="Times New Roman" w:cs="Times New Roman"/>
@@ -3916,6 +3672,7 @@
         <w:t>i.strip</w:t>
       </w:r>
       <w:proofErr w:type="spellEnd"/>
+      <w:proofErr w:type="gramEnd"/>
       <w:r>
         <w:rPr>
           <w:rFonts w:ascii="Times New Roman" w:eastAsia="宋体" w:hAnsi="Times New Roman" w:cs="Times New Roman"/>
@@ -4028,6 +3785,7 @@
         </w:rPr>
         <w:t xml:space="preserve">        </w:t>
       </w:r>
+      <w:proofErr w:type="gramStart"/>
       <w:r>
         <w:rPr>
           <w:rFonts w:ascii="Times New Roman" w:eastAsia="宋体" w:hAnsi="Times New Roman" w:cs="Times New Roman"/>
@@ -4046,7 +3804,18 @@
           <w:sz w:val="20"/>
           <w:szCs w:val="20"/>
         </w:rPr>
-        <w:t xml:space="preserve">(name + </w:t>
+        <w:t>(</w:t>
+      </w:r>
+      <w:proofErr w:type="gramEnd"/>
+      <w:r>
+        <w:rPr>
+          <w:rFonts w:ascii="Times New Roman" w:eastAsia="宋体" w:hAnsi="Times New Roman" w:cs="Times New Roman"/>
+          <w:color w:val="A9B7C6"/>
+          <w:kern w:val="0"/>
+          <w:sz w:val="20"/>
+          <w:szCs w:val="20"/>
+        </w:rPr>
+        <w:t xml:space="preserve">name + </w:t>
       </w:r>
       <w:r>
         <w:rPr>
@@ -4133,6 +3902,7 @@
         <w:t xml:space="preserve"> = </w:t>
       </w:r>
       <w:proofErr w:type="spellStart"/>
+      <w:proofErr w:type="gramStart"/>
       <w:r>
         <w:rPr>
           <w:rFonts w:ascii="Times New Roman" w:eastAsia="宋体" w:hAnsi="Times New Roman" w:cs="Times New Roman"/>
@@ -4144,6 +3914,7 @@
         <w:t>misc.imread</w:t>
       </w:r>
       <w:proofErr w:type="spellEnd"/>
+      <w:proofErr w:type="gramEnd"/>
       <w:r>
         <w:rPr>
           <w:rFonts w:ascii="Times New Roman" w:eastAsia="宋体" w:hAnsi="Times New Roman" w:cs="Times New Roman"/>
@@ -4248,15 +4019,27 @@
         </w:rPr>
         <w:t xml:space="preserve">        </w:t>
       </w:r>
-      <w:r>
-        <w:rPr>
-          <w:rFonts w:ascii="Times New Roman" w:eastAsia="宋体" w:hAnsi="Times New Roman" w:cs="Times New Roman"/>
-          <w:color w:val="A9B7C6"/>
-          <w:kern w:val="0"/>
-          <w:sz w:val="20"/>
-          <w:szCs w:val="20"/>
-        </w:rPr>
-        <w:t>img.resize((img.size</w:t>
+      <w:proofErr w:type="gramStart"/>
+      <w:r>
+        <w:rPr>
+          <w:rFonts w:ascii="Times New Roman" w:eastAsia="宋体" w:hAnsi="Times New Roman" w:cs="Times New Roman"/>
+          <w:color w:val="A9B7C6"/>
+          <w:kern w:val="0"/>
+          <w:sz w:val="20"/>
+          <w:szCs w:val="20"/>
+        </w:rPr>
+        <w:t>img.resize</w:t>
+      </w:r>
+      <w:proofErr w:type="gramEnd"/>
+      <w:r>
+        <w:rPr>
+          <w:rFonts w:ascii="Times New Roman" w:eastAsia="宋体" w:hAnsi="Times New Roman" w:cs="Times New Roman"/>
+          <w:color w:val="A9B7C6"/>
+          <w:kern w:val="0"/>
+          <w:sz w:val="20"/>
+          <w:szCs w:val="20"/>
+        </w:rPr>
+        <w:t>((img.size</w:t>
       </w:r>
       <w:r>
         <w:rPr>
@@ -4328,7 +4111,29 @@
           <w:sz w:val="20"/>
           <w:szCs w:val="20"/>
         </w:rPr>
-        <w:t xml:space="preserve">        data.append(img)</w:t>
+        <w:t xml:space="preserve">        </w:t>
+      </w:r>
+      <w:proofErr w:type="gramStart"/>
+      <w:r>
+        <w:rPr>
+          <w:rFonts w:ascii="Times New Roman" w:eastAsia="宋体" w:hAnsi="Times New Roman" w:cs="Times New Roman"/>
+          <w:color w:val="A9B7C6"/>
+          <w:kern w:val="0"/>
+          <w:sz w:val="20"/>
+          <w:szCs w:val="20"/>
+        </w:rPr>
+        <w:t>data.append</w:t>
+      </w:r>
+      <w:proofErr w:type="gramEnd"/>
+      <w:r>
+        <w:rPr>
+          <w:rFonts w:ascii="Times New Roman" w:eastAsia="宋体" w:hAnsi="Times New Roman" w:cs="Times New Roman"/>
+          <w:color w:val="A9B7C6"/>
+          <w:kern w:val="0"/>
+          <w:sz w:val="20"/>
+          <w:szCs w:val="20"/>
+        </w:rPr>
+        <w:t>(img)</w:t>
       </w:r>
     </w:p>
     <w:p>
@@ -4373,6 +4178,7 @@
         <w:t xml:space="preserve">        </w:t>
       </w:r>
       <w:proofErr w:type="spellStart"/>
+      <w:proofErr w:type="gramStart"/>
       <w:r>
         <w:rPr>
           <w:rFonts w:ascii="Times New Roman" w:eastAsia="宋体" w:hAnsi="Times New Roman" w:cs="Times New Roman"/>
@@ -4384,6 +4190,7 @@
         <w:t>labels.append</w:t>
       </w:r>
       <w:proofErr w:type="spellEnd"/>
+      <w:proofErr w:type="gramEnd"/>
       <w:r>
         <w:rPr>
           <w:rFonts w:ascii="Times New Roman" w:eastAsia="宋体" w:hAnsi="Times New Roman" w:cs="Times New Roman"/>
@@ -4456,6 +4263,7 @@
         </w:rPr>
         <w:t xml:space="preserve">    </w:t>
       </w:r>
+      <w:proofErr w:type="gramStart"/>
       <w:r>
         <w:rPr>
           <w:rFonts w:ascii="Times New Roman" w:eastAsia="宋体" w:hAnsi="Times New Roman" w:cs="Times New Roman"/>
@@ -4476,6 +4284,7 @@
         </w:rPr>
         <w:t>(</w:t>
       </w:r>
+      <w:proofErr w:type="gramEnd"/>
       <w:r>
         <w:rPr>
           <w:rFonts w:ascii="Times New Roman" w:eastAsia="宋体" w:hAnsi="Times New Roman" w:cs="Times New Roman"/>
@@ -4539,6 +4348,7 @@
         <w:t xml:space="preserve">    </w:t>
       </w:r>
       <w:proofErr w:type="spellStart"/>
+      <w:proofErr w:type="gramStart"/>
       <w:r>
         <w:rPr>
           <w:rFonts w:ascii="Times New Roman" w:eastAsia="宋体" w:hAnsi="Times New Roman" w:cs="Times New Roman"/>
@@ -4550,6 +4360,7 @@
         <w:t>np.save</w:t>
       </w:r>
       <w:proofErr w:type="spellEnd"/>
+      <w:proofErr w:type="gramEnd"/>
       <w:r>
         <w:rPr>
           <w:rFonts w:ascii="Times New Roman" w:eastAsia="宋体" w:hAnsi="Times New Roman" w:cs="Times New Roman"/>
@@ -4721,7 +4532,70 @@
         </w:rPr>
         <w:t>input</w:t>
       </w:r>
-      <w:commentRangeStart w:id="18"/>
+      <w:r>
+        <w:rPr>
+          <w:rFonts w:ascii="Times New Roman" w:hAnsi="Times New Roman" w:cs="Times New Roman"/>
+          <w:sz w:val="24"/>
+          <w:szCs w:val="24"/>
+        </w:rPr>
+        <w:t xml:space="preserve"> location and the</w:t>
+      </w:r>
+      <w:r>
+        <w:rPr>
+          <w:rFonts w:ascii="Times New Roman" w:hAnsi="Times New Roman" w:cs="Times New Roman"/>
+          <w:sz w:val="24"/>
+          <w:szCs w:val="24"/>
+        </w:rPr>
+        <w:t xml:space="preserve"> output</w:t>
+      </w:r>
+      <w:r>
+        <w:rPr>
+          <w:rFonts w:ascii="Times New Roman" w:hAnsi="Times New Roman" w:cs="Times New Roman"/>
+          <w:sz w:val="24"/>
+          <w:szCs w:val="24"/>
+        </w:rPr>
+        <w:t xml:space="preserve"> location the NumPy file would be stored</w:t>
+      </w:r>
+      <w:r>
+        <w:rPr>
+          <w:rFonts w:ascii="Times New Roman" w:hAnsi="Times New Roman" w:cs="Times New Roman"/>
+          <w:sz w:val="24"/>
+          <w:szCs w:val="24"/>
+        </w:rPr>
+        <w:t xml:space="preserve">. </w:t>
+      </w:r>
+      <w:r>
+        <w:rPr>
+          <w:rFonts w:ascii="Times New Roman" w:hAnsi="Times New Roman" w:cs="Times New Roman"/>
+          <w:sz w:val="24"/>
+          <w:szCs w:val="24"/>
+        </w:rPr>
+        <w:t>The code above read</w:t>
+      </w:r>
+      <w:r>
+        <w:rPr>
+          <w:rFonts w:ascii="Times New Roman" w:hAnsi="Times New Roman" w:cs="Times New Roman"/>
+          <w:sz w:val="24"/>
+          <w:szCs w:val="24"/>
+        </w:rPr>
+        <w:t>s in</w:t>
+      </w:r>
+      <w:r>
+        <w:rPr>
+          <w:rFonts w:ascii="Times New Roman" w:hAnsi="Times New Roman" w:cs="Times New Roman"/>
+          <w:sz w:val="24"/>
+          <w:szCs w:val="24"/>
+        </w:rPr>
+        <w:t xml:space="preserve"> images (all 17 * 17 pixels) and resize</w:t>
+      </w:r>
+      <w:r>
+        <w:rPr>
+          <w:rFonts w:ascii="Times New Roman" w:hAnsi="Times New Roman" w:cs="Times New Roman"/>
+          <w:sz w:val="24"/>
+          <w:szCs w:val="24"/>
+        </w:rPr>
+        <w:t>s</w:t>
+      </w:r>
       <w:r>
         <w:rPr>
           <w:rFonts w:ascii="Times New Roman" w:hAnsi="Times New Roman" w:cs="Times New Roman"/>
@@ -4730,101 +4604,21 @@
         </w:rPr>
         <w:t xml:space="preserve"> </w:t>
       </w:r>
-      <w:commentRangeEnd w:id="18"/>
-      <w:r>
-        <w:rPr>
-          <w:rFonts w:ascii="Times New Roman" w:hAnsi="Times New Roman" w:cs="Times New Roman"/>
-        </w:rPr>
-        <w:commentReference w:id="18"/>
-      </w:r>
-      <w:r>
-        <w:rPr>
-          <w:rFonts w:ascii="Times New Roman" w:hAnsi="Times New Roman" w:cs="Times New Roman"/>
-          <w:sz w:val="24"/>
-          <w:szCs w:val="24"/>
-        </w:rPr>
-        <w:t>location and the</w:t>
-      </w:r>
-      <w:commentRangeStart w:id="19"/>
-      <w:commentRangeEnd w:id="19"/>
-      <w:r>
-        <w:rPr>
-          <w:rFonts w:ascii="Times New Roman" w:hAnsi="Times New Roman" w:cs="Times New Roman"/>
-        </w:rPr>
-        <w:commentReference w:id="19"/>
-      </w:r>
-      <w:r>
-        <w:rPr>
-          <w:rFonts w:ascii="Times New Roman" w:hAnsi="Times New Roman" w:cs="Times New Roman"/>
-          <w:sz w:val="24"/>
-          <w:szCs w:val="24"/>
-        </w:rPr>
-        <w:t xml:space="preserve"> output</w:t>
-      </w:r>
-      <w:r>
-        <w:rPr>
-          <w:rFonts w:ascii="Times New Roman" w:hAnsi="Times New Roman" w:cs="Times New Roman"/>
-          <w:sz w:val="24"/>
-          <w:szCs w:val="24"/>
-        </w:rPr>
-        <w:t xml:space="preserve"> location the NumPy file would be stored</w:t>
-      </w:r>
-      <w:r>
-        <w:rPr>
-          <w:rFonts w:ascii="Times New Roman" w:hAnsi="Times New Roman" w:cs="Times New Roman"/>
-          <w:sz w:val="24"/>
-          <w:szCs w:val="24"/>
-        </w:rPr>
-        <w:t xml:space="preserve">. </w:t>
-      </w:r>
-      <w:r>
-        <w:rPr>
-          <w:rFonts w:ascii="Times New Roman" w:hAnsi="Times New Roman" w:cs="Times New Roman"/>
-          <w:sz w:val="24"/>
-          <w:szCs w:val="24"/>
-        </w:rPr>
-        <w:t xml:space="preserve">The code above </w:t>
-      </w:r>
-      <w:commentRangeStart w:id="20"/>
-      <w:r>
-        <w:rPr>
-          <w:rFonts w:ascii="Times New Roman" w:hAnsi="Times New Roman" w:cs="Times New Roman"/>
-          <w:sz w:val="24"/>
-          <w:szCs w:val="24"/>
-        </w:rPr>
-        <w:t>read</w:t>
-      </w:r>
-      <w:commentRangeEnd w:id="20"/>
-      <w:r>
-        <w:rPr>
-          <w:rFonts w:ascii="Times New Roman" w:hAnsi="Times New Roman" w:cs="Times New Roman"/>
-        </w:rPr>
-        <w:commentReference w:id="20"/>
-      </w:r>
-      <w:r>
-        <w:rPr>
-          <w:rFonts w:ascii="Times New Roman" w:hAnsi="Times New Roman" w:cs="Times New Roman"/>
-          <w:sz w:val="24"/>
-          <w:szCs w:val="24"/>
-        </w:rPr>
-        <w:t>s in</w:t>
-      </w:r>
-      <w:r>
-        <w:rPr>
-          <w:rFonts w:ascii="Times New Roman" w:hAnsi="Times New Roman" w:cs="Times New Roman"/>
-          <w:sz w:val="24"/>
-          <w:szCs w:val="24"/>
-        </w:rPr>
-        <w:t xml:space="preserve"> images (all 17 * 17 pixels) and </w:t>
-      </w:r>
-      <w:commentRangeStart w:id="21"/>
-      <w:r>
-        <w:rPr>
-          <w:rFonts w:ascii="Times New Roman" w:hAnsi="Times New Roman" w:cs="Times New Roman"/>
-          <w:sz w:val="24"/>
-          <w:szCs w:val="24"/>
-        </w:rPr>
-        <w:t>resize</w:t>
+      <w:r>
+        <w:rPr>
+          <w:rFonts w:ascii="Times New Roman" w:hAnsi="Times New Roman" w:cs="Times New Roman"/>
+          <w:sz w:val="24"/>
+          <w:szCs w:val="24"/>
+        </w:rPr>
+        <w:t>them</w:t>
+      </w:r>
+      <w:r>
+        <w:rPr>
+          <w:rFonts w:ascii="Times New Roman" w:hAnsi="Times New Roman" w:cs="Times New Roman"/>
+          <w:sz w:val="24"/>
+          <w:szCs w:val="24"/>
+        </w:rPr>
+        <w:t xml:space="preserve"> into a 289*1 matrix, and pack</w:t>
       </w:r>
       <w:r>
         <w:rPr>
@@ -4856,110 +4650,23 @@
           <w:sz w:val="24"/>
           <w:szCs w:val="24"/>
         </w:rPr>
+        <w:t xml:space="preserve"> with the correct label, and store</w:t>
+      </w:r>
+      <w:r>
+        <w:rPr>
+          <w:rFonts w:ascii="Times New Roman" w:hAnsi="Times New Roman" w:cs="Times New Roman"/>
+          <w:sz w:val="24"/>
+          <w:szCs w:val="24"/>
+        </w:rPr>
+        <w:t>s</w:t>
+      </w:r>
+      <w:r>
+        <w:rPr>
+          <w:rFonts w:ascii="Times New Roman" w:hAnsi="Times New Roman" w:cs="Times New Roman"/>
+          <w:sz w:val="24"/>
+          <w:szCs w:val="24"/>
+        </w:rPr>
         <w:t xml:space="preserve"> </w:t>
-      </w:r>
-      <w:commentRangeEnd w:id="21"/>
-      <w:r>
-        <w:rPr>
-          <w:rFonts w:ascii="Times New Roman" w:hAnsi="Times New Roman" w:cs="Times New Roman"/>
-        </w:rPr>
-        <w:commentReference w:id="21"/>
-      </w:r>
-      <w:r>
-        <w:rPr>
-          <w:rFonts w:ascii="Times New Roman" w:hAnsi="Times New Roman" w:cs="Times New Roman"/>
-          <w:sz w:val="24"/>
-          <w:szCs w:val="24"/>
-        </w:rPr>
-        <w:t>into a 289*1 matrix, and</w:t>
-      </w:r>
-      <w:commentRangeStart w:id="22"/>
-      <w:r>
-        <w:rPr>
-          <w:rFonts w:ascii="Times New Roman" w:hAnsi="Times New Roman" w:cs="Times New Roman"/>
-          <w:sz w:val="24"/>
-          <w:szCs w:val="24"/>
-        </w:rPr>
-        <w:t xml:space="preserve"> pack</w:t>
-      </w:r>
-      <w:r>
-        <w:rPr>
-          <w:rFonts w:ascii="Times New Roman" w:hAnsi="Times New Roman" w:cs="Times New Roman"/>
-          <w:sz w:val="24"/>
-          <w:szCs w:val="24"/>
-        </w:rPr>
-        <w:t>s</w:t>
-      </w:r>
-      <w:r>
-        <w:rPr>
-          <w:rFonts w:ascii="Times New Roman" w:hAnsi="Times New Roman" w:cs="Times New Roman"/>
-          <w:sz w:val="24"/>
-          <w:szCs w:val="24"/>
-        </w:rPr>
-        <w:t xml:space="preserve"> </w:t>
-      </w:r>
-      <w:r>
-        <w:rPr>
-          <w:rFonts w:ascii="Times New Roman" w:hAnsi="Times New Roman" w:cs="Times New Roman"/>
-          <w:sz w:val="24"/>
-          <w:szCs w:val="24"/>
-        </w:rPr>
-        <w:t>them</w:t>
-      </w:r>
-      <w:r>
-        <w:rPr>
-          <w:rFonts w:ascii="Times New Roman" w:hAnsi="Times New Roman" w:cs="Times New Roman"/>
-          <w:sz w:val="24"/>
-          <w:szCs w:val="24"/>
-        </w:rPr>
-        <w:t xml:space="preserve"> </w:t>
-      </w:r>
-      <w:commentRangeEnd w:id="22"/>
-      <w:r>
-        <w:rPr>
-          <w:rFonts w:ascii="Times New Roman" w:hAnsi="Times New Roman" w:cs="Times New Roman"/>
-        </w:rPr>
-        <w:commentReference w:id="22"/>
-      </w:r>
-      <w:r>
-        <w:rPr>
-          <w:rFonts w:ascii="Times New Roman" w:hAnsi="Times New Roman" w:cs="Times New Roman"/>
-          <w:sz w:val="24"/>
-          <w:szCs w:val="24"/>
-        </w:rPr>
-        <w:t xml:space="preserve">with the correct label, and </w:t>
-      </w:r>
-      <w:commentRangeStart w:id="23"/>
-      <w:r>
-        <w:rPr>
-          <w:rFonts w:ascii="Times New Roman" w:hAnsi="Times New Roman" w:cs="Times New Roman"/>
-          <w:sz w:val="24"/>
-          <w:szCs w:val="24"/>
-        </w:rPr>
-        <w:t>store</w:t>
-      </w:r>
-      <w:r>
-        <w:rPr>
-          <w:rFonts w:ascii="Times New Roman" w:hAnsi="Times New Roman" w:cs="Times New Roman"/>
-          <w:sz w:val="24"/>
-          <w:szCs w:val="24"/>
-        </w:rPr>
-        <w:t>s</w:t>
-      </w:r>
-      <w:r>
-        <w:rPr>
-          <w:rFonts w:ascii="Times New Roman" w:hAnsi="Times New Roman" w:cs="Times New Roman"/>
-          <w:sz w:val="24"/>
-          <w:szCs w:val="24"/>
-        </w:rPr>
-        <w:t xml:space="preserve"> </w:t>
-      </w:r>
-      <w:commentRangeEnd w:id="23"/>
-      <w:r>
-        <w:rPr>
-          <w:rFonts w:ascii="Times New Roman" w:hAnsi="Times New Roman" w:cs="Times New Roman"/>
-        </w:rPr>
-        <w:commentReference w:id="23"/>
       </w:r>
       <w:r>
         <w:rPr>
@@ -5021,18 +4728,9 @@
           <w:szCs w:val="24"/>
         </w:rPr>
         <w:tab/>
-        <w:t>2.2.1 init()</w:t>
-      </w:r>
-    </w:p>
-    <w:p>
-      <w:pPr>
-        <w:spacing w:line="480" w:lineRule="auto"/>
-        <w:rPr>
-          <w:rFonts w:ascii="Times New Roman" w:hAnsi="Times New Roman" w:cs="Times New Roman"/>
-          <w:sz w:val="24"/>
-          <w:szCs w:val="24"/>
-        </w:rPr>
-      </w:pPr>
+        <w:t xml:space="preserve">2.2.1 </w:t>
+      </w:r>
+      <w:proofErr w:type="gramStart"/>
       <w:r>
         <w:rPr>
           <w:rFonts w:ascii="Times New Roman" w:hAnsi="Times New Roman" w:cs="Times New Roman"/>
@@ -5041,6 +4739,37 @@
           <w:sz w:val="24"/>
           <w:szCs w:val="24"/>
         </w:rPr>
+        <w:t>init(</w:t>
+      </w:r>
+      <w:proofErr w:type="gramEnd"/>
+      <w:r>
+        <w:rPr>
+          <w:rFonts w:ascii="Times New Roman" w:hAnsi="Times New Roman" w:cs="Times New Roman"/>
+          <w:b/>
+          <w:bCs/>
+          <w:sz w:val="24"/>
+          <w:szCs w:val="24"/>
+        </w:rPr>
+        <w:t>)</w:t>
+      </w:r>
+    </w:p>
+    <w:p>
+      <w:pPr>
+        <w:spacing w:line="480" w:lineRule="auto"/>
+        <w:rPr>
+          <w:rFonts w:ascii="Times New Roman" w:hAnsi="Times New Roman" w:cs="Times New Roman"/>
+          <w:sz w:val="24"/>
+          <w:szCs w:val="24"/>
+        </w:rPr>
+      </w:pPr>
+      <w:r>
+        <w:rPr>
+          <w:rFonts w:ascii="Times New Roman" w:hAnsi="Times New Roman" w:cs="Times New Roman"/>
+          <w:b/>
+          <w:bCs/>
+          <w:sz w:val="24"/>
+          <w:szCs w:val="24"/>
+        </w:rPr>
         <w:tab/>
       </w:r>
       <w:r>
@@ -5049,23 +4778,7 @@
           <w:sz w:val="24"/>
           <w:szCs w:val="24"/>
         </w:rPr>
-        <w:t>After we pack all those photos and their label into a .npy file, we could use</w:t>
-      </w:r>
-      <w:commentRangeStart w:id="24"/>
-      <w:r>
-        <w:rPr>
-          <w:rFonts w:ascii="Times New Roman" w:hAnsi="Times New Roman" w:cs="Times New Roman"/>
-          <w:sz w:val="24"/>
-          <w:szCs w:val="24"/>
-        </w:rPr>
-        <w:t xml:space="preserve"> </w:t>
-      </w:r>
-      <w:commentRangeEnd w:id="24"/>
-      <w:r>
-        <w:rPr>
-          <w:rFonts w:ascii="Times New Roman" w:hAnsi="Times New Roman" w:cs="Times New Roman"/>
-        </w:rPr>
-        <w:commentReference w:id="24"/>
+        <w:t xml:space="preserve">After we pack all those photos and their label into a .npy file, we could use </w:t>
       </w:r>
       <w:r>
         <w:rPr>
@@ -5107,7 +4820,6 @@
         </w:rPr>
         <w:t xml:space="preserve"> and </w:t>
       </w:r>
-      <w:commentRangeStart w:id="25"/>
       <w:r>
         <w:rPr>
           <w:rFonts w:ascii="Times New Roman" w:hAnsi="Times New Roman" w:cs="Times New Roman"/>
@@ -5131,13 +4843,6 @@
           <w:szCs w:val="24"/>
         </w:rPr>
         <w:t>the position of the photo are being read.</w:t>
-      </w:r>
-      <w:commentRangeEnd w:id="25"/>
-      <w:r>
-        <w:rPr>
-          <w:rFonts w:ascii="Times New Roman" w:hAnsi="Times New Roman" w:cs="Times New Roman"/>
-        </w:rPr>
-        <w:commentReference w:id="25"/>
       </w:r>
     </w:p>
     <w:p>
@@ -5189,7 +4894,18 @@
           <w:sz w:val="20"/>
           <w:szCs w:val="20"/>
         </w:rPr>
-        <w:t>__init__</w:t>
+        <w:t>__init_</w:t>
+      </w:r>
+      <w:proofErr w:type="gramStart"/>
+      <w:r>
+        <w:rPr>
+          <w:rFonts w:ascii="Times New Roman" w:eastAsia="宋体" w:hAnsi="Times New Roman" w:cs="Times New Roman"/>
+          <w:color w:val="B200B2"/>
+          <w:kern w:val="0"/>
+          <w:sz w:val="20"/>
+          <w:szCs w:val="20"/>
+        </w:rPr>
+        <w:t>_</w:t>
       </w:r>
       <w:r>
         <w:rPr>
@@ -5201,6 +4917,7 @@
         </w:rPr>
         <w:t>(</w:t>
       </w:r>
+      <w:proofErr w:type="gramEnd"/>
       <w:r>
         <w:rPr>
           <w:rFonts w:ascii="Times New Roman" w:eastAsia="宋体" w:hAnsi="Times New Roman" w:cs="Times New Roman"/>
@@ -5303,6 +5020,7 @@
         </w:rPr>
         <w:t xml:space="preserve">with </w:t>
       </w:r>
+      <w:proofErr w:type="gramStart"/>
       <w:r>
         <w:rPr>
           <w:rFonts w:ascii="Times New Roman" w:eastAsia="宋体" w:hAnsi="Times New Roman" w:cs="Times New Roman"/>
@@ -5321,7 +5039,18 @@
           <w:sz w:val="20"/>
           <w:szCs w:val="20"/>
         </w:rPr>
-        <w:t>(name</w:t>
+        <w:t>(</w:t>
+      </w:r>
+      <w:proofErr w:type="gramEnd"/>
+      <w:r>
+        <w:rPr>
+          <w:rFonts w:ascii="Times New Roman" w:eastAsia="宋体" w:hAnsi="Times New Roman" w:cs="Times New Roman"/>
+          <w:color w:val="A9B7C6"/>
+          <w:kern w:val="0"/>
+          <w:sz w:val="20"/>
+          <w:szCs w:val="20"/>
+        </w:rPr>
+        <w:t>name</w:t>
       </w:r>
       <w:r>
         <w:rPr>
@@ -5413,7 +5142,29 @@
           <w:sz w:val="20"/>
           <w:szCs w:val="20"/>
         </w:rPr>
-        <w:t xml:space="preserve">        data = np.load(f</w:t>
+        <w:t xml:space="preserve">        data = </w:t>
+      </w:r>
+      <w:proofErr w:type="gramStart"/>
+      <w:r>
+        <w:rPr>
+          <w:rFonts w:ascii="Times New Roman" w:eastAsia="宋体" w:hAnsi="Times New Roman" w:cs="Times New Roman"/>
+          <w:color w:val="A9B7C6"/>
+          <w:kern w:val="0"/>
+          <w:sz w:val="20"/>
+          <w:szCs w:val="20"/>
+        </w:rPr>
+        <w:t>np.load</w:t>
+      </w:r>
+      <w:proofErr w:type="gramEnd"/>
+      <w:r>
+        <w:rPr>
+          <w:rFonts w:ascii="Times New Roman" w:eastAsia="宋体" w:hAnsi="Times New Roman" w:cs="Times New Roman"/>
+          <w:color w:val="A9B7C6"/>
+          <w:kern w:val="0"/>
+          <w:sz w:val="20"/>
+          <w:szCs w:val="20"/>
+        </w:rPr>
+        <w:t>(f</w:t>
       </w:r>
       <w:r>
         <w:rPr>
@@ -5525,8 +5276,20 @@
           <w:sz w:val="20"/>
           <w:szCs w:val="20"/>
         </w:rPr>
-        <w:t>.x = data[</w:t>
-      </w:r>
+        <w:t xml:space="preserve">.x = </w:t>
+      </w:r>
+      <w:proofErr w:type="gramStart"/>
+      <w:r>
+        <w:rPr>
+          <w:rFonts w:ascii="Times New Roman" w:eastAsia="宋体" w:hAnsi="Times New Roman" w:cs="Times New Roman"/>
+          <w:color w:val="A9B7C6"/>
+          <w:kern w:val="0"/>
+          <w:sz w:val="20"/>
+          <w:szCs w:val="20"/>
+        </w:rPr>
+        <w:t>data[</w:t>
+      </w:r>
+      <w:proofErr w:type="gramEnd"/>
       <w:r>
         <w:rPr>
           <w:rFonts w:ascii="Times New Roman" w:eastAsia="宋体" w:hAnsi="Times New Roman" w:cs="Times New Roman"/>
@@ -5589,6 +5352,7 @@
         </w:rPr>
         <w:t xml:space="preserve">    </w:t>
       </w:r>
+      <w:proofErr w:type="gramStart"/>
       <w:r>
         <w:rPr>
           <w:rFonts w:ascii="Times New Roman" w:eastAsia="宋体" w:hAnsi="Times New Roman" w:cs="Times New Roman"/>
@@ -5607,7 +5371,18 @@
           <w:sz w:val="20"/>
           <w:szCs w:val="20"/>
         </w:rPr>
-        <w:t>.y = data[</w:t>
+        <w:t>.y</w:t>
+      </w:r>
+      <w:proofErr w:type="gramEnd"/>
+      <w:r>
+        <w:rPr>
+          <w:rFonts w:ascii="Times New Roman" w:eastAsia="宋体" w:hAnsi="Times New Roman" w:cs="Times New Roman"/>
+          <w:color w:val="A9B7C6"/>
+          <w:kern w:val="0"/>
+          <w:sz w:val="20"/>
+          <w:szCs w:val="20"/>
+        </w:rPr>
+        <w:t xml:space="preserve"> = data[</w:t>
       </w:r>
       <w:r>
         <w:rPr>
@@ -5671,6 +5446,7 @@
         </w:rPr>
         <w:t xml:space="preserve">    </w:t>
       </w:r>
+      <w:proofErr w:type="gramStart"/>
       <w:r>
         <w:rPr>
           <w:rFonts w:ascii="Times New Roman" w:eastAsia="宋体" w:hAnsi="Times New Roman" w:cs="Times New Roman"/>
@@ -5689,7 +5465,18 @@
           <w:sz w:val="20"/>
           <w:szCs w:val="20"/>
         </w:rPr>
-        <w:t xml:space="preserve">.l = </w:t>
+        <w:t>.l</w:t>
+      </w:r>
+      <w:proofErr w:type="gramEnd"/>
+      <w:r>
+        <w:rPr>
+          <w:rFonts w:ascii="Times New Roman" w:eastAsia="宋体" w:hAnsi="Times New Roman" w:cs="Times New Roman"/>
+          <w:color w:val="A9B7C6"/>
+          <w:kern w:val="0"/>
+          <w:sz w:val="20"/>
+          <w:szCs w:val="20"/>
+        </w:rPr>
+        <w:t xml:space="preserve"> = </w:t>
       </w:r>
       <w:r>
         <w:rPr>
@@ -5773,6 +5560,7 @@
         </w:rPr>
         <w:t xml:space="preserve">    </w:t>
       </w:r>
+      <w:proofErr w:type="gramStart"/>
       <w:r>
         <w:rPr>
           <w:rFonts w:ascii="Times New Roman" w:eastAsia="宋体" w:hAnsi="Times New Roman" w:cs="Times New Roman"/>
@@ -5791,7 +5579,18 @@
           <w:sz w:val="20"/>
           <w:szCs w:val="20"/>
         </w:rPr>
-        <w:t>.batch_size = batch_size</w:t>
+        <w:t>.batch</w:t>
+      </w:r>
+      <w:proofErr w:type="gramEnd"/>
+      <w:r>
+        <w:rPr>
+          <w:rFonts w:ascii="Times New Roman" w:eastAsia="宋体" w:hAnsi="Times New Roman" w:cs="Times New Roman"/>
+          <w:color w:val="A9B7C6"/>
+          <w:kern w:val="0"/>
+          <w:sz w:val="20"/>
+          <w:szCs w:val="20"/>
+        </w:rPr>
+        <w:t>_size = batch_size</w:t>
       </w:r>
     </w:p>
     <w:p>
@@ -5893,18 +5692,9 @@
           <w:sz w:val="24"/>
           <w:szCs w:val="24"/>
         </w:rPr>
-        <w:t>2.2.2 forward()</w:t>
-      </w:r>
-    </w:p>
-    <w:p>
-      <w:pPr>
-        <w:spacing w:line="480" w:lineRule="auto"/>
-        <w:rPr>
-          <w:rFonts w:ascii="Times New Roman" w:hAnsi="Times New Roman" w:cs="Times New Roman"/>
-          <w:sz w:val="24"/>
-          <w:szCs w:val="24"/>
-        </w:rPr>
-      </w:pPr>
+        <w:t xml:space="preserve">2.2.2 </w:t>
+      </w:r>
+      <w:proofErr w:type="gramStart"/>
       <w:r>
         <w:rPr>
           <w:rFonts w:ascii="Times New Roman" w:hAnsi="Times New Roman" w:cs="Times New Roman"/>
@@ -5913,6 +5703,37 @@
           <w:sz w:val="24"/>
           <w:szCs w:val="24"/>
         </w:rPr>
+        <w:t>forward(</w:t>
+      </w:r>
+      <w:proofErr w:type="gramEnd"/>
+      <w:r>
+        <w:rPr>
+          <w:rFonts w:ascii="Times New Roman" w:hAnsi="Times New Roman" w:cs="Times New Roman"/>
+          <w:b/>
+          <w:bCs/>
+          <w:sz w:val="24"/>
+          <w:szCs w:val="24"/>
+        </w:rPr>
+        <w:t>)</w:t>
+      </w:r>
+    </w:p>
+    <w:p>
+      <w:pPr>
+        <w:spacing w:line="480" w:lineRule="auto"/>
+        <w:rPr>
+          <w:rFonts w:ascii="Times New Roman" w:hAnsi="Times New Roman" w:cs="Times New Roman"/>
+          <w:sz w:val="24"/>
+          <w:szCs w:val="24"/>
+        </w:rPr>
+      </w:pPr>
+      <w:r>
+        <w:rPr>
+          <w:rFonts w:ascii="Times New Roman" w:hAnsi="Times New Roman" w:cs="Times New Roman"/>
+          <w:b/>
+          <w:bCs/>
+          <w:sz w:val="24"/>
+          <w:szCs w:val="24"/>
+        </w:rPr>
         <w:tab/>
       </w:r>
       <w:r>
@@ -5939,14 +5760,6 @@
         </w:rPr>
         <w:t>e could use the position, the length, and the batch size</w:t>
       </w:r>
-      <w:commentRangeStart w:id="26"/>
-      <w:commentRangeEnd w:id="26"/>
-      <w:r>
-        <w:rPr>
-          <w:rFonts w:ascii="Times New Roman" w:hAnsi="Times New Roman" w:cs="Times New Roman"/>
-        </w:rPr>
-        <w:commentReference w:id="26"/>
-      </w:r>
       <w:r>
         <w:rPr>
           <w:rFonts w:ascii="Times New Roman" w:hAnsi="Times New Roman" w:cs="Times New Roman"/>
@@ -5977,38 +5790,13 @@
         </w:rPr>
         <w:t xml:space="preserve">current </w:t>
       </w:r>
-      <w:commentRangeStart w:id="27"/>
-      <w:r>
-        <w:rPr>
-          <w:rFonts w:ascii="Times New Roman" w:hAnsi="Times New Roman" w:cs="Times New Roman"/>
-          <w:sz w:val="24"/>
-          <w:szCs w:val="24"/>
-        </w:rPr>
-        <w:t>position</w:t>
-      </w:r>
-      <w:commentRangeEnd w:id="27"/>
-      <w:r>
-        <w:rPr>
-          <w:rFonts w:ascii="Times New Roman" w:hAnsi="Times New Roman" w:cs="Times New Roman"/>
-        </w:rPr>
-        <w:commentReference w:id="27"/>
-      </w:r>
-      <w:r>
-        <w:rPr>
-          <w:rFonts w:ascii="Times New Roman" w:hAnsi="Times New Roman" w:cs="Times New Roman"/>
-          <w:sz w:val="24"/>
-          <w:szCs w:val="24"/>
-        </w:rPr>
-        <w:t xml:space="preserve"> plus the batch size is larger or equals to</w:t>
-      </w:r>
-      <w:commentRangeStart w:id="28"/>
-      <w:r>
-        <w:rPr>
-          <w:rFonts w:ascii="Times New Roman" w:hAnsi="Times New Roman" w:cs="Times New Roman"/>
-          <w:sz w:val="24"/>
-          <w:szCs w:val="24"/>
-        </w:rPr>
-        <w:t xml:space="preserve"> </w:t>
+      <w:r>
+        <w:rPr>
+          <w:rFonts w:ascii="Times New Roman" w:hAnsi="Times New Roman" w:cs="Times New Roman"/>
+          <w:sz w:val="24"/>
+          <w:szCs w:val="24"/>
+        </w:rPr>
+        <w:t xml:space="preserve">position plus the batch size is larger or equals to </w:t>
       </w:r>
       <w:r>
         <w:rPr>
@@ -6024,22 +5812,7 @@
           <w:sz w:val="24"/>
           <w:szCs w:val="24"/>
         </w:rPr>
-        <w:t>length</w:t>
-      </w:r>
-      <w:commentRangeEnd w:id="28"/>
-      <w:r>
-        <w:rPr>
-          <w:rFonts w:ascii="Times New Roman" w:hAnsi="Times New Roman" w:cs="Times New Roman"/>
-        </w:rPr>
-        <w:commentReference w:id="28"/>
-      </w:r>
-      <w:r>
-        <w:rPr>
-          <w:rFonts w:ascii="Times New Roman" w:hAnsi="Times New Roman" w:cs="Times New Roman"/>
-          <w:sz w:val="24"/>
-          <w:szCs w:val="24"/>
-        </w:rPr>
-        <w:t xml:space="preserve">, we know this would be the last batch of the epoch. For </w:t>
+        <w:t xml:space="preserve">length, we know this would be the last batch of the epoch. For </w:t>
       </w:r>
       <w:r>
         <w:rPr>
@@ -6049,45 +5822,13 @@
         </w:rPr>
         <w:t xml:space="preserve">the </w:t>
       </w:r>
-      <w:commentRangeStart w:id="29"/>
-      <w:r>
-        <w:rPr>
-          <w:rFonts w:ascii="Times New Roman" w:hAnsi="Times New Roman" w:cs="Times New Roman"/>
-          <w:sz w:val="24"/>
-          <w:szCs w:val="24"/>
-        </w:rPr>
-        <w:t>nex</w:t>
-      </w:r>
-      <w:commentRangeEnd w:id="29"/>
-      <w:r>
-        <w:rPr>
-          <w:rFonts w:ascii="Times New Roman" w:hAnsi="Times New Roman" w:cs="Times New Roman"/>
-        </w:rPr>
-        <w:commentReference w:id="29"/>
-      </w:r>
-      <w:r>
-        <w:rPr>
-          <w:rFonts w:ascii="Times New Roman" w:hAnsi="Times New Roman" w:cs="Times New Roman"/>
-          <w:sz w:val="24"/>
-          <w:szCs w:val="24"/>
-        </w:rPr>
-        <w:t xml:space="preserve">t epoch, we shuffle photos and their </w:t>
-      </w:r>
-      <w:commentRangeStart w:id="30"/>
-      <w:r>
-        <w:rPr>
-          <w:rFonts w:ascii="Times New Roman" w:hAnsi="Times New Roman" w:cs="Times New Roman"/>
-          <w:sz w:val="24"/>
-          <w:szCs w:val="24"/>
-        </w:rPr>
-        <w:t>label</w:t>
-      </w:r>
-      <w:commentRangeEnd w:id="30"/>
-      <w:r>
-        <w:rPr>
-          <w:rFonts w:ascii="Times New Roman" w:hAnsi="Times New Roman" w:cs="Times New Roman"/>
-        </w:rPr>
-        <w:commentReference w:id="30"/>
+      <w:r>
+        <w:rPr>
+          <w:rFonts w:ascii="Times New Roman" w:hAnsi="Times New Roman" w:cs="Times New Roman"/>
+          <w:sz w:val="24"/>
+          <w:szCs w:val="24"/>
+        </w:rPr>
+        <w:t>next epoch, we shuffle photos and their label</w:t>
       </w:r>
       <w:r>
         <w:rPr>
@@ -6291,6 +6032,7 @@
         </w:rPr>
         <w:t xml:space="preserve">    bat = </w:t>
       </w:r>
+      <w:proofErr w:type="gramStart"/>
       <w:r>
         <w:rPr>
           <w:rFonts w:ascii="Times New Roman" w:eastAsia="宋体" w:hAnsi="Times New Roman" w:cs="Times New Roman"/>
@@ -6309,7 +6051,18 @@
           <w:sz w:val="20"/>
           <w:szCs w:val="20"/>
         </w:rPr>
-        <w:t>.batch_size</w:t>
+        <w:t>.batch</w:t>
+      </w:r>
+      <w:proofErr w:type="gramEnd"/>
+      <w:r>
+        <w:rPr>
+          <w:rFonts w:ascii="Times New Roman" w:eastAsia="宋体" w:hAnsi="Times New Roman" w:cs="Times New Roman"/>
+          <w:color w:val="A9B7C6"/>
+          <w:kern w:val="0"/>
+          <w:sz w:val="20"/>
+          <w:szCs w:val="20"/>
+        </w:rPr>
+        <w:t>_size</w:t>
       </w:r>
     </w:p>
     <w:p>
@@ -6353,6 +6106,7 @@
         </w:rPr>
         <w:t xml:space="preserve">    l = </w:t>
       </w:r>
+      <w:proofErr w:type="gramStart"/>
       <w:r>
         <w:rPr>
           <w:rFonts w:ascii="Times New Roman" w:eastAsia="宋体" w:hAnsi="Times New Roman" w:cs="Times New Roman"/>
@@ -6373,6 +6127,7 @@
         </w:rPr>
         <w:t>.l</w:t>
       </w:r>
+      <w:proofErr w:type="gramEnd"/>
     </w:p>
     <w:p>
       <w:pPr>
@@ -6505,7 +6260,29 @@
           <w:sz w:val="20"/>
           <w:szCs w:val="20"/>
         </w:rPr>
-        <w:t>.x[pos:l]</w:t>
+        <w:t>.x[</w:t>
+      </w:r>
+      <w:proofErr w:type="gramStart"/>
+      <w:r>
+        <w:rPr>
+          <w:rFonts w:ascii="Times New Roman" w:eastAsia="宋体" w:hAnsi="Times New Roman" w:cs="Times New Roman"/>
+          <w:color w:val="A9B7C6"/>
+          <w:kern w:val="0"/>
+          <w:sz w:val="20"/>
+          <w:szCs w:val="20"/>
+        </w:rPr>
+        <w:t>pos:l</w:t>
+      </w:r>
+      <w:proofErr w:type="gramEnd"/>
+      <w:r>
+        <w:rPr>
+          <w:rFonts w:ascii="Times New Roman" w:eastAsia="宋体" w:hAnsi="Times New Roman" w:cs="Times New Roman"/>
+          <w:color w:val="A9B7C6"/>
+          <w:kern w:val="0"/>
+          <w:sz w:val="20"/>
+          <w:szCs w:val="20"/>
+        </w:rPr>
+        <w:t>]</w:t>
       </w:r>
       <w:r>
         <w:rPr>
@@ -6721,7 +6498,29 @@
           <w:sz w:val="20"/>
           <w:szCs w:val="20"/>
         </w:rPr>
-        <w:t xml:space="preserve">        np.random.shuffle(</w:t>
+        <w:t xml:space="preserve">        </w:t>
+      </w:r>
+      <w:proofErr w:type="gramStart"/>
+      <w:r>
+        <w:rPr>
+          <w:rFonts w:ascii="Times New Roman" w:eastAsia="宋体" w:hAnsi="Times New Roman" w:cs="Times New Roman"/>
+          <w:color w:val="A9B7C6"/>
+          <w:kern w:val="0"/>
+          <w:sz w:val="20"/>
+          <w:szCs w:val="20"/>
+        </w:rPr>
+        <w:t>np.random</w:t>
+      </w:r>
+      <w:proofErr w:type="gramEnd"/>
+      <w:r>
+        <w:rPr>
+          <w:rFonts w:ascii="Times New Roman" w:eastAsia="宋体" w:hAnsi="Times New Roman" w:cs="Times New Roman"/>
+          <w:color w:val="A9B7C6"/>
+          <w:kern w:val="0"/>
+          <w:sz w:val="20"/>
+          <w:szCs w:val="20"/>
+        </w:rPr>
+        <w:t>.shuffle(</w:t>
       </w:r>
       <w:r>
         <w:rPr>
@@ -6868,6 +6667,7 @@
         <w:lastRenderedPageBreak/>
         <w:t xml:space="preserve">        </w:t>
       </w:r>
+      <w:proofErr w:type="gramStart"/>
       <w:r>
         <w:rPr>
           <w:rFonts w:ascii="Times New Roman" w:eastAsia="宋体" w:hAnsi="Times New Roman" w:cs="Times New Roman"/>
@@ -6886,7 +6686,18 @@
           <w:sz w:val="20"/>
           <w:szCs w:val="20"/>
         </w:rPr>
-        <w:t xml:space="preserve">.y = </w:t>
+        <w:t>.y</w:t>
+      </w:r>
+      <w:proofErr w:type="gramEnd"/>
+      <w:r>
+        <w:rPr>
+          <w:rFonts w:ascii="Times New Roman" w:eastAsia="宋体" w:hAnsi="Times New Roman" w:cs="Times New Roman"/>
+          <w:color w:val="A9B7C6"/>
+          <w:kern w:val="0"/>
+          <w:sz w:val="20"/>
+          <w:szCs w:val="20"/>
+        </w:rPr>
+        <w:t xml:space="preserve"> = </w:t>
       </w:r>
       <w:r>
         <w:rPr>
@@ -7040,7 +6851,29 @@
           <w:sz w:val="20"/>
           <w:szCs w:val="20"/>
         </w:rPr>
-        <w:t>.x[pos:pos + bat]</w:t>
+        <w:t>.</w:t>
+      </w:r>
+      <w:proofErr w:type="gramStart"/>
+      <w:r>
+        <w:rPr>
+          <w:rFonts w:ascii="Times New Roman" w:eastAsia="宋体" w:hAnsi="Times New Roman" w:cs="Times New Roman"/>
+          <w:color w:val="A9B7C6"/>
+          <w:kern w:val="0"/>
+          <w:sz w:val="20"/>
+          <w:szCs w:val="20"/>
+        </w:rPr>
+        <w:t>x[</w:t>
+      </w:r>
+      <w:proofErr w:type="gramEnd"/>
+      <w:r>
+        <w:rPr>
+          <w:rFonts w:ascii="Times New Roman" w:eastAsia="宋体" w:hAnsi="Times New Roman" w:cs="Times New Roman"/>
+          <w:color w:val="A9B7C6"/>
+          <w:kern w:val="0"/>
+          <w:sz w:val="20"/>
+          <w:szCs w:val="20"/>
+        </w:rPr>
+        <w:t>pos:pos + bat]</w:t>
       </w:r>
       <w:r>
         <w:rPr>
@@ -7134,6 +6967,7 @@
         </w:rPr>
         <w:t xml:space="preserve">.pos += </w:t>
       </w:r>
+      <w:proofErr w:type="gramStart"/>
       <w:r>
         <w:rPr>
           <w:rFonts w:ascii="Times New Roman" w:eastAsia="宋体" w:hAnsi="Times New Roman" w:cs="Times New Roman"/>
@@ -7152,7 +6986,18 @@
           <w:sz w:val="20"/>
           <w:szCs w:val="20"/>
         </w:rPr>
-        <w:t>.batch_size</w:t>
+        <w:t>.batch</w:t>
+      </w:r>
+      <w:proofErr w:type="gramEnd"/>
+      <w:r>
+        <w:rPr>
+          <w:rFonts w:ascii="Times New Roman" w:eastAsia="宋体" w:hAnsi="Times New Roman" w:cs="Times New Roman"/>
+          <w:color w:val="A9B7C6"/>
+          <w:kern w:val="0"/>
+          <w:sz w:val="20"/>
+          <w:szCs w:val="20"/>
+        </w:rPr>
+        <w:t>_size</w:t>
       </w:r>
     </w:p>
     <w:p>
@@ -7398,18 +7243,9 @@
           <w:szCs w:val="24"/>
         </w:rPr>
         <w:tab/>
-        <w:t>2.3.1 init()</w:t>
-      </w:r>
-    </w:p>
-    <w:p>
-      <w:pPr>
-        <w:spacing w:line="480" w:lineRule="auto"/>
-        <w:rPr>
-          <w:rFonts w:ascii="Times New Roman" w:hAnsi="Times New Roman" w:cs="Times New Roman"/>
-          <w:sz w:val="24"/>
-          <w:szCs w:val="24"/>
-        </w:rPr>
-      </w:pPr>
+        <w:t xml:space="preserve">2.3.1 </w:t>
+      </w:r>
+      <w:proofErr w:type="gramStart"/>
       <w:r>
         <w:rPr>
           <w:rFonts w:ascii="Times New Roman" w:hAnsi="Times New Roman" w:cs="Times New Roman"/>
@@ -7418,8 +7254,9 @@
           <w:sz w:val="24"/>
           <w:szCs w:val="24"/>
         </w:rPr>
-        <w:t xml:space="preserve"> </w:t>
-      </w:r>
+        <w:t>init(</w:t>
+      </w:r>
+      <w:proofErr w:type="gramEnd"/>
       <w:r>
         <w:rPr>
           <w:rFonts w:ascii="Times New Roman" w:hAnsi="Times New Roman" w:cs="Times New Roman"/>
@@ -7428,56 +7265,18 @@
           <w:sz w:val="24"/>
           <w:szCs w:val="24"/>
         </w:rPr>
-        <w:tab/>
-      </w:r>
-      <w:r>
-        <w:rPr>
-          <w:rFonts w:ascii="Times New Roman" w:hAnsi="Times New Roman" w:cs="Times New Roman"/>
-          <w:sz w:val="24"/>
-          <w:szCs w:val="24"/>
-        </w:rPr>
-        <w:t>In 1.2, we discuss that we</w:t>
-      </w:r>
-      <w:commentRangeStart w:id="31"/>
-      <w:r>
-        <w:rPr>
-          <w:rFonts w:ascii="Times New Roman" w:hAnsi="Times New Roman" w:cs="Times New Roman"/>
-          <w:sz w:val="24"/>
-          <w:szCs w:val="24"/>
-        </w:rPr>
-        <w:t xml:space="preserve"> </w:t>
-      </w:r>
-      <w:r>
-        <w:rPr>
-          <w:rFonts w:ascii="Times New Roman" w:hAnsi="Times New Roman" w:cs="Times New Roman"/>
-          <w:sz w:val="24"/>
-          <w:szCs w:val="24"/>
-        </w:rPr>
-        <w:t xml:space="preserve">need </w:t>
-      </w:r>
-      <w:r>
-        <w:rPr>
-          <w:rFonts w:ascii="Times New Roman" w:hAnsi="Times New Roman" w:cs="Times New Roman"/>
-          <w:sz w:val="24"/>
-          <w:szCs w:val="24"/>
-        </w:rPr>
-        <w:t>to</w:t>
-      </w:r>
-      <w:commentRangeEnd w:id="31"/>
-      <w:r>
-        <w:rPr>
-          <w:rFonts w:ascii="Times New Roman" w:hAnsi="Times New Roman" w:cs="Times New Roman"/>
-        </w:rPr>
-        <w:commentReference w:id="31"/>
-      </w:r>
-      <w:r>
-        <w:rPr>
-          <w:rFonts w:ascii="Times New Roman" w:hAnsi="Times New Roman" w:cs="Times New Roman"/>
-          <w:sz w:val="24"/>
-          <w:szCs w:val="24"/>
-        </w:rPr>
-        <w:t xml:space="preserve"> </w:t>
-      </w:r>
+        <w:t>)</w:t>
+      </w:r>
+    </w:p>
+    <w:p>
+      <w:pPr>
+        <w:spacing w:line="480" w:lineRule="auto"/>
+        <w:rPr>
+          <w:rFonts w:ascii="Times New Roman" w:hAnsi="Times New Roman" w:cs="Times New Roman"/>
+          <w:sz w:val="24"/>
+          <w:szCs w:val="24"/>
+        </w:rPr>
+      </w:pPr>
       <w:r>
         <w:rPr>
           <w:rFonts w:ascii="Times New Roman" w:hAnsi="Times New Roman" w:cs="Times New Roman"/>
@@ -7486,95 +7285,7 @@
           <w:sz w:val="24"/>
           <w:szCs w:val="24"/>
         </w:rPr>
-        <w:t>randomize</w:t>
-      </w:r>
-      <w:r>
-        <w:rPr>
-          <w:rFonts w:ascii="Times New Roman" w:hAnsi="Times New Roman" w:cs="Times New Roman"/>
-          <w:sz w:val="24"/>
-          <w:szCs w:val="24"/>
-        </w:rPr>
-        <w:t xml:space="preserve"> neural network </w:t>
-      </w:r>
-      <w:commentRangeStart w:id="32"/>
-      <w:r>
-        <w:rPr>
-          <w:rFonts w:ascii="Times New Roman" w:hAnsi="Times New Roman" w:cs="Times New Roman"/>
-          <w:sz w:val="24"/>
-          <w:szCs w:val="24"/>
-        </w:rPr>
-        <w:t>parameter</w:t>
-      </w:r>
-      <w:commentRangeEnd w:id="32"/>
-      <w:r>
-        <w:rPr>
-          <w:rFonts w:ascii="Times New Roman" w:hAnsi="Times New Roman" w:cs="Times New Roman"/>
-        </w:rPr>
-        <w:commentReference w:id="32"/>
-      </w:r>
-      <w:r>
-        <w:rPr>
-          <w:rFonts w:ascii="Times New Roman" w:hAnsi="Times New Roman" w:cs="Times New Roman"/>
-          <w:sz w:val="24"/>
-          <w:szCs w:val="24"/>
-        </w:rPr>
-        <w:t>s</w:t>
-      </w:r>
-      <w:r>
-        <w:rPr>
-          <w:rFonts w:ascii="Times New Roman" w:hAnsi="Times New Roman" w:cs="Times New Roman"/>
-          <w:sz w:val="24"/>
-          <w:szCs w:val="24"/>
-        </w:rPr>
-        <w:t xml:space="preserve">, and in 1.1, we </w:t>
-      </w:r>
-      <w:r>
-        <w:rPr>
-          <w:rFonts w:ascii="Times New Roman" w:hAnsi="Times New Roman" w:cs="Times New Roman"/>
-          <w:sz w:val="24"/>
-          <w:szCs w:val="24"/>
-        </w:rPr>
-        <w:t xml:space="preserve">mentioned that the </w:t>
-      </w:r>
-      <w:r>
-        <w:rPr>
-          <w:rFonts w:ascii="Times New Roman" w:hAnsi="Times New Roman" w:cs="Times New Roman"/>
-          <w:sz w:val="24"/>
-          <w:szCs w:val="24"/>
-        </w:rPr>
-        <w:t>neural network is trying to get</w:t>
-      </w:r>
-      <w:commentRangeStart w:id="33"/>
-      <w:r>
-        <w:rPr>
-          <w:rFonts w:ascii="Times New Roman" w:hAnsi="Times New Roman" w:cs="Times New Roman"/>
-          <w:sz w:val="24"/>
-          <w:szCs w:val="24"/>
-        </w:rPr>
         <w:t xml:space="preserve"> </w:t>
-      </w:r>
-      <w:r>
-        <w:rPr>
-          <w:rFonts w:ascii="Times New Roman" w:hAnsi="Times New Roman" w:cs="Times New Roman"/>
-          <w:sz w:val="24"/>
-          <w:szCs w:val="24"/>
-        </w:rPr>
-        <w:t xml:space="preserve">the </w:t>
-      </w:r>
-      <w:r>
-        <w:rPr>
-          <w:rFonts w:ascii="Times New Roman" w:hAnsi="Times New Roman" w:cs="Times New Roman"/>
-          <w:sz w:val="24"/>
-          <w:szCs w:val="24"/>
-        </w:rPr>
-        <w:t xml:space="preserve">perfect </w:t>
-      </w:r>
-      <w:commentRangeEnd w:id="33"/>
-      <w:r>
-        <w:rPr>
-          <w:rFonts w:ascii="Times New Roman" w:hAnsi="Times New Roman" w:cs="Times New Roman"/>
-        </w:rPr>
-        <w:commentReference w:id="33"/>
       </w:r>
       <w:r>
         <w:rPr>
@@ -7584,15 +7295,31 @@
           <w:sz w:val="24"/>
           <w:szCs w:val="24"/>
         </w:rPr>
-        <w:t>weights</w:t>
-      </w:r>
-      <w:r>
-        <w:rPr>
-          <w:rFonts w:ascii="Times New Roman" w:hAnsi="Times New Roman" w:cs="Times New Roman"/>
-          <w:sz w:val="24"/>
-          <w:szCs w:val="24"/>
-        </w:rPr>
-        <w:t xml:space="preserve"> and </w:t>
+        <w:tab/>
+      </w:r>
+      <w:r>
+        <w:rPr>
+          <w:rFonts w:ascii="Times New Roman" w:hAnsi="Times New Roman" w:cs="Times New Roman"/>
+          <w:sz w:val="24"/>
+          <w:szCs w:val="24"/>
+        </w:rPr>
+        <w:t xml:space="preserve">In 1.2, we discuss that we </w:t>
+      </w:r>
+      <w:r>
+        <w:rPr>
+          <w:rFonts w:ascii="Times New Roman" w:hAnsi="Times New Roman" w:cs="Times New Roman"/>
+          <w:sz w:val="24"/>
+          <w:szCs w:val="24"/>
+        </w:rPr>
+        <w:t xml:space="preserve">need </w:t>
+      </w:r>
+      <w:r>
+        <w:rPr>
+          <w:rFonts w:ascii="Times New Roman" w:hAnsi="Times New Roman" w:cs="Times New Roman"/>
+          <w:sz w:val="24"/>
+          <w:szCs w:val="24"/>
+        </w:rPr>
+        <w:t xml:space="preserve">to </w:t>
       </w:r>
       <w:r>
         <w:rPr>
@@ -7602,6 +7329,90 @@
           <w:sz w:val="24"/>
           <w:szCs w:val="24"/>
         </w:rPr>
+        <w:t>randomize</w:t>
+      </w:r>
+      <w:r>
+        <w:rPr>
+          <w:rFonts w:ascii="Times New Roman" w:hAnsi="Times New Roman" w:cs="Times New Roman"/>
+          <w:sz w:val="24"/>
+          <w:szCs w:val="24"/>
+        </w:rPr>
+        <w:t xml:space="preserve"> neural network parameter</w:t>
+      </w:r>
+      <w:r>
+        <w:rPr>
+          <w:rFonts w:ascii="Times New Roman" w:hAnsi="Times New Roman" w:cs="Times New Roman"/>
+          <w:sz w:val="24"/>
+          <w:szCs w:val="24"/>
+        </w:rPr>
+        <w:t>s</w:t>
+      </w:r>
+      <w:r>
+        <w:rPr>
+          <w:rFonts w:ascii="Times New Roman" w:hAnsi="Times New Roman" w:cs="Times New Roman"/>
+          <w:sz w:val="24"/>
+          <w:szCs w:val="24"/>
+        </w:rPr>
+        <w:t xml:space="preserve">, and in 1.1, we </w:t>
+      </w:r>
+      <w:r>
+        <w:rPr>
+          <w:rFonts w:ascii="Times New Roman" w:hAnsi="Times New Roman" w:cs="Times New Roman"/>
+          <w:sz w:val="24"/>
+          <w:szCs w:val="24"/>
+        </w:rPr>
+        <w:t xml:space="preserve">mentioned that the </w:t>
+      </w:r>
+      <w:r>
+        <w:rPr>
+          <w:rFonts w:ascii="Times New Roman" w:hAnsi="Times New Roman" w:cs="Times New Roman"/>
+          <w:sz w:val="24"/>
+          <w:szCs w:val="24"/>
+        </w:rPr>
+        <w:t xml:space="preserve">neural network is trying to get </w:t>
+      </w:r>
+      <w:r>
+        <w:rPr>
+          <w:rFonts w:ascii="Times New Roman" w:hAnsi="Times New Roman" w:cs="Times New Roman"/>
+          <w:sz w:val="24"/>
+          <w:szCs w:val="24"/>
+        </w:rPr>
+        <w:t xml:space="preserve">the </w:t>
+      </w:r>
+      <w:r>
+        <w:rPr>
+          <w:rFonts w:ascii="Times New Roman" w:hAnsi="Times New Roman" w:cs="Times New Roman"/>
+          <w:sz w:val="24"/>
+          <w:szCs w:val="24"/>
+        </w:rPr>
+        <w:t xml:space="preserve">perfect </w:t>
+      </w:r>
+      <w:r>
+        <w:rPr>
+          <w:rFonts w:ascii="Times New Roman" w:hAnsi="Times New Roman" w:cs="Times New Roman"/>
+          <w:b/>
+          <w:bCs/>
+          <w:sz w:val="24"/>
+          <w:szCs w:val="24"/>
+        </w:rPr>
+        <w:t>weights</w:t>
+      </w:r>
+      <w:r>
+        <w:rPr>
+          <w:rFonts w:ascii="Times New Roman" w:hAnsi="Times New Roman" w:cs="Times New Roman"/>
+          <w:sz w:val="24"/>
+          <w:szCs w:val="24"/>
+        </w:rPr>
+        <w:t xml:space="preserve"> and </w:t>
+      </w:r>
+      <w:r>
+        <w:rPr>
+          <w:rFonts w:ascii="Times New Roman" w:hAnsi="Times New Roman" w:cs="Times New Roman"/>
+          <w:b/>
+          <w:bCs/>
+          <w:sz w:val="24"/>
+          <w:szCs w:val="24"/>
+        </w:rPr>
         <w:t xml:space="preserve">bias. </w:t>
       </w:r>
       <w:r>
@@ -7618,23 +7429,7 @@
           <w:sz w:val="24"/>
           <w:szCs w:val="24"/>
         </w:rPr>
-        <w:t xml:space="preserve"> as random </w:t>
-      </w:r>
-      <w:commentRangeStart w:id="34"/>
-      <w:r>
-        <w:rPr>
-          <w:rFonts w:ascii="Times New Roman" w:hAnsi="Times New Roman" w:cs="Times New Roman"/>
-          <w:sz w:val="24"/>
-          <w:szCs w:val="24"/>
-        </w:rPr>
-        <w:t>number</w:t>
-      </w:r>
-      <w:commentRangeEnd w:id="34"/>
-      <w:r>
-        <w:rPr>
-          <w:rFonts w:ascii="Times New Roman" w:hAnsi="Times New Roman" w:cs="Times New Roman"/>
-        </w:rPr>
-        <w:commentReference w:id="34"/>
+        <w:t xml:space="preserve"> as random number</w:t>
       </w:r>
       <w:r>
         <w:rPr>
@@ -7660,38 +7455,13 @@
         </w:rPr>
         <w:t>mentioned</w:t>
       </w:r>
-      <w:commentRangeStart w:id="35"/>
-      <w:r>
-        <w:rPr>
-          <w:rFonts w:ascii="Times New Roman" w:hAnsi="Times New Roman" w:cs="Times New Roman"/>
-          <w:sz w:val="24"/>
-          <w:szCs w:val="24"/>
-        </w:rPr>
-        <w:t xml:space="preserve"> </w:t>
-      </w:r>
-      <w:commentRangeEnd w:id="35"/>
-      <w:r>
-        <w:rPr>
-          <w:rFonts w:ascii="Times New Roman" w:hAnsi="Times New Roman" w:cs="Times New Roman"/>
-        </w:rPr>
-        <w:commentReference w:id="35"/>
-      </w:r>
-      <w:r>
-        <w:rPr>
-          <w:rFonts w:ascii="Times New Roman" w:hAnsi="Times New Roman" w:cs="Times New Roman"/>
-          <w:sz w:val="24"/>
-          <w:szCs w:val="24"/>
-        </w:rPr>
-        <w:t xml:space="preserve">there is a hyperparameter </w:t>
-      </w:r>
-      <w:commentRangeStart w:id="36"/>
-      <w:r>
-        <w:rPr>
-          <w:rFonts w:ascii="Times New Roman" w:hAnsi="Times New Roman" w:cs="Times New Roman"/>
-          <w:sz w:val="24"/>
-          <w:szCs w:val="24"/>
-        </w:rPr>
-        <w:t>call</w:t>
+      <w:r>
+        <w:rPr>
+          <w:rFonts w:ascii="Times New Roman" w:hAnsi="Times New Roman" w:cs="Times New Roman"/>
+          <w:sz w:val="24"/>
+          <w:szCs w:val="24"/>
+        </w:rPr>
+        <w:t xml:space="preserve"> there is a hyperparameter call</w:t>
       </w:r>
       <w:r>
         <w:rPr>
@@ -7707,22 +7477,7 @@
           <w:sz w:val="24"/>
           <w:szCs w:val="24"/>
         </w:rPr>
-        <w:t xml:space="preserve"> </w:t>
-      </w:r>
-      <w:commentRangeEnd w:id="36"/>
-      <w:r>
-        <w:rPr>
-          <w:rFonts w:ascii="Times New Roman" w:hAnsi="Times New Roman" w:cs="Times New Roman"/>
-        </w:rPr>
-        <w:commentReference w:id="36"/>
-      </w:r>
-      <w:r>
-        <w:rPr>
-          <w:rFonts w:ascii="Times New Roman" w:hAnsi="Times New Roman" w:cs="Times New Roman"/>
-          <w:sz w:val="24"/>
-          <w:szCs w:val="24"/>
-        </w:rPr>
-        <w:t xml:space="preserve">alpha which </w:t>
+        <w:t xml:space="preserve"> alpha which </w:t>
       </w:r>
       <w:r>
         <w:rPr>
@@ -7732,29 +7487,13 @@
         </w:rPr>
         <w:t>is</w:t>
       </w:r>
-      <w:commentRangeStart w:id="37"/>
-      <w:r>
-        <w:rPr>
-          <w:rFonts w:ascii="Times New Roman" w:hAnsi="Times New Roman" w:cs="Times New Roman"/>
-          <w:sz w:val="24"/>
-          <w:szCs w:val="24"/>
-        </w:rPr>
-        <w:t xml:space="preserve"> </w:t>
-      </w:r>
-      <w:commentRangeEnd w:id="37"/>
-      <w:r>
-        <w:rPr>
-          <w:rFonts w:ascii="Times New Roman" w:hAnsi="Times New Roman" w:cs="Times New Roman"/>
-        </w:rPr>
-        <w:commentReference w:id="37"/>
-      </w:r>
-      <w:r>
-        <w:rPr>
-          <w:rFonts w:ascii="Times New Roman" w:hAnsi="Times New Roman" w:cs="Times New Roman"/>
-          <w:sz w:val="24"/>
-          <w:szCs w:val="24"/>
-        </w:rPr>
-        <w:t xml:space="preserve">the step length in 1.3, so the constructor of FullyConnect would be: </w:t>
+      <w:r>
+        <w:rPr>
+          <w:rFonts w:ascii="Times New Roman" w:hAnsi="Times New Roman" w:cs="Times New Roman"/>
+          <w:sz w:val="24"/>
+          <w:szCs w:val="24"/>
+        </w:rPr>
+        <w:t xml:space="preserve"> the step length in 1.3, so the constructor of FullyConnect would be: </w:t>
       </w:r>
     </w:p>
     <w:p>
@@ -7806,7 +7545,18 @@
           <w:sz w:val="20"/>
           <w:szCs w:val="20"/>
         </w:rPr>
-        <w:t>__init__</w:t>
+        <w:t>__init_</w:t>
+      </w:r>
+      <w:proofErr w:type="gramStart"/>
+      <w:r>
+        <w:rPr>
+          <w:rFonts w:ascii="Times New Roman" w:eastAsia="宋体" w:hAnsi="Times New Roman" w:cs="Times New Roman"/>
+          <w:color w:val="B200B2"/>
+          <w:kern w:val="0"/>
+          <w:sz w:val="20"/>
+          <w:szCs w:val="20"/>
+        </w:rPr>
+        <w:t>_</w:t>
       </w:r>
       <w:r>
         <w:rPr>
@@ -7818,6 +7568,7 @@
         </w:rPr>
         <w:t>(</w:t>
       </w:r>
+      <w:proofErr w:type="gramEnd"/>
       <w:r>
         <w:rPr>
           <w:rFonts w:ascii="Times New Roman" w:eastAsia="宋体" w:hAnsi="Times New Roman" w:cs="Times New Roman"/>
@@ -7930,6 +7681,7 @@
         </w:rPr>
         <w:t xml:space="preserve">    </w:t>
       </w:r>
+      <w:proofErr w:type="gramStart"/>
       <w:r>
         <w:rPr>
           <w:rFonts w:ascii="Times New Roman" w:eastAsia="宋体" w:hAnsi="Times New Roman" w:cs="Times New Roman"/>
@@ -7948,7 +7700,18 @@
           <w:sz w:val="20"/>
           <w:szCs w:val="20"/>
         </w:rPr>
-        <w:t>.weight = np.random.randn(l_y</w:t>
+        <w:t>.weight</w:t>
+      </w:r>
+      <w:proofErr w:type="gramEnd"/>
+      <w:r>
+        <w:rPr>
+          <w:rFonts w:ascii="Times New Roman" w:eastAsia="宋体" w:hAnsi="Times New Roman" w:cs="Times New Roman"/>
+          <w:color w:val="A9B7C6"/>
+          <w:kern w:val="0"/>
+          <w:sz w:val="20"/>
+          <w:szCs w:val="20"/>
+        </w:rPr>
+        <w:t xml:space="preserve"> = np.random.randn(l_y</w:t>
       </w:r>
       <w:r>
         <w:rPr>
@@ -8012,6 +7775,7 @@
         </w:rPr>
         <w:t xml:space="preserve">    </w:t>
       </w:r>
+      <w:proofErr w:type="gramStart"/>
       <w:r>
         <w:rPr>
           <w:rFonts w:ascii="Times New Roman" w:eastAsia="宋体" w:hAnsi="Times New Roman" w:cs="Times New Roman"/>
@@ -8030,7 +7794,18 @@
           <w:sz w:val="20"/>
           <w:szCs w:val="20"/>
         </w:rPr>
-        <w:t>.bias = np.random.randn(l_y</w:t>
+        <w:t>.bias</w:t>
+      </w:r>
+      <w:proofErr w:type="gramEnd"/>
+      <w:r>
+        <w:rPr>
+          <w:rFonts w:ascii="Times New Roman" w:eastAsia="宋体" w:hAnsi="Times New Roman" w:cs="Times New Roman"/>
+          <w:color w:val="A9B7C6"/>
+          <w:kern w:val="0"/>
+          <w:sz w:val="20"/>
+          <w:szCs w:val="20"/>
+        </w:rPr>
+        <w:t xml:space="preserve"> = np.random.randn(l_y</w:t>
       </w:r>
       <w:r>
         <w:rPr>
@@ -8104,6 +7879,7 @@
         </w:rPr>
         <w:t xml:space="preserve">    </w:t>
       </w:r>
+      <w:proofErr w:type="gramStart"/>
       <w:r>
         <w:rPr>
           <w:rFonts w:ascii="Times New Roman" w:eastAsia="宋体" w:hAnsi="Times New Roman" w:cs="Times New Roman"/>
@@ -8122,7 +7898,18 @@
           <w:sz w:val="20"/>
           <w:szCs w:val="20"/>
         </w:rPr>
-        <w:t>.learningRate = learningRate</w:t>
+        <w:t>.learningRate</w:t>
+      </w:r>
+      <w:proofErr w:type="gramEnd"/>
+      <w:r>
+        <w:rPr>
+          <w:rFonts w:ascii="Times New Roman" w:eastAsia="宋体" w:hAnsi="Times New Roman" w:cs="Times New Roman"/>
+          <w:color w:val="A9B7C6"/>
+          <w:kern w:val="0"/>
+          <w:sz w:val="20"/>
+          <w:szCs w:val="20"/>
+        </w:rPr>
+        <w:t xml:space="preserve"> = learningRate</w:t>
       </w:r>
     </w:p>
     <w:p>
@@ -8145,7 +7932,29 @@
           <w:szCs w:val="24"/>
         </w:rPr>
         <w:tab/>
-        <w:t>2.3.2 forward()</w:t>
+        <w:t xml:space="preserve">2.3.2 </w:t>
+      </w:r>
+      <w:proofErr w:type="gramStart"/>
+      <w:r>
+        <w:rPr>
+          <w:rFonts w:ascii="Times New Roman" w:hAnsi="Times New Roman" w:cs="Times New Roman"/>
+          <w:b/>
+          <w:bCs/>
+          <w:sz w:val="24"/>
+          <w:szCs w:val="24"/>
+        </w:rPr>
+        <w:t>forward(</w:t>
+      </w:r>
+      <w:proofErr w:type="gramEnd"/>
+      <w:r>
+        <w:rPr>
+          <w:rFonts w:ascii="Times New Roman" w:hAnsi="Times New Roman" w:cs="Times New Roman"/>
+          <w:b/>
+          <w:bCs/>
+          <w:sz w:val="24"/>
+          <w:szCs w:val="24"/>
+        </w:rPr>
+        <w:t>)</w:t>
       </w:r>
     </w:p>
     <w:p>
@@ -8164,7 +7973,25 @@
           <w:sz w:val="24"/>
           <w:szCs w:val="24"/>
         </w:rPr>
-        <w:t xml:space="preserve">According to 1.4, FullConnect layer would have a forward () method and a backward() method. To start with, the forward function would have an input as its parameter. Due to fully connected is the layer after Data layer, its input would be a 3d array [batch size][289][1]. To take out each photo </w:t>
+        <w:t xml:space="preserve">According to 1.4, FullConnect layer would have a forward () method and a </w:t>
+      </w:r>
+      <w:proofErr w:type="gramStart"/>
+      <w:r>
+        <w:rPr>
+          <w:rFonts w:ascii="Times New Roman" w:hAnsi="Times New Roman" w:cs="Times New Roman"/>
+          <w:sz w:val="24"/>
+          <w:szCs w:val="24"/>
+        </w:rPr>
+        <w:t>backward(</w:t>
+      </w:r>
+      <w:proofErr w:type="gramEnd"/>
+      <w:r>
+        <w:rPr>
+          <w:rFonts w:ascii="Times New Roman" w:hAnsi="Times New Roman" w:cs="Times New Roman"/>
+          <w:sz w:val="24"/>
+          <w:szCs w:val="24"/>
+        </w:rPr>
+        <w:t xml:space="preserve">) method. To start with, the forward function would have an input as its parameter. Due to fully connected is the layer after Data layer, its input would be a 3d array [batch size][289][1]. To take out each photo </w:t>
       </w:r>
       <w:r>
         <w:rPr>
@@ -8180,23 +8007,7 @@
           <w:sz w:val="24"/>
           <w:szCs w:val="24"/>
         </w:rPr>
-        <w:t xml:space="preserve">the batch, we use a for loop to iterate the array. The </w:t>
-      </w:r>
-      <w:commentRangeStart w:id="38"/>
-      <w:r>
-        <w:rPr>
-          <w:rFonts w:ascii="Times New Roman" w:hAnsi="Times New Roman" w:cs="Times New Roman"/>
-          <w:sz w:val="24"/>
-          <w:szCs w:val="24"/>
-        </w:rPr>
-        <w:t xml:space="preserve">forward </w:t>
-      </w:r>
-      <w:commentRangeEnd w:id="38"/>
-      <w:r>
-        <w:rPr>
-          <w:rFonts w:ascii="Times New Roman" w:hAnsi="Times New Roman" w:cs="Times New Roman"/>
-        </w:rPr>
-        <w:commentReference w:id="38"/>
+        <w:t xml:space="preserve">the batch, we use a for loop to iterate the array. The forward </w:t>
       </w:r>
       <w:r>
         <w:rPr>
@@ -8212,31 +8023,7 @@
           <w:sz w:val="24"/>
           <w:szCs w:val="24"/>
         </w:rPr>
-        <w:t>would store</w:t>
-      </w:r>
-      <w:commentRangeStart w:id="39"/>
-      <w:r>
-        <w:rPr>
-          <w:rFonts w:ascii="Times New Roman" w:hAnsi="Times New Roman" w:cs="Times New Roman"/>
-          <w:sz w:val="24"/>
-          <w:szCs w:val="24"/>
-        </w:rPr>
-        <w:t xml:space="preserve"> the input</w:t>
-      </w:r>
-      <w:commentRangeEnd w:id="39"/>
-      <w:r>
-        <w:rPr>
-          <w:rFonts w:ascii="Times New Roman" w:hAnsi="Times New Roman" w:cs="Times New Roman"/>
-        </w:rPr>
-        <w:commentReference w:id="39"/>
-      </w:r>
-      <w:r>
-        <w:rPr>
-          <w:rFonts w:ascii="Times New Roman" w:hAnsi="Times New Roman" w:cs="Times New Roman"/>
-          <w:sz w:val="24"/>
-          <w:szCs w:val="24"/>
-        </w:rPr>
-        <w:t xml:space="preserve"> </w:t>
+        <w:t xml:space="preserve">would store the input </w:t>
       </w:r>
       <w:r>
         <w:rPr>
@@ -8313,6 +8100,7 @@
         <w:lastRenderedPageBreak/>
         <w:t xml:space="preserve">def </w:t>
       </w:r>
+      <w:proofErr w:type="gramStart"/>
       <w:r>
         <w:rPr>
           <w:rFonts w:ascii="Times New Roman" w:eastAsia="宋体" w:hAnsi="Times New Roman" w:cs="Times New Roman"/>
@@ -8333,6 +8121,7 @@
         </w:rPr>
         <w:t>(</w:t>
       </w:r>
+      <w:proofErr w:type="gramEnd"/>
       <w:r>
         <w:rPr>
           <w:rFonts w:ascii="Times New Roman" w:eastAsia="宋体" w:hAnsi="Times New Roman" w:cs="Times New Roman"/>
@@ -8405,6 +8194,7 @@
         </w:rPr>
         <w:t xml:space="preserve">    </w:t>
       </w:r>
+      <w:proofErr w:type="gramStart"/>
       <w:r>
         <w:rPr>
           <w:rFonts w:ascii="Times New Roman" w:eastAsia="宋体" w:hAnsi="Times New Roman" w:cs="Times New Roman"/>
@@ -8423,7 +8213,18 @@
           <w:sz w:val="20"/>
           <w:szCs w:val="20"/>
         </w:rPr>
-        <w:t>.input = input</w:t>
+        <w:t>.input</w:t>
+      </w:r>
+      <w:proofErr w:type="gramEnd"/>
+      <w:r>
+        <w:rPr>
+          <w:rFonts w:ascii="Times New Roman" w:eastAsia="宋体" w:hAnsi="Times New Roman" w:cs="Times New Roman"/>
+          <w:color w:val="A9B7C6"/>
+          <w:kern w:val="0"/>
+          <w:sz w:val="20"/>
+          <w:szCs w:val="20"/>
+        </w:rPr>
+        <w:t xml:space="preserve"> = input</w:t>
       </w:r>
     </w:p>
     <w:p>
@@ -8465,7 +8266,29 @@
           <w:sz w:val="20"/>
           <w:szCs w:val="20"/>
         </w:rPr>
-        <w:t xml:space="preserve">    output = np.array([np.dot(</w:t>
+        <w:t xml:space="preserve">    output = </w:t>
+      </w:r>
+      <w:proofErr w:type="gramStart"/>
+      <w:r>
+        <w:rPr>
+          <w:rFonts w:ascii="Times New Roman" w:eastAsia="宋体" w:hAnsi="Times New Roman" w:cs="Times New Roman"/>
+          <w:color w:val="A9B7C6"/>
+          <w:kern w:val="0"/>
+          <w:sz w:val="20"/>
+          <w:szCs w:val="20"/>
+        </w:rPr>
+        <w:t>np.array</w:t>
+      </w:r>
+      <w:proofErr w:type="gramEnd"/>
+      <w:r>
+        <w:rPr>
+          <w:rFonts w:ascii="Times New Roman" w:eastAsia="宋体" w:hAnsi="Times New Roman" w:cs="Times New Roman"/>
+          <w:color w:val="A9B7C6"/>
+          <w:kern w:val="0"/>
+          <w:sz w:val="20"/>
+          <w:szCs w:val="20"/>
+        </w:rPr>
+        <w:t>([np.dot(</w:t>
       </w:r>
       <w:r>
         <w:rPr>
@@ -8657,18 +8480,9 @@
           <w:sz w:val="24"/>
           <w:szCs w:val="24"/>
         </w:rPr>
-        <w:t>2.3.3 backward()</w:t>
-      </w:r>
-    </w:p>
-    <w:p>
-      <w:pPr>
-        <w:spacing w:line="480" w:lineRule="auto"/>
-        <w:rPr>
-          <w:rFonts w:ascii="Times New Roman" w:hAnsi="Times New Roman" w:cs="Times New Roman"/>
-          <w:sz w:val="24"/>
-          <w:szCs w:val="24"/>
-        </w:rPr>
-      </w:pPr>
+        <w:t xml:space="preserve">2.3.3 </w:t>
+      </w:r>
+      <w:proofErr w:type="gramStart"/>
       <w:r>
         <w:rPr>
           <w:rFonts w:ascii="Times New Roman" w:hAnsi="Times New Roman" w:cs="Times New Roman"/>
@@ -8677,6 +8491,37 @@
           <w:sz w:val="24"/>
           <w:szCs w:val="24"/>
         </w:rPr>
+        <w:t>backward(</w:t>
+      </w:r>
+      <w:proofErr w:type="gramEnd"/>
+      <w:r>
+        <w:rPr>
+          <w:rFonts w:ascii="Times New Roman" w:hAnsi="Times New Roman" w:cs="Times New Roman"/>
+          <w:b/>
+          <w:bCs/>
+          <w:sz w:val="24"/>
+          <w:szCs w:val="24"/>
+        </w:rPr>
+        <w:t>)</w:t>
+      </w:r>
+    </w:p>
+    <w:p>
+      <w:pPr>
+        <w:spacing w:line="480" w:lineRule="auto"/>
+        <w:rPr>
+          <w:rFonts w:ascii="Times New Roman" w:hAnsi="Times New Roman" w:cs="Times New Roman"/>
+          <w:sz w:val="24"/>
+          <w:szCs w:val="24"/>
+        </w:rPr>
+      </w:pPr>
+      <w:r>
+        <w:rPr>
+          <w:rFonts w:ascii="Times New Roman" w:hAnsi="Times New Roman" w:cs="Times New Roman"/>
+          <w:b/>
+          <w:bCs/>
+          <w:sz w:val="24"/>
+          <w:szCs w:val="24"/>
+        </w:rPr>
         <w:tab/>
       </w:r>
       <w:r>
@@ -8701,23 +8546,7 @@
           <w:sz w:val="24"/>
           <w:szCs w:val="24"/>
         </w:rPr>
-        <w:t xml:space="preserve"> the derivative of this layer and then time the</w:t>
-      </w:r>
-      <w:commentRangeStart w:id="40"/>
-      <w:r>
-        <w:rPr>
-          <w:rFonts w:ascii="Times New Roman" w:hAnsi="Times New Roman" w:cs="Times New Roman"/>
-          <w:sz w:val="24"/>
-          <w:szCs w:val="24"/>
-        </w:rPr>
-        <w:t xml:space="preserve"> input</w:t>
-      </w:r>
-      <w:commentRangeEnd w:id="40"/>
-      <w:r>
-        <w:rPr>
-          <w:rFonts w:ascii="Times New Roman" w:hAnsi="Times New Roman" w:cs="Times New Roman"/>
-        </w:rPr>
-        <w:commentReference w:id="40"/>
+        <w:t xml:space="preserve"> the derivative of this layer and then time the input</w:t>
       </w:r>
       <w:r>
         <w:rPr>
@@ -8749,29 +8578,13 @@
         </w:rPr>
         <w:t xml:space="preserve">the </w:t>
       </w:r>
-      <w:commentRangeStart w:id="41"/>
-      <w:r>
-        <w:rPr>
-          <w:rFonts w:ascii="Times New Roman" w:hAnsi="Times New Roman" w:cs="Times New Roman"/>
-          <w:sz w:val="24"/>
-          <w:szCs w:val="24"/>
-        </w:rPr>
-        <w:t>previous</w:t>
-      </w:r>
-      <w:commentRangeEnd w:id="41"/>
-      <w:r>
-        <w:rPr>
-          <w:rFonts w:ascii="Times New Roman" w:hAnsi="Times New Roman" w:cs="Times New Roman"/>
-        </w:rPr>
-        <w:commentReference w:id="41"/>
-      </w:r>
-      <w:r>
-        <w:rPr>
-          <w:rFonts w:ascii="Times New Roman" w:hAnsi="Times New Roman" w:cs="Times New Roman"/>
-          <w:sz w:val="24"/>
-          <w:szCs w:val="24"/>
-        </w:rPr>
-        <w:t xml:space="preserve"> layer's derivatives. According to the stochastic gradient descend algorithm, we add all derivatives together and calculate the average of them. To </w:t>
+      <w:r>
+        <w:rPr>
+          <w:rFonts w:ascii="Times New Roman" w:hAnsi="Times New Roman" w:cs="Times New Roman"/>
+          <w:sz w:val="24"/>
+          <w:szCs w:val="24"/>
+        </w:rPr>
+        <w:t xml:space="preserve">previous layer's derivatives. According to the stochastic gradient descend algorithm, we add all derivatives together and calculate the average of them. To </w:t>
       </w:r>
       <w:r>
         <w:rPr>
@@ -8829,7 +8642,29 @@
           <w:sz w:val="20"/>
           <w:szCs w:val="20"/>
         </w:rPr>
-        <w:t>ddw = [np.dot(dd</w:t>
+        <w:t>ddw = [</w:t>
+      </w:r>
+      <w:proofErr w:type="gramStart"/>
+      <w:r>
+        <w:rPr>
+          <w:rFonts w:ascii="Times New Roman" w:eastAsia="宋体" w:hAnsi="Times New Roman" w:cs="Times New Roman"/>
+          <w:color w:val="A9B7C6"/>
+          <w:kern w:val="0"/>
+          <w:sz w:val="20"/>
+          <w:szCs w:val="20"/>
+        </w:rPr>
+        <w:t>np.dot(</w:t>
+      </w:r>
+      <w:proofErr w:type="gramEnd"/>
+      <w:r>
+        <w:rPr>
+          <w:rFonts w:ascii="Times New Roman" w:eastAsia="宋体" w:hAnsi="Times New Roman" w:cs="Times New Roman"/>
+          <w:color w:val="A9B7C6"/>
+          <w:kern w:val="0"/>
+          <w:sz w:val="20"/>
+          <w:szCs w:val="20"/>
+        </w:rPr>
+        <w:t>dd</w:t>
       </w:r>
       <w:r>
         <w:rPr>
@@ -9001,7 +8836,29 @@
           <w:sz w:val="20"/>
           <w:szCs w:val="20"/>
         </w:rPr>
-        <w:t>dweight = np.sum(ddw</w:t>
+        <w:t xml:space="preserve">dweight = </w:t>
+      </w:r>
+      <w:proofErr w:type="gramStart"/>
+      <w:r>
+        <w:rPr>
+          <w:rFonts w:ascii="Times New Roman" w:eastAsia="宋体" w:hAnsi="Times New Roman" w:cs="Times New Roman"/>
+          <w:color w:val="A9B7C6"/>
+          <w:kern w:val="0"/>
+          <w:sz w:val="20"/>
+          <w:szCs w:val="20"/>
+        </w:rPr>
+        <w:t>np.sum(</w:t>
+      </w:r>
+      <w:proofErr w:type="gramEnd"/>
+      <w:r>
+        <w:rPr>
+          <w:rFonts w:ascii="Times New Roman" w:eastAsia="宋体" w:hAnsi="Times New Roman" w:cs="Times New Roman"/>
+          <w:color w:val="A9B7C6"/>
+          <w:kern w:val="0"/>
+          <w:sz w:val="20"/>
+          <w:szCs w:val="20"/>
+        </w:rPr>
+        <w:t>ddw</w:t>
       </w:r>
       <w:r>
         <w:rPr>
@@ -9113,7 +8970,29 @@
           <w:sz w:val="20"/>
           <w:szCs w:val="20"/>
         </w:rPr>
-        <w:t>dbias = np.sum(d</w:t>
+        <w:t xml:space="preserve">dbias = </w:t>
+      </w:r>
+      <w:proofErr w:type="gramStart"/>
+      <w:r>
+        <w:rPr>
+          <w:rFonts w:ascii="Times New Roman" w:eastAsia="宋体" w:hAnsi="Times New Roman" w:cs="Times New Roman"/>
+          <w:color w:val="A9B7C6"/>
+          <w:kern w:val="0"/>
+          <w:sz w:val="20"/>
+          <w:szCs w:val="20"/>
+        </w:rPr>
+        <w:t>np.sum(</w:t>
+      </w:r>
+      <w:proofErr w:type="gramEnd"/>
+      <w:r>
+        <w:rPr>
+          <w:rFonts w:ascii="Times New Roman" w:eastAsia="宋体" w:hAnsi="Times New Roman" w:cs="Times New Roman"/>
+          <w:color w:val="A9B7C6"/>
+          <w:kern w:val="0"/>
+          <w:sz w:val="20"/>
+          <w:szCs w:val="20"/>
+        </w:rPr>
+        <w:t>d</w:t>
       </w:r>
       <w:r>
         <w:rPr>
@@ -9225,7 +9104,29 @@
           <w:sz w:val="20"/>
           <w:szCs w:val="20"/>
         </w:rPr>
-        <w:t>dx = np.array([np.dot(</w:t>
+        <w:t xml:space="preserve">dx = </w:t>
+      </w:r>
+      <w:proofErr w:type="gramStart"/>
+      <w:r>
+        <w:rPr>
+          <w:rFonts w:ascii="Times New Roman" w:eastAsia="宋体" w:hAnsi="Times New Roman" w:cs="Times New Roman"/>
+          <w:color w:val="A9B7C6"/>
+          <w:kern w:val="0"/>
+          <w:sz w:val="20"/>
+          <w:szCs w:val="20"/>
+        </w:rPr>
+        <w:t>np.array</w:t>
+      </w:r>
+      <w:proofErr w:type="gramEnd"/>
+      <w:r>
+        <w:rPr>
+          <w:rFonts w:ascii="Times New Roman" w:eastAsia="宋体" w:hAnsi="Times New Roman" w:cs="Times New Roman"/>
+          <w:color w:val="A9B7C6"/>
+          <w:kern w:val="0"/>
+          <w:sz w:val="20"/>
+          <w:szCs w:val="20"/>
+        </w:rPr>
+        <w:t>([np.dot(</w:t>
       </w:r>
       <w:r>
         <w:rPr>
@@ -9339,6 +9240,7 @@
           <w:szCs w:val="20"/>
         </w:rPr>
       </w:pPr>
+      <w:proofErr w:type="gramStart"/>
       <w:r>
         <w:rPr>
           <w:rFonts w:ascii="Times New Roman" w:eastAsia="宋体" w:hAnsi="Times New Roman" w:cs="Times New Roman"/>
@@ -9357,7 +9259,18 @@
           <w:sz w:val="20"/>
           <w:szCs w:val="20"/>
         </w:rPr>
-        <w:t xml:space="preserve">.weight = </w:t>
+        <w:t>.weight</w:t>
+      </w:r>
+      <w:proofErr w:type="gramEnd"/>
+      <w:r>
+        <w:rPr>
+          <w:rFonts w:ascii="Times New Roman" w:eastAsia="宋体" w:hAnsi="Times New Roman" w:cs="Times New Roman"/>
+          <w:color w:val="A9B7C6"/>
+          <w:kern w:val="0"/>
+          <w:sz w:val="20"/>
+          <w:szCs w:val="20"/>
+        </w:rPr>
+        <w:t xml:space="preserve"> = </w:t>
       </w:r>
       <w:r>
         <w:rPr>
@@ -9431,6 +9344,7 @@
           <w:szCs w:val="20"/>
         </w:rPr>
       </w:pPr>
+      <w:proofErr w:type="gramStart"/>
       <w:r>
         <w:rPr>
           <w:rFonts w:ascii="Times New Roman" w:eastAsia="宋体" w:hAnsi="Times New Roman" w:cs="Times New Roman"/>
@@ -9449,7 +9363,18 @@
           <w:sz w:val="20"/>
           <w:szCs w:val="20"/>
         </w:rPr>
-        <w:t xml:space="preserve">.bias = </w:t>
+        <w:t>.bias</w:t>
+      </w:r>
+      <w:proofErr w:type="gramEnd"/>
+      <w:r>
+        <w:rPr>
+          <w:rFonts w:ascii="Times New Roman" w:eastAsia="宋体" w:hAnsi="Times New Roman" w:cs="Times New Roman"/>
+          <w:color w:val="A9B7C6"/>
+          <w:kern w:val="0"/>
+          <w:sz w:val="20"/>
+          <w:szCs w:val="20"/>
+        </w:rPr>
+        <w:t xml:space="preserve"> = </w:t>
       </w:r>
       <w:r>
         <w:rPr>
@@ -9622,18 +9547,9 @@
           <w:szCs w:val="24"/>
         </w:rPr>
         <w:tab/>
-        <w:t xml:space="preserve">2.4.1 init() </w:t>
-      </w:r>
-    </w:p>
-    <w:p>
-      <w:pPr>
-        <w:spacing w:line="480" w:lineRule="auto"/>
-        <w:rPr>
-          <w:rFonts w:ascii="Times New Roman" w:hAnsi="Times New Roman" w:cs="Times New Roman"/>
-          <w:sz w:val="24"/>
-          <w:szCs w:val="24"/>
-        </w:rPr>
-      </w:pPr>
+        <w:t xml:space="preserve">2.4.1 </w:t>
+      </w:r>
+      <w:proofErr w:type="gramStart"/>
       <w:r>
         <w:rPr>
           <w:rFonts w:ascii="Times New Roman" w:hAnsi="Times New Roman" w:cs="Times New Roman"/>
@@ -9642,52 +9558,10 @@
           <w:sz w:val="24"/>
           <w:szCs w:val="24"/>
         </w:rPr>
-        <w:tab/>
-      </w:r>
-      <w:r>
-        <w:rPr>
-          <w:rFonts w:ascii="Times New Roman" w:hAnsi="Times New Roman" w:cs="Times New Roman"/>
-          <w:sz w:val="24"/>
-          <w:szCs w:val="24"/>
-        </w:rPr>
-        <w:t xml:space="preserve">The activation layer does not involve any private </w:t>
-      </w:r>
-      <w:commentRangeStart w:id="42"/>
-      <w:r>
-        <w:rPr>
-          <w:rFonts w:ascii="Times New Roman" w:hAnsi="Times New Roman" w:cs="Times New Roman"/>
-          <w:sz w:val="24"/>
-          <w:szCs w:val="24"/>
-        </w:rPr>
-        <w:t>variable</w:t>
-      </w:r>
-      <w:commentRangeEnd w:id="42"/>
-      <w:r>
-        <w:rPr>
-          <w:rFonts w:ascii="Times New Roman" w:hAnsi="Times New Roman" w:cs="Times New Roman"/>
-        </w:rPr>
-        <w:commentReference w:id="42"/>
-      </w:r>
-      <w:r>
-        <w:rPr>
-          <w:rFonts w:ascii="Times New Roman" w:hAnsi="Times New Roman" w:cs="Times New Roman"/>
-          <w:sz w:val="24"/>
-          <w:szCs w:val="24"/>
-        </w:rPr>
-        <w:t>s</w:t>
-      </w:r>
-      <w:r>
-        <w:rPr>
-          <w:rFonts w:ascii="Times New Roman" w:hAnsi="Times New Roman" w:cs="Times New Roman"/>
-          <w:sz w:val="24"/>
-          <w:szCs w:val="24"/>
-        </w:rPr>
-        <w:t>.</w:t>
-      </w:r>
-    </w:p>
-    <w:p>
-      <w:pPr>
-        <w:spacing w:line="480" w:lineRule="auto"/>
+        <w:t>init(</w:t>
+      </w:r>
+      <w:proofErr w:type="gramEnd"/>
+      <w:r>
         <w:rPr>
           <w:rFonts w:ascii="Times New Roman" w:hAnsi="Times New Roman" w:cs="Times New Roman"/>
           <w:b/>
@@ -9695,15 +9569,18 @@
           <w:sz w:val="24"/>
           <w:szCs w:val="24"/>
         </w:rPr>
-      </w:pPr>
-      <w:r>
-        <w:rPr>
-          <w:rFonts w:ascii="Times New Roman" w:hAnsi="Times New Roman" w:cs="Times New Roman"/>
-          <w:sz w:val="24"/>
-          <w:szCs w:val="24"/>
-        </w:rPr>
-        <w:tab/>
-      </w:r>
+        <w:t xml:space="preserve">) </w:t>
+      </w:r>
+    </w:p>
+    <w:p>
+      <w:pPr>
+        <w:spacing w:line="480" w:lineRule="auto"/>
+        <w:rPr>
+          <w:rFonts w:ascii="Times New Roman" w:hAnsi="Times New Roman" w:cs="Times New Roman"/>
+          <w:sz w:val="24"/>
+          <w:szCs w:val="24"/>
+        </w:rPr>
+      </w:pPr>
       <w:r>
         <w:rPr>
           <w:rFonts w:ascii="Times New Roman" w:hAnsi="Times New Roman" w:cs="Times New Roman"/>
@@ -9712,7 +9589,83 @@
           <w:sz w:val="24"/>
           <w:szCs w:val="24"/>
         </w:rPr>
-        <w:t>2.4.2 sigmoid()</w:t>
+        <w:tab/>
+      </w:r>
+      <w:r>
+        <w:rPr>
+          <w:rFonts w:ascii="Times New Roman" w:hAnsi="Times New Roman" w:cs="Times New Roman"/>
+          <w:sz w:val="24"/>
+          <w:szCs w:val="24"/>
+        </w:rPr>
+        <w:t>The activation layer does not involve any private variable</w:t>
+      </w:r>
+      <w:r>
+        <w:rPr>
+          <w:rFonts w:ascii="Times New Roman" w:hAnsi="Times New Roman" w:cs="Times New Roman"/>
+          <w:sz w:val="24"/>
+          <w:szCs w:val="24"/>
+        </w:rPr>
+        <w:t>s</w:t>
+      </w:r>
+      <w:r>
+        <w:rPr>
+          <w:rFonts w:ascii="Times New Roman" w:hAnsi="Times New Roman" w:cs="Times New Roman"/>
+          <w:sz w:val="24"/>
+          <w:szCs w:val="24"/>
+        </w:rPr>
+        <w:t>.</w:t>
+      </w:r>
+    </w:p>
+    <w:p>
+      <w:pPr>
+        <w:spacing w:line="480" w:lineRule="auto"/>
+        <w:rPr>
+          <w:rFonts w:ascii="Times New Roman" w:hAnsi="Times New Roman" w:cs="Times New Roman"/>
+          <w:b/>
+          <w:bCs/>
+          <w:sz w:val="24"/>
+          <w:szCs w:val="24"/>
+        </w:rPr>
+      </w:pPr>
+      <w:r>
+        <w:rPr>
+          <w:rFonts w:ascii="Times New Roman" w:hAnsi="Times New Roman" w:cs="Times New Roman"/>
+          <w:sz w:val="24"/>
+          <w:szCs w:val="24"/>
+        </w:rPr>
+        <w:tab/>
+      </w:r>
+      <w:r>
+        <w:rPr>
+          <w:rFonts w:ascii="Times New Roman" w:hAnsi="Times New Roman" w:cs="Times New Roman"/>
+          <w:b/>
+          <w:bCs/>
+          <w:sz w:val="24"/>
+          <w:szCs w:val="24"/>
+        </w:rPr>
+        <w:t xml:space="preserve">2.4.2 </w:t>
+      </w:r>
+      <w:proofErr w:type="gramStart"/>
+      <w:r>
+        <w:rPr>
+          <w:rFonts w:ascii="Times New Roman" w:hAnsi="Times New Roman" w:cs="Times New Roman"/>
+          <w:b/>
+          <w:bCs/>
+          <w:sz w:val="24"/>
+          <w:szCs w:val="24"/>
+        </w:rPr>
+        <w:t>sigmoid(</w:t>
+      </w:r>
+      <w:proofErr w:type="gramEnd"/>
+      <w:r>
+        <w:rPr>
+          <w:rFonts w:ascii="Times New Roman" w:hAnsi="Times New Roman" w:cs="Times New Roman"/>
+          <w:b/>
+          <w:bCs/>
+          <w:sz w:val="24"/>
+          <w:szCs w:val="24"/>
+        </w:rPr>
+        <w:t>)</w:t>
       </w:r>
     </w:p>
     <w:p>
@@ -9802,6 +9755,7 @@
         </w:rPr>
         <w:t xml:space="preserve">def </w:t>
       </w:r>
+      <w:proofErr w:type="gramStart"/>
       <w:r>
         <w:rPr>
           <w:rFonts w:ascii="Times New Roman" w:eastAsia="宋体" w:hAnsi="Times New Roman" w:cs="Times New Roman"/>
@@ -9822,6 +9776,7 @@
         </w:rPr>
         <w:t>(</w:t>
       </w:r>
+      <w:proofErr w:type="gramEnd"/>
       <w:r>
         <w:rPr>
           <w:rFonts w:ascii="Times New Roman" w:eastAsia="宋体" w:hAnsi="Times New Roman" w:cs="Times New Roman"/>
@@ -9964,7 +9919,29 @@
           <w:sz w:val="24"/>
           <w:szCs w:val="24"/>
         </w:rPr>
-        <w:t>2.4.3 forward()</w:t>
+        <w:t xml:space="preserve">2.4.3 </w:t>
+      </w:r>
+      <w:proofErr w:type="gramStart"/>
+      <w:r>
+        <w:rPr>
+          <w:rFonts w:ascii="Times New Roman" w:hAnsi="Times New Roman" w:cs="Times New Roman"/>
+          <w:b/>
+          <w:bCs/>
+          <w:sz w:val="24"/>
+          <w:szCs w:val="24"/>
+        </w:rPr>
+        <w:t>forward(</w:t>
+      </w:r>
+      <w:proofErr w:type="gramEnd"/>
+      <w:r>
+        <w:rPr>
+          <w:rFonts w:ascii="Times New Roman" w:hAnsi="Times New Roman" w:cs="Times New Roman"/>
+          <w:b/>
+          <w:bCs/>
+          <w:sz w:val="24"/>
+          <w:szCs w:val="24"/>
+        </w:rPr>
+        <w:t>)</w:t>
       </w:r>
     </w:p>
     <w:p>
@@ -10037,6 +10014,7 @@
         <w:lastRenderedPageBreak/>
         <w:t xml:space="preserve">def </w:t>
       </w:r>
+      <w:proofErr w:type="gramStart"/>
       <w:r>
         <w:rPr>
           <w:rFonts w:ascii="Times New Roman" w:eastAsia="宋体" w:hAnsi="Times New Roman" w:cs="Times New Roman"/>
@@ -10057,6 +10035,7 @@
         </w:rPr>
         <w:t>(</w:t>
       </w:r>
+      <w:proofErr w:type="gramEnd"/>
       <w:r>
         <w:rPr>
           <w:rFonts w:ascii="Times New Roman" w:eastAsia="宋体" w:hAnsi="Times New Roman" w:cs="Times New Roman"/>
@@ -10191,6 +10170,7 @@
         </w:rPr>
         <w:t xml:space="preserve">    </w:t>
       </w:r>
+      <w:proofErr w:type="gramStart"/>
       <w:r>
         <w:rPr>
           <w:rFonts w:ascii="Times New Roman" w:eastAsia="宋体" w:hAnsi="Times New Roman" w:cs="Times New Roman"/>
@@ -10209,7 +10189,18 @@
           <w:sz w:val="20"/>
           <w:szCs w:val="20"/>
         </w:rPr>
-        <w:t xml:space="preserve">.y = </w:t>
+        <w:t>.y</w:t>
+      </w:r>
+      <w:proofErr w:type="gramEnd"/>
+      <w:r>
+        <w:rPr>
+          <w:rFonts w:ascii="Times New Roman" w:eastAsia="宋体" w:hAnsi="Times New Roman" w:cs="Times New Roman"/>
+          <w:color w:val="A9B7C6"/>
+          <w:kern w:val="0"/>
+          <w:sz w:val="20"/>
+          <w:szCs w:val="20"/>
+        </w:rPr>
+        <w:t xml:space="preserve"> = </w:t>
       </w:r>
       <w:r>
         <w:rPr>
@@ -10283,6 +10274,7 @@
         </w:rPr>
         <w:t xml:space="preserve">return </w:t>
       </w:r>
+      <w:proofErr w:type="gramStart"/>
       <w:r>
         <w:rPr>
           <w:rFonts w:ascii="Times New Roman" w:eastAsia="宋体" w:hAnsi="Times New Roman" w:cs="Times New Roman"/>
@@ -10303,6 +10295,7 @@
         </w:rPr>
         <w:t>.y</w:t>
       </w:r>
+      <w:proofErr w:type="gramEnd"/>
     </w:p>
     <w:p>
       <w:pPr>
@@ -10323,7 +10316,29 @@
           <w:sz w:val="24"/>
           <w:szCs w:val="24"/>
         </w:rPr>
-        <w:t>2.4.4 backward()</w:t>
+        <w:t xml:space="preserve">2.4.4 </w:t>
+      </w:r>
+      <w:proofErr w:type="gramStart"/>
+      <w:r>
+        <w:rPr>
+          <w:rFonts w:ascii="Times New Roman" w:hAnsi="Times New Roman" w:cs="Times New Roman"/>
+          <w:b/>
+          <w:bCs/>
+          <w:sz w:val="24"/>
+          <w:szCs w:val="24"/>
+        </w:rPr>
+        <w:t>backward(</w:t>
+      </w:r>
+      <w:proofErr w:type="gramEnd"/>
+      <w:r>
+        <w:rPr>
+          <w:rFonts w:ascii="Times New Roman" w:hAnsi="Times New Roman" w:cs="Times New Roman"/>
+          <w:b/>
+          <w:bCs/>
+          <w:sz w:val="24"/>
+          <w:szCs w:val="24"/>
+        </w:rPr>
+        <w:t>)</w:t>
       </w:r>
     </w:p>
     <w:p>
@@ -10386,6 +10401,7 @@
         </w:rPr>
         <w:t xml:space="preserve">def </w:t>
       </w:r>
+      <w:proofErr w:type="gramStart"/>
       <w:r>
         <w:rPr>
           <w:rFonts w:ascii="Times New Roman" w:eastAsia="宋体" w:hAnsi="Times New Roman" w:cs="Times New Roman"/>
@@ -10406,6 +10422,7 @@
         </w:rPr>
         <w:t>(</w:t>
       </w:r>
+      <w:proofErr w:type="gramEnd"/>
       <w:r>
         <w:rPr>
           <w:rFonts w:ascii="Times New Roman" w:eastAsia="宋体" w:hAnsi="Times New Roman" w:cs="Times New Roman"/>
@@ -10478,6 +10495,7 @@
         </w:rPr>
         <w:t xml:space="preserve">    sig = </w:t>
       </w:r>
+      <w:proofErr w:type="gramStart"/>
       <w:r>
         <w:rPr>
           <w:rFonts w:ascii="Times New Roman" w:eastAsia="宋体" w:hAnsi="Times New Roman" w:cs="Times New Roman"/>
@@ -10496,7 +10514,18 @@
           <w:sz w:val="20"/>
           <w:szCs w:val="20"/>
         </w:rPr>
-        <w:t>.sigmoid(</w:t>
+        <w:t>.sigmoid</w:t>
+      </w:r>
+      <w:proofErr w:type="gramEnd"/>
+      <w:r>
+        <w:rPr>
+          <w:rFonts w:ascii="Times New Roman" w:eastAsia="宋体" w:hAnsi="Times New Roman" w:cs="Times New Roman"/>
+          <w:color w:val="A9B7C6"/>
+          <w:kern w:val="0"/>
+          <w:sz w:val="20"/>
+          <w:szCs w:val="20"/>
+        </w:rPr>
+        <w:t>(</w:t>
       </w:r>
       <w:r>
         <w:rPr>
@@ -10560,6 +10589,7 @@
         </w:rPr>
         <w:t xml:space="preserve">    </w:t>
       </w:r>
+      <w:proofErr w:type="gramStart"/>
       <w:r>
         <w:rPr>
           <w:rFonts w:ascii="Times New Roman" w:eastAsia="宋体" w:hAnsi="Times New Roman" w:cs="Times New Roman"/>
@@ -10578,7 +10608,18 @@
           <w:sz w:val="20"/>
           <w:szCs w:val="20"/>
         </w:rPr>
-        <w:t>.dx = d * sig * (</w:t>
+        <w:t>.dx</w:t>
+      </w:r>
+      <w:proofErr w:type="gramEnd"/>
+      <w:r>
+        <w:rPr>
+          <w:rFonts w:ascii="Times New Roman" w:eastAsia="宋体" w:hAnsi="Times New Roman" w:cs="Times New Roman"/>
+          <w:color w:val="A9B7C6"/>
+          <w:kern w:val="0"/>
+          <w:sz w:val="20"/>
+          <w:szCs w:val="20"/>
+        </w:rPr>
+        <w:t xml:space="preserve"> = d * sig * (</w:t>
       </w:r>
       <w:r>
         <w:rPr>
@@ -10652,6 +10693,7 @@
         </w:rPr>
         <w:t xml:space="preserve">return </w:t>
       </w:r>
+      <w:proofErr w:type="gramStart"/>
       <w:r>
         <w:rPr>
           <w:rFonts w:ascii="Times New Roman" w:eastAsia="宋体" w:hAnsi="Times New Roman" w:cs="Times New Roman"/>
@@ -10670,7 +10712,18 @@
           <w:sz w:val="20"/>
           <w:szCs w:val="20"/>
         </w:rPr>
-        <w:t xml:space="preserve">.dx  </w:t>
+        <w:t>.dx</w:t>
+      </w:r>
+      <w:proofErr w:type="gramEnd"/>
+      <w:r>
+        <w:rPr>
+          <w:rFonts w:ascii="Times New Roman" w:eastAsia="宋体" w:hAnsi="Times New Roman" w:cs="Times New Roman"/>
+          <w:color w:val="A9B7C6"/>
+          <w:kern w:val="0"/>
+          <w:sz w:val="20"/>
+          <w:szCs w:val="20"/>
+        </w:rPr>
+        <w:t xml:space="preserve">  </w:t>
       </w:r>
     </w:p>
     <w:p>
@@ -10715,19 +10768,9 @@
           <w:szCs w:val="24"/>
         </w:rPr>
         <w:tab/>
-        <w:t>2.5.1 init()</w:t>
-      </w:r>
-    </w:p>
-    <w:p>
-      <w:pPr>
-        <w:spacing w:line="480" w:lineRule="auto"/>
-        <w:rPr>
-          <w:rFonts w:ascii="Times New Roman" w:hAnsi="Times New Roman" w:cs="Times New Roman"/>
-          <w:sz w:val="24"/>
-          <w:szCs w:val="24"/>
-        </w:rPr>
-      </w:pPr>
-      <w:commentRangeStart w:id="43"/>
+        <w:t xml:space="preserve">2.5.1 </w:t>
+      </w:r>
+      <w:proofErr w:type="gramStart"/>
       <w:r>
         <w:rPr>
           <w:rFonts w:ascii="Times New Roman" w:hAnsi="Times New Roman" w:cs="Times New Roman"/>
@@ -10736,75 +10779,10 @@
           <w:sz w:val="24"/>
           <w:szCs w:val="24"/>
         </w:rPr>
-        <w:tab/>
-      </w:r>
-      <w:r>
-        <w:rPr>
-          <w:rFonts w:ascii="Times New Roman" w:hAnsi="Times New Roman" w:cs="Times New Roman"/>
-          <w:sz w:val="24"/>
-          <w:szCs w:val="24"/>
-        </w:rPr>
-        <w:t>Loss</w:t>
-      </w:r>
-      <w:commentRangeEnd w:id="43"/>
-      <w:r>
-        <w:rPr>
-          <w:rFonts w:ascii="Times New Roman" w:hAnsi="Times New Roman" w:cs="Times New Roman"/>
-        </w:rPr>
-        <w:commentReference w:id="43"/>
-      </w:r>
-      <w:r>
-        <w:rPr>
-          <w:rFonts w:ascii="Times New Roman" w:hAnsi="Times New Roman" w:cs="Times New Roman"/>
-          <w:sz w:val="24"/>
-          <w:szCs w:val="24"/>
-        </w:rPr>
-        <w:t xml:space="preserve"> </w:t>
-      </w:r>
-      <w:r>
-        <w:rPr>
-          <w:rFonts w:ascii="Times New Roman" w:hAnsi="Times New Roman" w:cs="Times New Roman"/>
-          <w:sz w:val="24"/>
-          <w:szCs w:val="24"/>
-        </w:rPr>
-        <w:t xml:space="preserve">function </w:t>
-      </w:r>
-      <w:r>
-        <w:rPr>
-          <w:rFonts w:ascii="Times New Roman" w:hAnsi="Times New Roman" w:cs="Times New Roman"/>
-          <w:sz w:val="24"/>
-          <w:szCs w:val="24"/>
-        </w:rPr>
-        <w:t xml:space="preserve">does not involve any private </w:t>
-      </w:r>
-      <w:commentRangeStart w:id="44"/>
-      <w:r>
-        <w:rPr>
-          <w:rFonts w:ascii="Times New Roman" w:hAnsi="Times New Roman" w:cs="Times New Roman"/>
-          <w:sz w:val="24"/>
-          <w:szCs w:val="24"/>
-        </w:rPr>
-        <w:t>variable</w:t>
-      </w:r>
-      <w:commentRangeEnd w:id="44"/>
-      <w:r>
-        <w:rPr>
-          <w:rFonts w:ascii="Times New Roman" w:hAnsi="Times New Roman" w:cs="Times New Roman"/>
-        </w:rPr>
-        <w:commentReference w:id="44"/>
-      </w:r>
-      <w:r>
-        <w:rPr>
-          <w:rFonts w:ascii="Times New Roman" w:hAnsi="Times New Roman" w:cs="Times New Roman"/>
-          <w:sz w:val="24"/>
-          <w:szCs w:val="24"/>
-        </w:rPr>
-        <w:t>s</w:t>
-      </w:r>
-    </w:p>
-    <w:p>
-      <w:pPr>
-        <w:spacing w:line="480" w:lineRule="auto"/>
+        <w:t>init(</w:t>
+      </w:r>
+      <w:proofErr w:type="gramEnd"/>
+      <w:r>
         <w:rPr>
           <w:rFonts w:ascii="Times New Roman" w:hAnsi="Times New Roman" w:cs="Times New Roman"/>
           <w:b/>
@@ -10812,6 +10790,17 @@
           <w:sz w:val="24"/>
           <w:szCs w:val="24"/>
         </w:rPr>
+        <w:t>)</w:t>
+      </w:r>
+    </w:p>
+    <w:p>
+      <w:pPr>
+        <w:spacing w:line="480" w:lineRule="auto"/>
+        <w:rPr>
+          <w:rFonts w:ascii="Times New Roman" w:hAnsi="Times New Roman" w:cs="Times New Roman"/>
+          <w:sz w:val="24"/>
+          <w:szCs w:val="24"/>
+        </w:rPr>
       </w:pPr>
       <w:r>
         <w:rPr>
@@ -10822,19 +10811,43 @@
           <w:szCs w:val="24"/>
         </w:rPr>
         <w:tab/>
-        <w:t>2.5.2 forward()</w:t>
+      </w:r>
+      <w:r>
+        <w:rPr>
+          <w:rFonts w:ascii="Times New Roman" w:hAnsi="Times New Roman" w:cs="Times New Roman"/>
+          <w:sz w:val="24"/>
+          <w:szCs w:val="24"/>
+        </w:rPr>
+        <w:t xml:space="preserve">Loss </w:t>
+      </w:r>
+      <w:r>
+        <w:rPr>
+          <w:rFonts w:ascii="Times New Roman" w:hAnsi="Times New Roman" w:cs="Times New Roman"/>
+          <w:sz w:val="24"/>
+          <w:szCs w:val="24"/>
+        </w:rPr>
+        <w:t xml:space="preserve">function </w:t>
+      </w:r>
+      <w:r>
+        <w:rPr>
+          <w:rFonts w:ascii="Times New Roman" w:hAnsi="Times New Roman" w:cs="Times New Roman"/>
+          <w:sz w:val="24"/>
+          <w:szCs w:val="24"/>
+        </w:rPr>
+        <w:t>does not involve any private variable</w:t>
+      </w:r>
+      <w:r>
+        <w:rPr>
+          <w:rFonts w:ascii="Times New Roman" w:hAnsi="Times New Roman" w:cs="Times New Roman"/>
+          <w:sz w:val="24"/>
+          <w:szCs w:val="24"/>
+        </w:rPr>
+        <w:t>s</w:t>
       </w:r>
     </w:p>
     <w:p>
       <w:pPr>
         <w:spacing w:line="480" w:lineRule="auto"/>
-        <w:rPr>
-          <w:rFonts w:ascii="Times New Roman" w:hAnsi="Times New Roman" w:cs="Times New Roman"/>
-          <w:sz w:val="24"/>
-          <w:szCs w:val="24"/>
-        </w:rPr>
-      </w:pPr>
-      <w:r>
         <w:rPr>
           <w:rFonts w:ascii="Times New Roman" w:hAnsi="Times New Roman" w:cs="Times New Roman"/>
           <w:b/>
@@ -10842,7 +10855,59 @@
           <w:sz w:val="24"/>
           <w:szCs w:val="24"/>
         </w:rPr>
+      </w:pPr>
+      <w:r>
+        <w:rPr>
+          <w:rFonts w:ascii="Times New Roman" w:hAnsi="Times New Roman" w:cs="Times New Roman"/>
+          <w:b/>
+          <w:bCs/>
+          <w:sz w:val="24"/>
+          <w:szCs w:val="24"/>
+        </w:rPr>
         <w:tab/>
+        <w:t xml:space="preserve">2.5.2 </w:t>
+      </w:r>
+      <w:proofErr w:type="gramStart"/>
+      <w:r>
+        <w:rPr>
+          <w:rFonts w:ascii="Times New Roman" w:hAnsi="Times New Roman" w:cs="Times New Roman"/>
+          <w:b/>
+          <w:bCs/>
+          <w:sz w:val="24"/>
+          <w:szCs w:val="24"/>
+        </w:rPr>
+        <w:t>forward(</w:t>
+      </w:r>
+      <w:proofErr w:type="gramEnd"/>
+      <w:r>
+        <w:rPr>
+          <w:rFonts w:ascii="Times New Roman" w:hAnsi="Times New Roman" w:cs="Times New Roman"/>
+          <w:b/>
+          <w:bCs/>
+          <w:sz w:val="24"/>
+          <w:szCs w:val="24"/>
+        </w:rPr>
+        <w:t>)</w:t>
+      </w:r>
+    </w:p>
+    <w:p>
+      <w:pPr>
+        <w:spacing w:line="480" w:lineRule="auto"/>
+        <w:rPr>
+          <w:rFonts w:ascii="Times New Roman" w:hAnsi="Times New Roman" w:cs="Times New Roman"/>
+          <w:sz w:val="24"/>
+          <w:szCs w:val="24"/>
+        </w:rPr>
+      </w:pPr>
+      <w:r>
+        <w:rPr>
+          <w:rFonts w:ascii="Times New Roman" w:hAnsi="Times New Roman" w:cs="Times New Roman"/>
+          <w:b/>
+          <w:bCs/>
+          <w:sz w:val="24"/>
+          <w:szCs w:val="24"/>
+        </w:rPr>
+        <w:tab/>
       </w:r>
       <w:r>
         <w:rPr>
@@ -10898,45 +10963,13 @@
         </w:rPr>
         <w:t>T</w:t>
       </w:r>
-      <w:commentRangeStart w:id="45"/>
-      <w:r>
-        <w:rPr>
-          <w:rFonts w:ascii="Times New Roman" w:hAnsi="Times New Roman" w:cs="Times New Roman"/>
-          <w:sz w:val="24"/>
-          <w:szCs w:val="24"/>
-        </w:rPr>
-        <w:t xml:space="preserve">he </w:t>
-      </w:r>
-      <w:commentRangeEnd w:id="45"/>
-      <w:r>
-        <w:rPr>
-          <w:rFonts w:ascii="Times New Roman" w:hAnsi="Times New Roman" w:cs="Times New Roman"/>
-        </w:rPr>
-        <w:commentReference w:id="45"/>
-      </w:r>
-      <w:r>
-        <w:rPr>
-          <w:rFonts w:ascii="Times New Roman" w:hAnsi="Times New Roman" w:cs="Times New Roman"/>
-          <w:sz w:val="24"/>
-          <w:szCs w:val="24"/>
-        </w:rPr>
-        <w:t xml:space="preserve">input of </w:t>
-      </w:r>
-      <w:commentRangeStart w:id="46"/>
-      <w:r>
-        <w:rPr>
-          <w:rFonts w:ascii="Times New Roman" w:hAnsi="Times New Roman" w:cs="Times New Roman"/>
-          <w:sz w:val="24"/>
-          <w:szCs w:val="24"/>
-        </w:rPr>
-        <w:t xml:space="preserve">the forward </w:t>
-      </w:r>
-      <w:commentRangeEnd w:id="46"/>
-      <w:r>
-        <w:rPr>
-          <w:rFonts w:ascii="Times New Roman" w:hAnsi="Times New Roman" w:cs="Times New Roman"/>
-        </w:rPr>
-        <w:commentReference w:id="46"/>
+      <w:r>
+        <w:rPr>
+          <w:rFonts w:ascii="Times New Roman" w:hAnsi="Times New Roman" w:cs="Times New Roman"/>
+          <w:sz w:val="24"/>
+          <w:szCs w:val="24"/>
+        </w:rPr>
+        <w:t xml:space="preserve">he input of the forward </w:t>
       </w:r>
       <w:r>
         <w:rPr>
@@ -10962,61 +10995,13 @@
         </w:rPr>
         <w:t>Then we</w:t>
       </w:r>
-      <w:commentRangeStart w:id="47"/>
-      <w:r>
-        <w:rPr>
-          <w:rFonts w:ascii="Times New Roman" w:hAnsi="Times New Roman" w:cs="Times New Roman"/>
-          <w:sz w:val="24"/>
-          <w:szCs w:val="24"/>
-        </w:rPr>
-        <w:t xml:space="preserve"> </w:t>
-      </w:r>
-      <w:commentRangeEnd w:id="47"/>
-      <w:r>
-        <w:rPr>
-          <w:rFonts w:ascii="Times New Roman" w:hAnsi="Times New Roman" w:cs="Times New Roman"/>
-        </w:rPr>
-        <w:commentReference w:id="47"/>
-      </w:r>
-      <w:r>
-        <w:rPr>
-          <w:rFonts w:ascii="Times New Roman" w:hAnsi="Times New Roman" w:cs="Times New Roman"/>
-          <w:sz w:val="24"/>
-          <w:szCs w:val="24"/>
-        </w:rPr>
-        <w:t xml:space="preserve">create a new 26*1 array and assign all numbers in it to zero, except the number with the index of the correct label; </w:t>
-      </w:r>
-      <w:commentRangeStart w:id="48"/>
-      <w:r>
-        <w:rPr>
-          <w:rFonts w:ascii="Times New Roman" w:hAnsi="Times New Roman" w:cs="Times New Roman"/>
-          <w:sz w:val="24"/>
-          <w:szCs w:val="24"/>
-        </w:rPr>
-        <w:t xml:space="preserve">we assign it with 1. After we have the array, </w:t>
-      </w:r>
-      <w:commentRangeEnd w:id="48"/>
-      <w:r>
-        <w:rPr>
-          <w:rFonts w:ascii="Times New Roman" w:hAnsi="Times New Roman" w:cs="Times New Roman"/>
-        </w:rPr>
-        <w:commentReference w:id="48"/>
-      </w:r>
-      <w:commentRangeStart w:id="49"/>
-      <w:r>
-        <w:rPr>
-          <w:rFonts w:ascii="Times New Roman" w:hAnsi="Times New Roman" w:cs="Times New Roman"/>
-          <w:sz w:val="24"/>
-          <w:szCs w:val="24"/>
-        </w:rPr>
-        <w:t xml:space="preserve">we use the array to minus the array that we input (which is the output of the neural network) then square it to get the loss and get the average of 1024(batch size) output. </w:t>
-      </w:r>
-      <w:commentRangeEnd w:id="49"/>
-      <w:r>
-        <w:rPr>
-          <w:rFonts w:ascii="Times New Roman" w:hAnsi="Times New Roman" w:cs="Times New Roman"/>
-        </w:rPr>
-        <w:commentReference w:id="49"/>
+      <w:r>
+        <w:rPr>
+          <w:rFonts w:ascii="Times New Roman" w:hAnsi="Times New Roman" w:cs="Times New Roman"/>
+          <w:sz w:val="24"/>
+          <w:szCs w:val="24"/>
+        </w:rPr>
+        <w:t xml:space="preserve"> create a new 26*1 array and assign all numbers in it to zero, except the number with the index of the correct label; we assign it with 1. After we have the array, we use the array to minus the array that we input (which is the output of the neural network) then square it to get the loss and get the average of 1024(batch size) output. </w:t>
       </w:r>
     </w:p>
     <w:p>
@@ -11045,6 +11030,7 @@
         </w:rPr>
         <w:t xml:space="preserve">def </w:t>
       </w:r>
+      <w:proofErr w:type="gramStart"/>
       <w:r>
         <w:rPr>
           <w:rFonts w:ascii="Times New Roman" w:eastAsia="宋体" w:hAnsi="Times New Roman" w:cs="Times New Roman"/>
@@ -11061,6 +11047,7 @@
         </w:rPr>
         <w:t>(</w:t>
       </w:r>
+      <w:proofErr w:type="gramEnd"/>
       <w:r>
         <w:rPr>
           <w:rFonts w:ascii="Times New Roman" w:eastAsia="宋体" w:hAnsi="Times New Roman" w:cs="Times New Roman"/>
@@ -11155,6 +11142,7 @@
         </w:rPr>
         <w:t xml:space="preserve">    </w:t>
       </w:r>
+      <w:proofErr w:type="gramStart"/>
       <w:r>
         <w:rPr>
           <w:rFonts w:ascii="Times New Roman" w:eastAsia="宋体" w:hAnsi="Times New Roman" w:cs="Times New Roman"/>
@@ -11169,7 +11157,16 @@
           <w:color w:val="A9B7C6"/>
           <w:kern w:val="0"/>
         </w:rPr>
-        <w:t>.label = np.zeros_like(x)</w:t>
+        <w:t>.label</w:t>
+      </w:r>
+      <w:proofErr w:type="gramEnd"/>
+      <w:r>
+        <w:rPr>
+          <w:rFonts w:ascii="Times New Roman" w:eastAsia="宋体" w:hAnsi="Times New Roman" w:cs="Times New Roman"/>
+          <w:color w:val="A9B7C6"/>
+          <w:kern w:val="0"/>
+        </w:rPr>
+        <w:t xml:space="preserve"> = np.zeros_like(x)</w:t>
       </w:r>
     </w:p>
     <w:p>
@@ -11198,6 +11195,7 @@
         </w:rPr>
         <w:t xml:space="preserve">for </w:t>
       </w:r>
+      <w:proofErr w:type="gramStart"/>
       <w:r>
         <w:rPr>
           <w:rFonts w:ascii="Times New Roman" w:eastAsia="宋体" w:hAnsi="Times New Roman" w:cs="Times New Roman"/>
@@ -11220,7 +11218,16 @@
           <w:color w:val="A9B7C6"/>
           <w:kern w:val="0"/>
         </w:rPr>
-        <w:t xml:space="preserve">b </w:t>
+        <w:t>b</w:t>
+      </w:r>
+      <w:proofErr w:type="gramEnd"/>
+      <w:r>
+        <w:rPr>
+          <w:rFonts w:ascii="Times New Roman" w:eastAsia="宋体" w:hAnsi="Times New Roman" w:cs="Times New Roman"/>
+          <w:color w:val="A9B7C6"/>
+          <w:kern w:val="0"/>
+        </w:rPr>
+        <w:t xml:space="preserve"> </w:t>
       </w:r>
       <w:r>
         <w:rPr>
@@ -11330,7 +11337,25 @@
           <w:color w:val="A9B7C6"/>
           <w:kern w:val="0"/>
         </w:rPr>
-        <w:t>loss = np.sum(np.square(</w:t>
+        <w:t>loss = np.sum(</w:t>
+      </w:r>
+      <w:proofErr w:type="gramStart"/>
+      <w:r>
+        <w:rPr>
+          <w:rFonts w:ascii="Times New Roman" w:eastAsia="宋体" w:hAnsi="Times New Roman" w:cs="Times New Roman"/>
+          <w:color w:val="A9B7C6"/>
+          <w:kern w:val="0"/>
+        </w:rPr>
+        <w:t>np.square</w:t>
+      </w:r>
+      <w:proofErr w:type="gramEnd"/>
+      <w:r>
+        <w:rPr>
+          <w:rFonts w:ascii="Times New Roman" w:eastAsia="宋体" w:hAnsi="Times New Roman" w:cs="Times New Roman"/>
+          <w:color w:val="A9B7C6"/>
+          <w:kern w:val="0"/>
+        </w:rPr>
+        <w:t>(</w:t>
       </w:r>
       <w:r>
         <w:rPr>
@@ -11460,7 +11485,29 @@
           <w:szCs w:val="24"/>
         </w:rPr>
         <w:tab/>
-        <w:t xml:space="preserve">2.5.3 backward() </w:t>
+        <w:t xml:space="preserve">2.5.3 </w:t>
+      </w:r>
+      <w:proofErr w:type="gramStart"/>
+      <w:r>
+        <w:rPr>
+          <w:rFonts w:ascii="Times New Roman" w:hAnsi="Times New Roman" w:cs="Times New Roman"/>
+          <w:b/>
+          <w:bCs/>
+          <w:sz w:val="24"/>
+          <w:szCs w:val="24"/>
+        </w:rPr>
+        <w:t>backward(</w:t>
+      </w:r>
+      <w:proofErr w:type="gramEnd"/>
+      <w:r>
+        <w:rPr>
+          <w:rFonts w:ascii="Times New Roman" w:hAnsi="Times New Roman" w:cs="Times New Roman"/>
+          <w:b/>
+          <w:bCs/>
+          <w:sz w:val="24"/>
+          <w:szCs w:val="24"/>
+        </w:rPr>
+        <w:t xml:space="preserve">) </w:t>
       </w:r>
     </w:p>
     <w:p>
@@ -11480,31 +11527,7 @@
         </w:rPr>
         <w:lastRenderedPageBreak/>
         <w:tab/>
-        <w:t>In the backward function, we get the derivative of the</w:t>
-      </w:r>
-      <w:commentRangeStart w:id="50"/>
-      <w:r>
-        <w:rPr>
-          <w:rFonts w:ascii="Times New Roman" w:hAnsi="Times New Roman" w:cs="Times New Roman"/>
-          <w:sz w:val="24"/>
-          <w:szCs w:val="24"/>
-        </w:rPr>
-        <w:t xml:space="preserve"> loss functio</w:t>
-      </w:r>
-      <w:commentRangeEnd w:id="50"/>
-      <w:r>
-        <w:rPr>
-          <w:rFonts w:ascii="Times New Roman" w:hAnsi="Times New Roman" w:cs="Times New Roman"/>
-        </w:rPr>
-        <w:commentReference w:id="50"/>
-      </w:r>
-      <w:r>
-        <w:rPr>
-          <w:rFonts w:ascii="Times New Roman" w:hAnsi="Times New Roman" w:cs="Times New Roman"/>
-          <w:sz w:val="24"/>
-          <w:szCs w:val="24"/>
-        </w:rPr>
-        <w:t xml:space="preserve">n the return it. </w:t>
+        <w:t xml:space="preserve">In the backward function, we get the derivative of the loss function the return it. </w:t>
       </w:r>
     </w:p>
     <w:p>
@@ -11629,6 +11652,7 @@
         <w:tab/>
       </w:r>
       <w:proofErr w:type="spellStart"/>
+      <w:proofErr w:type="gramStart"/>
       <w:r>
         <w:rPr>
           <w:rFonts w:ascii="Times New Roman" w:eastAsia="宋体" w:hAnsi="Times New Roman" w:cs="Times New Roman"/>
@@ -11650,6 +11674,7 @@
         <w:t>.dx</w:t>
       </w:r>
       <w:proofErr w:type="spellEnd"/>
+      <w:proofErr w:type="gramEnd"/>
       <w:r>
         <w:rPr>
           <w:rFonts w:ascii="Times New Roman" w:eastAsia="宋体" w:hAnsi="Times New Roman" w:cs="Times New Roman"/>
@@ -11815,6 +11840,7 @@
         <w:t xml:space="preserve">return </w:t>
       </w:r>
       <w:proofErr w:type="spellStart"/>
+      <w:proofErr w:type="gramStart"/>
       <w:r>
         <w:rPr>
           <w:rFonts w:ascii="Times New Roman" w:eastAsia="宋体" w:hAnsi="Times New Roman" w:cs="Times New Roman"/>
@@ -11836,6 +11862,7 @@
         <w:t>.dx</w:t>
       </w:r>
       <w:proofErr w:type="spellEnd"/>
+      <w:proofErr w:type="gramEnd"/>
     </w:p>
     <w:p>
       <w:pPr>
@@ -11958,18 +11985,9 @@
           <w:szCs w:val="24"/>
         </w:rPr>
         <w:tab/>
-        <w:t>2.6.1 init()</w:t>
-      </w:r>
-    </w:p>
-    <w:p>
-      <w:pPr>
-        <w:spacing w:line="480" w:lineRule="auto"/>
-        <w:rPr>
-          <w:rFonts w:ascii="Times New Roman" w:hAnsi="Times New Roman" w:cs="Times New Roman"/>
-          <w:sz w:val="24"/>
-          <w:szCs w:val="24"/>
-        </w:rPr>
-      </w:pPr>
+        <w:t xml:space="preserve">2.6.1 </w:t>
+      </w:r>
+      <w:proofErr w:type="gramStart"/>
       <w:r>
         <w:rPr>
           <w:rFonts w:ascii="Times New Roman" w:hAnsi="Times New Roman" w:cs="Times New Roman"/>
@@ -11978,20 +11996,10 @@
           <w:sz w:val="24"/>
           <w:szCs w:val="24"/>
         </w:rPr>
-        <w:tab/>
-      </w:r>
-      <w:r>
-        <w:rPr>
-          <w:rFonts w:ascii="Times New Roman" w:hAnsi="Times New Roman" w:cs="Times New Roman"/>
-          <w:sz w:val="24"/>
-          <w:szCs w:val="24"/>
-        </w:rPr>
-        <w:t>There is no private variable need to be used in the accuracy layer.</w:t>
-      </w:r>
-    </w:p>
-    <w:p>
-      <w:pPr>
-        <w:spacing w:line="480" w:lineRule="auto"/>
+        <w:t>init(</w:t>
+      </w:r>
+      <w:proofErr w:type="gramEnd"/>
+      <w:r>
         <w:rPr>
           <w:rFonts w:ascii="Times New Roman" w:hAnsi="Times New Roman" w:cs="Times New Roman"/>
           <w:b/>
@@ -11999,6 +12007,17 @@
           <w:sz w:val="24"/>
           <w:szCs w:val="24"/>
         </w:rPr>
+        <w:t>)</w:t>
+      </w:r>
+    </w:p>
+    <w:p>
+      <w:pPr>
+        <w:spacing w:line="480" w:lineRule="auto"/>
+        <w:rPr>
+          <w:rFonts w:ascii="Times New Roman" w:hAnsi="Times New Roman" w:cs="Times New Roman"/>
+          <w:sz w:val="24"/>
+          <w:szCs w:val="24"/>
+        </w:rPr>
       </w:pPr>
       <w:r>
         <w:rPr>
@@ -12009,7 +12028,59 @@
           <w:szCs w:val="24"/>
         </w:rPr>
         <w:tab/>
-        <w:t>2.6.2 forward()</w:t>
+      </w:r>
+      <w:r>
+        <w:rPr>
+          <w:rFonts w:ascii="Times New Roman" w:hAnsi="Times New Roman" w:cs="Times New Roman"/>
+          <w:sz w:val="24"/>
+          <w:szCs w:val="24"/>
+        </w:rPr>
+        <w:t>There is no private variable need to be used in the accuracy layer.</w:t>
+      </w:r>
+    </w:p>
+    <w:p>
+      <w:pPr>
+        <w:spacing w:line="480" w:lineRule="auto"/>
+        <w:rPr>
+          <w:rFonts w:ascii="Times New Roman" w:hAnsi="Times New Roman" w:cs="Times New Roman"/>
+          <w:b/>
+          <w:bCs/>
+          <w:sz w:val="24"/>
+          <w:szCs w:val="24"/>
+        </w:rPr>
+      </w:pPr>
+      <w:r>
+        <w:rPr>
+          <w:rFonts w:ascii="Times New Roman" w:hAnsi="Times New Roman" w:cs="Times New Roman"/>
+          <w:b/>
+          <w:bCs/>
+          <w:sz w:val="24"/>
+          <w:szCs w:val="24"/>
+        </w:rPr>
+        <w:tab/>
+        <w:t xml:space="preserve">2.6.2 </w:t>
+      </w:r>
+      <w:proofErr w:type="gramStart"/>
+      <w:r>
+        <w:rPr>
+          <w:rFonts w:ascii="Times New Roman" w:hAnsi="Times New Roman" w:cs="Times New Roman"/>
+          <w:b/>
+          <w:bCs/>
+          <w:sz w:val="24"/>
+          <w:szCs w:val="24"/>
+        </w:rPr>
+        <w:t>forward(</w:t>
+      </w:r>
+      <w:proofErr w:type="gramEnd"/>
+      <w:r>
+        <w:rPr>
+          <w:rFonts w:ascii="Times New Roman" w:hAnsi="Times New Roman" w:cs="Times New Roman"/>
+          <w:b/>
+          <w:bCs/>
+          <w:sz w:val="24"/>
+          <w:szCs w:val="24"/>
+        </w:rPr>
+        <w:t>)</w:t>
       </w:r>
     </w:p>
     <w:p>
@@ -12081,6 +12152,7 @@
         </w:rPr>
         <w:t xml:space="preserve">def </w:t>
       </w:r>
+      <w:proofErr w:type="gramStart"/>
       <w:r>
         <w:rPr>
           <w:rFonts w:ascii="Times New Roman" w:eastAsia="宋体" w:hAnsi="Times New Roman" w:cs="Times New Roman"/>
@@ -12101,6 +12173,7 @@
         </w:rPr>
         <w:t>(</w:t>
       </w:r>
+      <w:proofErr w:type="gramEnd"/>
       <w:r>
         <w:rPr>
           <w:rFonts w:ascii="Times New Roman" w:eastAsia="宋体" w:hAnsi="Times New Roman" w:cs="Times New Roman"/>
@@ -12193,6 +12266,7 @@
         </w:rPr>
         <w:t xml:space="preserve">    </w:t>
       </w:r>
+      <w:proofErr w:type="gramStart"/>
       <w:r>
         <w:rPr>
           <w:rFonts w:ascii="Times New Roman" w:eastAsia="宋体" w:hAnsi="Times New Roman" w:cs="Times New Roman"/>
@@ -12211,7 +12285,18 @@
           <w:sz w:val="20"/>
           <w:szCs w:val="20"/>
         </w:rPr>
-        <w:t xml:space="preserve">.accuracy = np.sum([np.argmax(xx) == ll </w:t>
+        <w:t>.accuracy</w:t>
+      </w:r>
+      <w:proofErr w:type="gramEnd"/>
+      <w:r>
+        <w:rPr>
+          <w:rFonts w:ascii="Times New Roman" w:eastAsia="宋体" w:hAnsi="Times New Roman" w:cs="Times New Roman"/>
+          <w:color w:val="A9B7C6"/>
+          <w:kern w:val="0"/>
+          <w:sz w:val="20"/>
+          <w:szCs w:val="20"/>
+        </w:rPr>
+        <w:t xml:space="preserve"> = np.sum([np.argmax(xx) == ll </w:t>
       </w:r>
       <w:r>
         <w:rPr>
@@ -12345,6 +12430,7 @@
         </w:rPr>
         <w:t xml:space="preserve">    </w:t>
       </w:r>
+      <w:proofErr w:type="gramStart"/>
       <w:r>
         <w:rPr>
           <w:rFonts w:ascii="Times New Roman" w:eastAsia="宋体" w:hAnsi="Times New Roman" w:cs="Times New Roman"/>
@@ -12363,7 +12449,18 @@
           <w:sz w:val="20"/>
           <w:szCs w:val="20"/>
         </w:rPr>
-        <w:t xml:space="preserve">.accuracy = </w:t>
+        <w:t>.accuracy</w:t>
+      </w:r>
+      <w:proofErr w:type="gramEnd"/>
+      <w:r>
+        <w:rPr>
+          <w:rFonts w:ascii="Times New Roman" w:eastAsia="宋体" w:hAnsi="Times New Roman" w:cs="Times New Roman"/>
+          <w:color w:val="A9B7C6"/>
+          <w:kern w:val="0"/>
+          <w:sz w:val="20"/>
+          <w:szCs w:val="20"/>
+        </w:rPr>
+        <w:t xml:space="preserve"> = </w:t>
       </w:r>
       <w:r>
         <w:rPr>
@@ -12477,6 +12574,7 @@
         </w:rPr>
         <w:t xml:space="preserve">return </w:t>
       </w:r>
+      <w:proofErr w:type="gramStart"/>
       <w:r>
         <w:rPr>
           <w:rFonts w:ascii="Times New Roman" w:eastAsia="宋体" w:hAnsi="Times New Roman" w:cs="Times New Roman"/>
@@ -12497,6 +12595,7 @@
         </w:rPr>
         <w:t>.accuracy</w:t>
       </w:r>
+      <w:proofErr w:type="gramEnd"/>
     </w:p>
     <w:p>
       <w:pPr>
@@ -12518,7 +12617,29 @@
           <w:szCs w:val="24"/>
         </w:rPr>
         <w:tab/>
-        <w:t>2.6.3 backward()</w:t>
+        <w:t xml:space="preserve">2.6.3 </w:t>
+      </w:r>
+      <w:proofErr w:type="gramStart"/>
+      <w:r>
+        <w:rPr>
+          <w:rFonts w:ascii="Times New Roman" w:hAnsi="Times New Roman" w:cs="Times New Roman"/>
+          <w:b/>
+          <w:bCs/>
+          <w:sz w:val="24"/>
+          <w:szCs w:val="24"/>
+        </w:rPr>
+        <w:t>backward(</w:t>
+      </w:r>
+      <w:proofErr w:type="gramEnd"/>
+      <w:r>
+        <w:rPr>
+          <w:rFonts w:ascii="Times New Roman" w:hAnsi="Times New Roman" w:cs="Times New Roman"/>
+          <w:b/>
+          <w:bCs/>
+          <w:sz w:val="24"/>
+          <w:szCs w:val="24"/>
+        </w:rPr>
+        <w:t>)</w:t>
       </w:r>
     </w:p>
     <w:p>
@@ -12638,6 +12759,7 @@
         </w:rPr>
         <w:t xml:space="preserve">def </w:t>
       </w:r>
+      <w:proofErr w:type="gramStart"/>
       <w:r>
         <w:rPr>
           <w:rFonts w:ascii="Times New Roman" w:eastAsia="宋体" w:hAnsi="Times New Roman" w:cs="Times New Roman"/>
@@ -12656,7 +12778,18 @@
           <w:sz w:val="20"/>
           <w:szCs w:val="20"/>
         </w:rPr>
-        <w:t>():</w:t>
+        <w:t>(</w:t>
+      </w:r>
+      <w:proofErr w:type="gramEnd"/>
+      <w:r>
+        <w:rPr>
+          <w:rFonts w:ascii="Times New Roman" w:eastAsia="宋体" w:hAnsi="Times New Roman" w:cs="Times New Roman"/>
+          <w:color w:val="A9B7C6"/>
+          <w:kern w:val="0"/>
+          <w:sz w:val="20"/>
+          <w:szCs w:val="20"/>
+        </w:rPr>
+        <w:t>):</w:t>
       </w:r>
     </w:p>
     <w:p>
@@ -12698,8 +12831,20 @@
           <w:sz w:val="20"/>
           <w:szCs w:val="20"/>
         </w:rPr>
-        <w:t xml:space="preserve">        datalyer1 = Data(</w:t>
-      </w:r>
+        <w:t xml:space="preserve">        datalyer1 = </w:t>
+      </w:r>
+      <w:proofErr w:type="gramStart"/>
+      <w:r>
+        <w:rPr>
+          <w:rFonts w:ascii="Times New Roman" w:eastAsia="宋体" w:hAnsi="Times New Roman" w:cs="Times New Roman"/>
+          <w:color w:val="A9B7C6"/>
+          <w:kern w:val="0"/>
+          <w:sz w:val="20"/>
+          <w:szCs w:val="20"/>
+        </w:rPr>
+        <w:t>Data(</w:t>
+      </w:r>
+      <w:proofErr w:type="gramEnd"/>
       <w:r>
         <w:rPr>
           <w:rFonts w:ascii="Times New Roman" w:eastAsia="宋体" w:hAnsi="Times New Roman" w:cs="Times New Roman"/>
@@ -12880,8 +13025,20 @@
           <w:sz w:val="20"/>
           <w:szCs w:val="20"/>
         </w:rPr>
-        <w:t xml:space="preserve">        datalyer2 = Data(</w:t>
-      </w:r>
+        <w:t xml:space="preserve">        datalyer2 = </w:t>
+      </w:r>
+      <w:proofErr w:type="gramStart"/>
+      <w:r>
+        <w:rPr>
+          <w:rFonts w:ascii="Times New Roman" w:eastAsia="宋体" w:hAnsi="Times New Roman" w:cs="Times New Roman"/>
+          <w:color w:val="A9B7C6"/>
+          <w:kern w:val="0"/>
+          <w:sz w:val="20"/>
+          <w:szCs w:val="20"/>
+        </w:rPr>
+        <w:t>Data(</w:t>
+      </w:r>
+      <w:proofErr w:type="gramEnd"/>
       <w:r>
         <w:rPr>
           <w:rFonts w:ascii="Times New Roman" w:eastAsia="宋体" w:hAnsi="Times New Roman" w:cs="Times New Roman"/>
@@ -13062,7 +13219,29 @@
           <w:sz w:val="20"/>
           <w:szCs w:val="20"/>
         </w:rPr>
-        <w:t xml:space="preserve">        innerlyer=[]</w:t>
+        <w:t xml:space="preserve">        innerlyer</w:t>
+      </w:r>
+      <w:proofErr w:type="gramStart"/>
+      <w:r>
+        <w:rPr>
+          <w:rFonts w:ascii="Times New Roman" w:eastAsia="宋体" w:hAnsi="Times New Roman" w:cs="Times New Roman"/>
+          <w:color w:val="A9B7C6"/>
+          <w:kern w:val="0"/>
+          <w:sz w:val="20"/>
+          <w:szCs w:val="20"/>
+        </w:rPr>
+        <w:t>=[</w:t>
+      </w:r>
+      <w:proofErr w:type="gramEnd"/>
+      <w:r>
+        <w:rPr>
+          <w:rFonts w:ascii="Times New Roman" w:eastAsia="宋体" w:hAnsi="Times New Roman" w:cs="Times New Roman"/>
+          <w:color w:val="A9B7C6"/>
+          <w:kern w:val="0"/>
+          <w:sz w:val="20"/>
+          <w:szCs w:val="20"/>
+        </w:rPr>
+        <w:t>]</w:t>
       </w:r>
     </w:p>
     <w:p>
@@ -13104,7 +13283,29 @@
           <w:sz w:val="20"/>
           <w:szCs w:val="20"/>
         </w:rPr>
-        <w:t xml:space="preserve">        innerlyer.append(FullyConnected(</w:t>
+        <w:t xml:space="preserve">        </w:t>
+      </w:r>
+      <w:proofErr w:type="gramStart"/>
+      <w:r>
+        <w:rPr>
+          <w:rFonts w:ascii="Times New Roman" w:eastAsia="宋体" w:hAnsi="Times New Roman" w:cs="Times New Roman"/>
+          <w:color w:val="A9B7C6"/>
+          <w:kern w:val="0"/>
+          <w:sz w:val="20"/>
+          <w:szCs w:val="20"/>
+        </w:rPr>
+        <w:t>innerlyer.append</w:t>
+      </w:r>
+      <w:proofErr w:type="gramEnd"/>
+      <w:r>
+        <w:rPr>
+          <w:rFonts w:ascii="Times New Roman" w:eastAsia="宋体" w:hAnsi="Times New Roman" w:cs="Times New Roman"/>
+          <w:color w:val="A9B7C6"/>
+          <w:kern w:val="0"/>
+          <w:sz w:val="20"/>
+          <w:szCs w:val="20"/>
+        </w:rPr>
+        <w:t>(FullyConnected(</w:t>
       </w:r>
       <w:r>
         <w:rPr>
@@ -13228,15 +13429,27 @@
         </w:rPr>
         <w:t xml:space="preserve">        </w:t>
       </w:r>
-      <w:r>
-        <w:rPr>
-          <w:rFonts w:ascii="Times New Roman" w:eastAsia="宋体" w:hAnsi="Times New Roman" w:cs="Times New Roman"/>
-          <w:color w:val="A9B7C6"/>
-          <w:kern w:val="0"/>
-          <w:sz w:val="20"/>
-          <w:szCs w:val="20"/>
-        </w:rPr>
-        <w:t>innerlyer.append(Sigmoid())</w:t>
+      <w:proofErr w:type="gramStart"/>
+      <w:r>
+        <w:rPr>
+          <w:rFonts w:ascii="Times New Roman" w:eastAsia="宋体" w:hAnsi="Times New Roman" w:cs="Times New Roman"/>
+          <w:color w:val="A9B7C6"/>
+          <w:kern w:val="0"/>
+          <w:sz w:val="20"/>
+          <w:szCs w:val="20"/>
+        </w:rPr>
+        <w:t>innerlyer.append</w:t>
+      </w:r>
+      <w:proofErr w:type="gramEnd"/>
+      <w:r>
+        <w:rPr>
+          <w:rFonts w:ascii="Times New Roman" w:eastAsia="宋体" w:hAnsi="Times New Roman" w:cs="Times New Roman"/>
+          <w:color w:val="A9B7C6"/>
+          <w:kern w:val="0"/>
+          <w:sz w:val="20"/>
+          <w:szCs w:val="20"/>
+        </w:rPr>
+        <w:t>(Sigmoid())</w:t>
       </w:r>
     </w:p>
     <w:p>
@@ -13278,7 +13491,29 @@
           <w:sz w:val="20"/>
           <w:szCs w:val="20"/>
         </w:rPr>
-        <w:t xml:space="preserve">        losslyer = QuadraticLoss()</w:t>
+        <w:t xml:space="preserve">        losslyer = </w:t>
+      </w:r>
+      <w:proofErr w:type="gramStart"/>
+      <w:r>
+        <w:rPr>
+          <w:rFonts w:ascii="Times New Roman" w:eastAsia="宋体" w:hAnsi="Times New Roman" w:cs="Times New Roman"/>
+          <w:color w:val="A9B7C6"/>
+          <w:kern w:val="0"/>
+          <w:sz w:val="20"/>
+          <w:szCs w:val="20"/>
+        </w:rPr>
+        <w:t>QuadraticLoss(</w:t>
+      </w:r>
+      <w:proofErr w:type="gramEnd"/>
+      <w:r>
+        <w:rPr>
+          <w:rFonts w:ascii="Times New Roman" w:eastAsia="宋体" w:hAnsi="Times New Roman" w:cs="Times New Roman"/>
+          <w:color w:val="A9B7C6"/>
+          <w:kern w:val="0"/>
+          <w:sz w:val="20"/>
+          <w:szCs w:val="20"/>
+        </w:rPr>
+        <w:t>)</w:t>
       </w:r>
     </w:p>
     <w:p>
@@ -13320,7 +13555,29 @@
           <w:sz w:val="20"/>
           <w:szCs w:val="20"/>
         </w:rPr>
-        <w:t xml:space="preserve">        accu = Accuracy()</w:t>
+        <w:t xml:space="preserve">        accu = </w:t>
+      </w:r>
+      <w:proofErr w:type="gramStart"/>
+      <w:r>
+        <w:rPr>
+          <w:rFonts w:ascii="Times New Roman" w:eastAsia="宋体" w:hAnsi="Times New Roman" w:cs="Times New Roman"/>
+          <w:color w:val="A9B7C6"/>
+          <w:kern w:val="0"/>
+          <w:sz w:val="20"/>
+          <w:szCs w:val="20"/>
+        </w:rPr>
+        <w:t>Accuracy(</w:t>
+      </w:r>
+      <w:proofErr w:type="gramEnd"/>
+      <w:r>
+        <w:rPr>
+          <w:rFonts w:ascii="Times New Roman" w:eastAsia="宋体" w:hAnsi="Times New Roman" w:cs="Times New Roman"/>
+          <w:color w:val="A9B7C6"/>
+          <w:kern w:val="0"/>
+          <w:sz w:val="20"/>
+          <w:szCs w:val="20"/>
+        </w:rPr>
+        <w:t>)</w:t>
       </w:r>
     </w:p>
     <w:p>
@@ -13509,6 +13766,7 @@
         </w:rPr>
         <w:t xml:space="preserve">            </w:t>
       </w:r>
+      <w:proofErr w:type="gramStart"/>
       <w:r>
         <w:rPr>
           <w:rFonts w:ascii="Times New Roman" w:eastAsia="宋体" w:hAnsi="Times New Roman" w:cs="Times New Roman"/>
@@ -13529,6 +13787,7 @@
         </w:rPr>
         <w:t>(</w:t>
       </w:r>
+      <w:proofErr w:type="gramEnd"/>
       <w:r>
         <w:rPr>
           <w:rFonts w:ascii="Times New Roman" w:eastAsia="宋体" w:hAnsi="Times New Roman" w:cs="Times New Roman"/>
@@ -14023,7 +14282,29 @@
           <w:sz w:val="20"/>
           <w:szCs w:val="20"/>
         </w:rPr>
-        <w:t xml:space="preserve">                loss = losslyer.forward(x</w:t>
+        <w:t xml:space="preserve">                loss = losslyer.</w:t>
+      </w:r>
+      <w:proofErr w:type="gramStart"/>
+      <w:r>
+        <w:rPr>
+          <w:rFonts w:ascii="Times New Roman" w:eastAsia="宋体" w:hAnsi="Times New Roman" w:cs="Times New Roman"/>
+          <w:color w:val="A9B7C6"/>
+          <w:kern w:val="0"/>
+          <w:sz w:val="20"/>
+          <w:szCs w:val="20"/>
+        </w:rPr>
+        <w:t>forward(</w:t>
+      </w:r>
+      <w:proofErr w:type="gramEnd"/>
+      <w:r>
+        <w:rPr>
+          <w:rFonts w:ascii="Times New Roman" w:eastAsia="宋体" w:hAnsi="Times New Roman" w:cs="Times New Roman"/>
+          <w:color w:val="A9B7C6"/>
+          <w:kern w:val="0"/>
+          <w:sz w:val="20"/>
+          <w:szCs w:val="20"/>
+        </w:rPr>
+        <w:t>x</w:t>
       </w:r>
       <w:r>
         <w:rPr>
@@ -14189,7 +14470,29 @@
           <w:sz w:val="20"/>
           <w:szCs w:val="20"/>
         </w:rPr>
-        <w:t>d = losslyer.backward()</w:t>
+        <w:t xml:space="preserve">d = </w:t>
+      </w:r>
+      <w:proofErr w:type="gramStart"/>
+      <w:r>
+        <w:rPr>
+          <w:rFonts w:ascii="Times New Roman" w:eastAsia="宋体" w:hAnsi="Times New Roman" w:cs="Times New Roman"/>
+          <w:color w:val="A9B7C6"/>
+          <w:kern w:val="0"/>
+          <w:sz w:val="20"/>
+          <w:szCs w:val="20"/>
+        </w:rPr>
+        <w:t>losslyer.backward</w:t>
+      </w:r>
+      <w:proofErr w:type="gramEnd"/>
+      <w:r>
+        <w:rPr>
+          <w:rFonts w:ascii="Times New Roman" w:eastAsia="宋体" w:hAnsi="Times New Roman" w:cs="Times New Roman"/>
+          <w:color w:val="A9B7C6"/>
+          <w:kern w:val="0"/>
+          <w:sz w:val="20"/>
+          <w:szCs w:val="20"/>
+        </w:rPr>
+        <w:t>()</w:t>
       </w:r>
     </w:p>
     <w:p>
@@ -14271,7 +14574,29 @@
           <w:sz w:val="20"/>
           <w:szCs w:val="20"/>
         </w:rPr>
-        <w:t>innerlyer[::-</w:t>
+        <w:t>innerlyer</w:t>
+      </w:r>
+      <w:proofErr w:type="gramStart"/>
+      <w:r>
+        <w:rPr>
+          <w:rFonts w:ascii="Times New Roman" w:eastAsia="宋体" w:hAnsi="Times New Roman" w:cs="Times New Roman"/>
+          <w:color w:val="A9B7C6"/>
+          <w:kern w:val="0"/>
+          <w:sz w:val="20"/>
+          <w:szCs w:val="20"/>
+        </w:rPr>
+        <w:t>[::</w:t>
+      </w:r>
+      <w:proofErr w:type="gramEnd"/>
+      <w:r>
+        <w:rPr>
+          <w:rFonts w:ascii="Times New Roman" w:eastAsia="宋体" w:hAnsi="Times New Roman" w:cs="Times New Roman"/>
+          <w:color w:val="A9B7C6"/>
+          <w:kern w:val="0"/>
+          <w:sz w:val="20"/>
+          <w:szCs w:val="20"/>
+        </w:rPr>
+        <w:t>-</w:t>
       </w:r>
       <w:r>
         <w:rPr>
@@ -14333,7 +14658,29 @@
           <w:sz w:val="20"/>
           <w:szCs w:val="20"/>
         </w:rPr>
-        <w:t xml:space="preserve">                    d = layer.backward(d)</w:t>
+        <w:t xml:space="preserve">                    d = </w:t>
+      </w:r>
+      <w:proofErr w:type="gramStart"/>
+      <w:r>
+        <w:rPr>
+          <w:rFonts w:ascii="Times New Roman" w:eastAsia="宋体" w:hAnsi="Times New Roman" w:cs="Times New Roman"/>
+          <w:color w:val="A9B7C6"/>
+          <w:kern w:val="0"/>
+          <w:sz w:val="20"/>
+          <w:szCs w:val="20"/>
+        </w:rPr>
+        <w:t>layer.backward</w:t>
+      </w:r>
+      <w:proofErr w:type="gramEnd"/>
+      <w:r>
+        <w:rPr>
+          <w:rFonts w:ascii="Times New Roman" w:eastAsia="宋体" w:hAnsi="Times New Roman" w:cs="Times New Roman"/>
+          <w:color w:val="A9B7C6"/>
+          <w:kern w:val="0"/>
+          <w:sz w:val="20"/>
+          <w:szCs w:val="20"/>
+        </w:rPr>
+        <w:t>(d)</w:t>
       </w:r>
     </w:p>
     <w:p>
@@ -14715,7 +15062,29 @@
           <w:sz w:val="20"/>
           <w:szCs w:val="20"/>
         </w:rPr>
-        <w:t># print(label)</w:t>
+        <w:t xml:space="preserve"># </w:t>
+      </w:r>
+      <w:proofErr w:type="gramStart"/>
+      <w:r>
+        <w:rPr>
+          <w:rFonts w:ascii="Times New Roman" w:eastAsia="宋体" w:hAnsi="Times New Roman" w:cs="Times New Roman"/>
+          <w:color w:val="808080"/>
+          <w:kern w:val="0"/>
+          <w:sz w:val="20"/>
+          <w:szCs w:val="20"/>
+        </w:rPr>
+        <w:t>print</w:t>
+      </w:r>
+      <w:proofErr w:type="gramEnd"/>
+      <w:r>
+        <w:rPr>
+          <w:rFonts w:ascii="Times New Roman" w:eastAsia="宋体" w:hAnsi="Times New Roman" w:cs="Times New Roman"/>
+          <w:color w:val="808080"/>
+          <w:kern w:val="0"/>
+          <w:sz w:val="20"/>
+          <w:szCs w:val="20"/>
+        </w:rPr>
+        <w:t>(label)</w:t>
       </w:r>
     </w:p>
     <w:p>
@@ -14767,7 +15136,29 @@
           <w:sz w:val="20"/>
           <w:szCs w:val="20"/>
         </w:rPr>
-        <w:t>accur = accu.forward(x</w:t>
+        <w:t>accur = accu.</w:t>
+      </w:r>
+      <w:proofErr w:type="gramStart"/>
+      <w:r>
+        <w:rPr>
+          <w:rFonts w:ascii="Times New Roman" w:eastAsia="宋体" w:hAnsi="Times New Roman" w:cs="Times New Roman"/>
+          <w:color w:val="A9B7C6"/>
+          <w:kern w:val="0"/>
+          <w:sz w:val="20"/>
+          <w:szCs w:val="20"/>
+        </w:rPr>
+        <w:t>forward(</w:t>
+      </w:r>
+      <w:proofErr w:type="gramEnd"/>
+      <w:r>
+        <w:rPr>
+          <w:rFonts w:ascii="Times New Roman" w:eastAsia="宋体" w:hAnsi="Times New Roman" w:cs="Times New Roman"/>
+          <w:color w:val="A9B7C6"/>
+          <w:kern w:val="0"/>
+          <w:sz w:val="20"/>
+          <w:szCs w:val="20"/>
+        </w:rPr>
+        <w:t>x</w:t>
       </w:r>
       <w:r>
         <w:rPr>
@@ -14831,6 +15222,7 @@
         </w:rPr>
         <w:t xml:space="preserve">                    </w:t>
       </w:r>
+      <w:proofErr w:type="gramStart"/>
       <w:r>
         <w:rPr>
           <w:rFonts w:ascii="Times New Roman" w:eastAsia="宋体" w:hAnsi="Times New Roman" w:cs="Times New Roman"/>
@@ -14851,6 +15243,7 @@
         </w:rPr>
         <w:t>(</w:t>
       </w:r>
+      <w:proofErr w:type="gramEnd"/>
       <w:r>
         <w:rPr>
           <w:rFonts w:ascii="Times New Roman" w:eastAsia="宋体" w:hAnsi="Times New Roman" w:cs="Times New Roman"/>
@@ -14963,6 +15356,7 @@
         </w:rPr>
         <w:t xml:space="preserve">                    </w:t>
       </w:r>
+      <w:proofErr w:type="gramStart"/>
       <w:r>
         <w:rPr>
           <w:rFonts w:ascii="Times New Roman" w:eastAsia="宋体" w:hAnsi="Times New Roman" w:cs="Times New Roman"/>
@@ -14983,6 +15377,7 @@
         </w:rPr>
         <w:t>(</w:t>
       </w:r>
+      <w:proofErr w:type="gramEnd"/>
       <w:r>
         <w:rPr>
           <w:rFonts w:ascii="Times New Roman" w:eastAsia="宋体" w:hAnsi="Times New Roman" w:cs="Times New Roman"/>
@@ -15237,15 +15632,27 @@
           <w:szCs w:val="20"/>
         </w:rPr>
       </w:pPr>
-      <w:r>
-        <w:rPr>
-          <w:rFonts w:ascii="Times New Roman" w:eastAsia="宋体" w:hAnsi="Times New Roman" w:cs="Times New Roman"/>
-          <w:color w:val="A9B7C6"/>
-          <w:kern w:val="0"/>
-          <w:sz w:val="20"/>
-          <w:szCs w:val="20"/>
-        </w:rPr>
-        <w:t>innerlyer.append(FullyConnected(</w:t>
+      <w:proofErr w:type="gramStart"/>
+      <w:r>
+        <w:rPr>
+          <w:rFonts w:ascii="Times New Roman" w:eastAsia="宋体" w:hAnsi="Times New Roman" w:cs="Times New Roman"/>
+          <w:color w:val="A9B7C6"/>
+          <w:kern w:val="0"/>
+          <w:sz w:val="20"/>
+          <w:szCs w:val="20"/>
+        </w:rPr>
+        <w:t>innerlyer.append</w:t>
+      </w:r>
+      <w:proofErr w:type="gramEnd"/>
+      <w:r>
+        <w:rPr>
+          <w:rFonts w:ascii="Times New Roman" w:eastAsia="宋体" w:hAnsi="Times New Roman" w:cs="Times New Roman"/>
+          <w:color w:val="A9B7C6"/>
+          <w:kern w:val="0"/>
+          <w:sz w:val="20"/>
+          <w:szCs w:val="20"/>
+        </w:rPr>
+        <w:t>(FullyConnected(</w:t>
       </w:r>
       <w:r>
         <w:rPr>
@@ -15359,15 +15766,27 @@
           <w:szCs w:val="20"/>
         </w:rPr>
       </w:pPr>
-      <w:r>
-        <w:rPr>
-          <w:rFonts w:ascii="Times New Roman" w:eastAsia="宋体" w:hAnsi="Times New Roman" w:cs="Times New Roman"/>
-          <w:color w:val="A9B7C6"/>
-          <w:kern w:val="0"/>
-          <w:sz w:val="20"/>
-          <w:szCs w:val="20"/>
-        </w:rPr>
-        <w:t>innerlyer.append(Sigmoid())</w:t>
+      <w:proofErr w:type="gramStart"/>
+      <w:r>
+        <w:rPr>
+          <w:rFonts w:ascii="Times New Roman" w:eastAsia="宋体" w:hAnsi="Times New Roman" w:cs="Times New Roman"/>
+          <w:color w:val="A9B7C6"/>
+          <w:kern w:val="0"/>
+          <w:sz w:val="20"/>
+          <w:szCs w:val="20"/>
+        </w:rPr>
+        <w:t>innerlyer.append</w:t>
+      </w:r>
+      <w:proofErr w:type="gramEnd"/>
+      <w:r>
+        <w:rPr>
+          <w:rFonts w:ascii="Times New Roman" w:eastAsia="宋体" w:hAnsi="Times New Roman" w:cs="Times New Roman"/>
+          <w:color w:val="A9B7C6"/>
+          <w:kern w:val="0"/>
+          <w:sz w:val="20"/>
+          <w:szCs w:val="20"/>
+        </w:rPr>
+        <w:t>(Sigmoid())</w:t>
       </w:r>
     </w:p>
     <w:p>
@@ -15401,15 +15820,27 @@
           <w:szCs w:val="20"/>
         </w:rPr>
       </w:pPr>
-      <w:r>
-        <w:rPr>
-          <w:rFonts w:ascii="Times New Roman" w:eastAsia="宋体" w:hAnsi="Times New Roman" w:cs="Times New Roman"/>
-          <w:color w:val="A9B7C6"/>
-          <w:kern w:val="0"/>
-          <w:sz w:val="20"/>
-          <w:szCs w:val="20"/>
-        </w:rPr>
-        <w:t>innerlyer.append(FullyConnected(</w:t>
+      <w:proofErr w:type="gramStart"/>
+      <w:r>
+        <w:rPr>
+          <w:rFonts w:ascii="Times New Roman" w:eastAsia="宋体" w:hAnsi="Times New Roman" w:cs="Times New Roman"/>
+          <w:color w:val="A9B7C6"/>
+          <w:kern w:val="0"/>
+          <w:sz w:val="20"/>
+          <w:szCs w:val="20"/>
+        </w:rPr>
+        <w:t>innerlyer.append</w:t>
+      </w:r>
+      <w:proofErr w:type="gramEnd"/>
+      <w:r>
+        <w:rPr>
+          <w:rFonts w:ascii="Times New Roman" w:eastAsia="宋体" w:hAnsi="Times New Roman" w:cs="Times New Roman"/>
+          <w:color w:val="A9B7C6"/>
+          <w:kern w:val="0"/>
+          <w:sz w:val="20"/>
+          <w:szCs w:val="20"/>
+        </w:rPr>
+        <w:t>(FullyConnected(</w:t>
       </w:r>
       <w:r>
         <w:rPr>
@@ -15503,15 +15934,27 @@
           <w:szCs w:val="20"/>
         </w:rPr>
       </w:pPr>
-      <w:r>
-        <w:rPr>
-          <w:rFonts w:ascii="Times New Roman" w:eastAsia="宋体" w:hAnsi="Times New Roman" w:cs="Times New Roman"/>
-          <w:color w:val="A9B7C6"/>
-          <w:kern w:val="0"/>
-          <w:sz w:val="20"/>
-          <w:szCs w:val="20"/>
-        </w:rPr>
-        <w:t>innerlyer.append(Sigmoid())</w:t>
+      <w:proofErr w:type="gramStart"/>
+      <w:r>
+        <w:rPr>
+          <w:rFonts w:ascii="Times New Roman" w:eastAsia="宋体" w:hAnsi="Times New Roman" w:cs="Times New Roman"/>
+          <w:color w:val="A9B7C6"/>
+          <w:kern w:val="0"/>
+          <w:sz w:val="20"/>
+          <w:szCs w:val="20"/>
+        </w:rPr>
+        <w:t>innerlyer.append</w:t>
+      </w:r>
+      <w:proofErr w:type="gramEnd"/>
+      <w:r>
+        <w:rPr>
+          <w:rFonts w:ascii="Times New Roman" w:eastAsia="宋体" w:hAnsi="Times New Roman" w:cs="Times New Roman"/>
+          <w:color w:val="A9B7C6"/>
+          <w:kern w:val="0"/>
+          <w:sz w:val="20"/>
+          <w:szCs w:val="20"/>
+        </w:rPr>
+        <w:t>(Sigmoid())</w:t>
       </w:r>
     </w:p>
     <w:p>
@@ -15557,16 +16000,7 @@
           <w:sz w:val="24"/>
           <w:szCs w:val="24"/>
         </w:rPr>
-        <w:t xml:space="preserve"> which we could talk about later. After serval experiment, we found out</w:t>
-      </w:r>
-      <w:commentRangeStart w:id="51"/>
-      <w:r>
-        <w:rPr>
-          <w:rFonts w:ascii="Times New Roman" w:hAnsi="Times New Roman" w:cs="Times New Roman"/>
-          <w:sz w:val="24"/>
-          <w:szCs w:val="24"/>
-        </w:rPr>
-        <w:t xml:space="preserve"> us</w:t>
+        <w:t xml:space="preserve"> which we could talk about later. After serval experiment, we found out us</w:t>
       </w:r>
       <w:r>
         <w:rPr>
@@ -15582,22 +16016,7 @@
           <w:sz w:val="24"/>
           <w:szCs w:val="24"/>
         </w:rPr>
-        <w:t xml:space="preserve"> </w:t>
-      </w:r>
-      <w:commentRangeEnd w:id="51"/>
-      <w:r>
-        <w:rPr>
-          <w:rFonts w:ascii="Times New Roman" w:hAnsi="Times New Roman" w:cs="Times New Roman"/>
-        </w:rPr>
-        <w:commentReference w:id="51"/>
-      </w:r>
-      <w:r>
-        <w:rPr>
-          <w:rFonts w:ascii="Times New Roman" w:hAnsi="Times New Roman" w:cs="Times New Roman"/>
-          <w:sz w:val="24"/>
-          <w:szCs w:val="24"/>
-        </w:rPr>
-        <w:t xml:space="preserve">3 layers </w:t>
+        <w:t xml:space="preserve"> 3 layers </w:t>
       </w:r>
       <w:r>
         <w:rPr>
@@ -15742,16 +16161,7 @@
           <w:sz w:val="24"/>
           <w:szCs w:val="24"/>
         </w:rPr>
-        <w:t xml:space="preserve">the accuracy is getting slower and slower while the number of fully connected layers is higher, even stopped growing at 4.12%, why would this happen? Before talking about gradient vanishing, I want to </w:t>
-      </w:r>
-      <w:commentRangeStart w:id="52"/>
-      <w:r>
-        <w:rPr>
-          <w:rFonts w:ascii="Times New Roman" w:hAnsi="Times New Roman" w:cs="Times New Roman"/>
-          <w:sz w:val="24"/>
-          <w:szCs w:val="24"/>
-        </w:rPr>
-        <w:t>int</w:t>
+        <w:t>the accuracy is getting slower and slower while the number of fully connected layers is higher, even stopped growing at 4.12%, why would this happen? Before talking about gradient vanishing, I want to int</w:t>
       </w:r>
       <w:r>
         <w:rPr>
@@ -15767,22 +16177,7 @@
           <w:sz w:val="24"/>
           <w:szCs w:val="24"/>
         </w:rPr>
-        <w:t xml:space="preserve">duce </w:t>
-      </w:r>
-      <w:commentRangeEnd w:id="52"/>
-      <w:r>
-        <w:rPr>
-          <w:rFonts w:ascii="Times New Roman" w:hAnsi="Times New Roman" w:cs="Times New Roman"/>
-        </w:rPr>
-        <w:commentReference w:id="52"/>
-      </w:r>
-      <w:r>
-        <w:rPr>
-          <w:rFonts w:ascii="Times New Roman" w:hAnsi="Times New Roman" w:cs="Times New Roman"/>
-          <w:sz w:val="24"/>
-          <w:szCs w:val="24"/>
-        </w:rPr>
-        <w:t>the sigmoid function’s derivative function</w:t>
+        <w:t>duce the sigmoid function’s derivative function</w:t>
       </w:r>
     </w:p>
     <w:p>
@@ -15822,7 +16217,7 @@
                     </pic:cNvPicPr>
                   </pic:nvPicPr>
                   <pic:blipFill>
-                    <a:blip r:embed="rId21"/>
+                    <a:blip r:embed="rId17"/>
                     <a:stretch>
                       <a:fillRect/>
                     </a:stretch>
@@ -15904,13 +16299,23 @@
         </w:rPr>
         <w:t xml:space="preserve">, which is, when x = - infinite y = 0, x = -infinite + 1 y still equals to zero. So, when the x given is small enough or large enough, the function would provide a very close y </w:t>
       </w:r>
-      <w:r>
-        <w:rPr>
-          <w:rFonts w:ascii="Times New Roman" w:hAnsi="Times New Roman" w:cs="Times New Roman"/>
-          <w:sz w:val="24"/>
-          <w:szCs w:val="24"/>
-        </w:rPr>
-        <w:t xml:space="preserve">similar to </w:t>
+      <w:proofErr w:type="gramStart"/>
+      <w:r>
+        <w:rPr>
+          <w:rFonts w:ascii="Times New Roman" w:hAnsi="Times New Roman" w:cs="Times New Roman"/>
+          <w:sz w:val="24"/>
+          <w:szCs w:val="24"/>
+        </w:rPr>
+        <w:t>similar to</w:t>
+      </w:r>
+      <w:proofErr w:type="gramEnd"/>
+      <w:r>
+        <w:rPr>
+          <w:rFonts w:ascii="Times New Roman" w:hAnsi="Times New Roman" w:cs="Times New Roman"/>
+          <w:sz w:val="24"/>
+          <w:szCs w:val="24"/>
+        </w:rPr>
+        <w:t xml:space="preserve"> </w:t>
       </w:r>
       <w:r>
         <w:rPr>
@@ -15974,7 +16379,7 @@
                     </pic:cNvPicPr>
                   </pic:nvPicPr>
                   <pic:blipFill>
-                    <a:blip r:embed="rId22"/>
+                    <a:blip r:embed="rId18"/>
                     <a:stretch>
                       <a:fillRect/>
                     </a:stretch>
@@ -16103,7 +16508,7 @@
                     </pic:cNvPicPr>
                   </pic:nvPicPr>
                   <pic:blipFill>
-                    <a:blip r:embed="rId23"/>
+                    <a:blip r:embed="rId19"/>
                     <a:stretch>
                       <a:fillRect/>
                     </a:stretch>
@@ -16232,7 +16637,7 @@
                     </pic:cNvPicPr>
                   </pic:nvPicPr>
                   <pic:blipFill>
-                    <a:blip r:embed="rId24"/>
+                    <a:blip r:embed="rId20"/>
                     <a:stretch>
                       <a:fillRect/>
                     </a:stretch>
@@ -16326,7 +16731,7 @@
                     </pic:cNvPicPr>
                   </pic:nvPicPr>
                   <pic:blipFill>
-                    <a:blip r:embed="rId25"/>
+                    <a:blip r:embed="rId21"/>
                     <a:stretch>
                       <a:fillRect/>
                     </a:stretch>
@@ -16455,7 +16860,7 @@
       </w:r>
     </w:p>
     <w:sectPr>
-      <w:headerReference w:type="default" r:id="rId26"/>
+      <w:headerReference w:type="default" r:id="rId22"/>
       <w:pgSz w:w="11906" w:h="16838"/>
       <w:pgMar w:top="1440" w:right="1800" w:bottom="1440" w:left="1800" w:header="851" w:footer="992" w:gutter="0"/>
       <w:cols w:space="425"/>
@@ -16463,930 +16868,6 @@
     </w:sectPr>
   </w:body>
 </w:document>
-</file>
-
-<file path=word/comments.xml><?xml version="1.0" encoding="utf-8"?>
-<w:comments xmlns:wpc="http://schemas.microsoft.com/office/word/2010/wordprocessingCanvas" xmlns:cx="http://schemas.microsoft.com/office/drawing/2014/chartex" xmlns:cx1="http://schemas.microsoft.com/office/drawing/2015/9/8/chartex" xmlns:cx2="http://schemas.microsoft.com/office/drawing/2015/10/21/chartex" xmlns:cx3="http://schemas.microsoft.com/office/drawing/2016/5/9/chartex" xmlns:cx4="http://schemas.microsoft.com/office/drawing/2016/5/10/chartex" xmlns:cx5="http://schemas.microsoft.com/office/drawing/2016/5/11/chartex" xmlns:cx6="http://schemas.microsoft.com/office/drawing/2016/5/12/chartex" xmlns:cx7="http://schemas.microsoft.com/office/drawing/2016/5/13/chartex" xmlns:cx8="http://schemas.microsoft.com/office/drawing/2016/5/14/chartex" xmlns:mc="http://schemas.openxmlformats.org/markup-compatibility/2006" xmlns:aink="http://schemas.microsoft.com/office/drawing/2016/ink" xmlns:am3d="http://schemas.microsoft.com/office/drawing/2017/model3d" xmlns:o="urn:schemas-microsoft-com:office:office" xmlns:r="http://schemas.openxmlformats.org/officeDocument/2006/relationships" xmlns:m="http://schemas.openxmlformats.org/officeDocument/2006/math" xmlns:v="urn:schemas-microsoft-com:vml" xmlns:wp14="http://schemas.microsoft.com/office/word/2010/wordprocessingDrawing" xmlns:wp="http://schemas.openxmlformats.org/drawingml/2006/wordprocessingDrawing" xmlns:w10="urn:schemas-microsoft-com:office:word" xmlns:w="http://schemas.openxmlformats.org/wordprocessingml/2006/main" xmlns:w14="http://schemas.microsoft.com/office/word/2010/wordml" xmlns:w15="http://schemas.microsoft.com/office/word/2012/wordml" xmlns:w16cex="http://schemas.microsoft.com/office/word/2018/wordml/cex" xmlns:w16cid="http://schemas.microsoft.com/office/word/2016/wordml/cid" xmlns:w16="http://schemas.microsoft.com/office/word/2018/wordml" xmlns:w16sdtdh="http://schemas.microsoft.com/office/word/2020/wordml/sdtdatahash" xmlns:w16se="http://schemas.microsoft.com/office/word/2015/wordml/symex" xmlns:wpg="http://schemas.microsoft.com/office/word/2010/wordprocessingGroup" xmlns:wpi="http://schemas.microsoft.com/office/word/2010/wordprocessingInk" xmlns:wne="http://schemas.microsoft.com/office/word/2006/wordml" xmlns:wps="http://schemas.microsoft.com/office/word/2010/wordprocessingShape" mc:Ignorable="w14 w15 w16se w16cid w16 w16cex w16sdtdh wp14">
-  <w:comment w:id="0" w:author="梅川" w:date="2021-09-08T19:20:00Z" w:initials="">
-    <w:p>
-      <w:pPr>
-        <w:pStyle w:val="a3"/>
-      </w:pPr>
-      <w:r>
-        <w:rPr>
-          <w:rFonts w:hint="eastAsia"/>
-        </w:rPr>
-        <w:t>Give more detail here such as what is the strucutre of your CNN.  Also give the number for tranning, validattion and testing</w:t>
-      </w:r>
-    </w:p>
-  </w:comment>
-  <w:comment w:id="1" w:author="梅川" w:date="2021-09-08T19:20:00Z" w:initials="">
-    <w:p>
-      <w:pPr>
-        <w:pStyle w:val="a3"/>
-      </w:pPr>
-      <w:proofErr w:type="spellStart"/>
-      <w:r>
-        <w:rPr>
-          <w:rFonts w:hint="eastAsia"/>
-        </w:rPr>
-        <w:t>Captital</w:t>
-      </w:r>
-      <w:proofErr w:type="spellEnd"/>
-      <w:r>
-        <w:rPr>
-          <w:rFonts w:hint="eastAsia"/>
-        </w:rPr>
-        <w:t xml:space="preserve"> format</w:t>
-      </w:r>
-    </w:p>
-  </w:comment>
-  <w:comment w:id="2" w:author="梅川" w:date="2021-09-08T19:23:00Z" w:initials="">
-    <w:p>
-      <w:pPr>
-        <w:pStyle w:val="a3"/>
-      </w:pPr>
-      <w:r>
-        <w:rPr>
-          <w:rFonts w:hint="eastAsia"/>
-        </w:rPr>
-        <w:t>Order</w:t>
-      </w:r>
-    </w:p>
-    <w:p>
-      <w:pPr>
-        <w:pStyle w:val="a3"/>
-      </w:pPr>
-    </w:p>
-  </w:comment>
-  <w:comment w:id="3" w:author="梅川" w:date="2021-09-08T19:26:00Z" w:initials="">
-    <w:p>
-      <w:pPr>
-        <w:pStyle w:val="a3"/>
-      </w:pPr>
-      <w:r>
-        <w:rPr>
-          <w:rFonts w:hint="eastAsia"/>
-        </w:rPr>
-        <w:t>You also need to explain the non-linear layer such as activation layer, loss layer</w:t>
-      </w:r>
-    </w:p>
-    <w:p>
-      <w:pPr>
-        <w:pStyle w:val="a3"/>
-      </w:pPr>
-    </w:p>
-  </w:comment>
-  <w:comment w:id="4" w:author="梅川" w:date="2021-09-08T19:27:00Z" w:initials="">
-    <w:p>
-      <w:pPr>
-        <w:pStyle w:val="a3"/>
-      </w:pPr>
-      <w:r>
-        <w:rPr>
-          <w:rFonts w:hint="eastAsia"/>
-        </w:rPr>
-        <w:t>stands</w:t>
-      </w:r>
-    </w:p>
-  </w:comment>
-  <w:comment w:id="5" w:author="wheat infinity" w:date="2021-09-15T13:25:00Z" w:initials="wi">
-    <w:p>
-      <w:pPr>
-        <w:pStyle w:val="a3"/>
-      </w:pPr>
-      <w:r>
-        <w:rPr>
-          <w:rStyle w:val="ad"/>
-        </w:rPr>
-        <w:annotationRef/>
-      </w:r>
-    </w:p>
-  </w:comment>
-  <w:comment w:id="6" w:author="梅川" w:date="2021-09-08T19:28:00Z" w:initials="">
-    <w:p>
-      <w:pPr>
-        <w:pStyle w:val="a3"/>
-      </w:pPr>
-      <w:r>
-        <w:rPr>
-          <w:rFonts w:ascii="Times New Roman" w:hAnsi="Times New Roman" w:cs="Times New Roman" w:hint="eastAsia"/>
-          <w:sz w:val="24"/>
-          <w:szCs w:val="24"/>
-        </w:rPr>
-        <w:t xml:space="preserve">that needed to be tuned insids </w:t>
-      </w:r>
-      <w:r>
-        <w:rPr>
-          <w:rFonts w:ascii="Times New Roman" w:hAnsi="Times New Roman" w:cs="Times New Roman"/>
-          <w:sz w:val="24"/>
-          <w:szCs w:val="24"/>
-        </w:rPr>
-        <w:t xml:space="preserve">our NN </w:t>
-      </w:r>
-    </w:p>
-  </w:comment>
-  <w:comment w:id="7" w:author="梅川" w:date="2021-09-08T19:31:00Z" w:initials="">
-    <w:p>
-      <w:pPr>
-        <w:pStyle w:val="a3"/>
-      </w:pPr>
-      <w:r>
-        <w:rPr>
-          <w:rFonts w:hint="eastAsia"/>
-        </w:rPr>
-        <w:t xml:space="preserve">He could know is that </w:t>
-      </w:r>
-    </w:p>
-    <w:p>
-      <w:pPr>
-        <w:pStyle w:val="a3"/>
-      </w:pPr>
-    </w:p>
-  </w:comment>
-  <w:comment w:id="8" w:author="梅川" w:date="2021-09-08T19:32:00Z" w:initials="">
-    <w:p>
-      <w:pPr>
-        <w:pStyle w:val="a3"/>
-      </w:pPr>
-      <w:r>
-        <w:rPr>
-          <w:rFonts w:hint="eastAsia"/>
-        </w:rPr>
-        <w:t xml:space="preserve">Give the name of the graph such as </w:t>
-      </w:r>
-      <w:r>
-        <w:t>“</w:t>
-      </w:r>
-      <w:r>
-        <w:rPr>
-          <w:rFonts w:hint="eastAsia"/>
-        </w:rPr>
-        <w:t>graph 2-2</w:t>
-      </w:r>
-    </w:p>
-    <w:p>
-      <w:pPr>
-        <w:pStyle w:val="a3"/>
-      </w:pPr>
-      <w:r>
-        <w:t>”</w:t>
-      </w:r>
-    </w:p>
-  </w:comment>
-  <w:comment w:id="9" w:author="梅川" w:date="2021-09-08T19:36:00Z" w:initials="">
-    <w:p>
-      <w:pPr>
-        <w:pStyle w:val="a3"/>
-      </w:pPr>
-      <w:r>
-        <w:rPr>
-          <w:rFonts w:hint="eastAsia"/>
-        </w:rPr>
-        <w:t>extremely</w:t>
-      </w:r>
-    </w:p>
-  </w:comment>
-  <w:comment w:id="10" w:author="梅川" w:date="2021-09-08T19:36:00Z" w:initials="">
-    <w:p>
-      <w:pPr>
-        <w:pStyle w:val="a3"/>
-      </w:pPr>
-      <w:r>
-        <w:rPr>
-          <w:rFonts w:hint="eastAsia"/>
-        </w:rPr>
-        <w:t>small</w:t>
-      </w:r>
-    </w:p>
-  </w:comment>
-  <w:comment w:id="11" w:author="梅川" w:date="2021-09-08T19:36:00Z" w:initials="">
-    <w:p>
-      <w:pPr>
-        <w:pStyle w:val="a3"/>
-      </w:pPr>
-      <w:r>
-        <w:rPr>
-          <w:rFonts w:hint="eastAsia"/>
-        </w:rPr>
-        <w:t>Much more time</w:t>
-      </w:r>
-    </w:p>
-  </w:comment>
-  <w:comment w:id="12" w:author="梅川" w:date="2021-09-08T19:41:00Z" w:initials="">
-    <w:p>
-      <w:pPr>
-        <w:pStyle w:val="a3"/>
-      </w:pPr>
-      <w:r>
-        <w:rPr>
-          <w:rFonts w:hint="eastAsia"/>
-        </w:rPr>
-        <w:t>Separte into multiply lines</w:t>
-      </w:r>
-    </w:p>
-  </w:comment>
-  <w:comment w:id="13" w:author="梅川" w:date="2021-09-08T19:45:00Z" w:initials="">
-    <w:p>
-      <w:pPr>
-        <w:pStyle w:val="a3"/>
-      </w:pPr>
-      <w:r>
-        <w:rPr>
-          <w:rFonts w:hint="eastAsia"/>
-        </w:rPr>
-        <w:t xml:space="preserve">During the training process, we used 40000 </w:t>
-      </w:r>
-      <w:r>
-        <w:t>images.</w:t>
-      </w:r>
-      <w:r>
-        <w:rPr>
-          <w:rFonts w:hint="eastAsia"/>
-        </w:rPr>
-        <w:t xml:space="preserve"> We divided them into 40 </w:t>
-      </w:r>
-      <w:r>
-        <w:t>batches</w:t>
-      </w:r>
-      <w:r>
-        <w:rPr>
-          <w:rFonts w:hint="eastAsia"/>
-        </w:rPr>
-        <w:t>, so each batch contains 100 images.</w:t>
-      </w:r>
-    </w:p>
-    <w:p>
-      <w:pPr>
-        <w:pStyle w:val="a3"/>
-      </w:pPr>
-    </w:p>
-  </w:comment>
-  <w:comment w:id="14" w:author="梅川" w:date="2021-09-08T19:46:00Z" w:initials="">
-    <w:p>
-      <w:pPr>
-        <w:pStyle w:val="a3"/>
-      </w:pPr>
-      <w:r>
-        <w:rPr>
-          <w:rFonts w:hint="eastAsia"/>
-        </w:rPr>
-        <w:t>bring</w:t>
-      </w:r>
-    </w:p>
-  </w:comment>
-  <w:comment w:id="15" w:author="梅川" w:date="2021-09-08T19:47:00Z" w:initials="">
-    <w:p>
-      <w:pPr>
-        <w:pStyle w:val="a3"/>
-      </w:pPr>
-      <w:r>
-        <w:rPr>
-          <w:rFonts w:hint="eastAsia"/>
-        </w:rPr>
-        <w:t>Give more detail about the effect when using a small batch size</w:t>
-      </w:r>
-    </w:p>
-  </w:comment>
-  <w:comment w:id="16" w:author="梅川" w:date="2021-09-08T19:51:00Z" w:initials="">
-    <w:p>
-      <w:pPr>
-        <w:pStyle w:val="a3"/>
-      </w:pPr>
-      <w:r>
-        <w:rPr>
-          <w:rFonts w:hint="eastAsia"/>
-        </w:rPr>
-        <w:t xml:space="preserve">The </w:t>
-      </w:r>
-    </w:p>
-  </w:comment>
-  <w:comment w:id="17" w:author="梅川" w:date="2021-09-08T19:51:00Z" w:initials="">
-    <w:p>
-      <w:pPr>
-        <w:pStyle w:val="a3"/>
-      </w:pPr>
-      <w:r>
-        <w:rPr>
-          <w:rFonts w:hint="eastAsia"/>
-        </w:rPr>
-        <w:t>labels</w:t>
-      </w:r>
-    </w:p>
-  </w:comment>
-  <w:comment w:id="18" w:author="梅川" w:date="2021-09-08T19:53:00Z" w:initials="">
-    <w:p>
-      <w:pPr>
-        <w:pStyle w:val="a3"/>
-      </w:pPr>
-      <w:r>
-        <w:rPr>
-          <w:rFonts w:hint="eastAsia"/>
-        </w:rPr>
-        <w:t>input</w:t>
-      </w:r>
-    </w:p>
-  </w:comment>
-  <w:comment w:id="19" w:author="梅川" w:date="2021-09-08T19:53:00Z" w:initials="">
-    <w:p>
-      <w:pPr>
-        <w:pStyle w:val="a3"/>
-      </w:pPr>
-      <w:r>
-        <w:rPr>
-          <w:rFonts w:hint="eastAsia"/>
-        </w:rPr>
-        <w:t>output</w:t>
-      </w:r>
-    </w:p>
-  </w:comment>
-  <w:comment w:id="20" w:author="梅川" w:date="2021-09-08T19:53:00Z" w:initials="">
-    <w:p>
-      <w:pPr>
-        <w:pStyle w:val="a3"/>
-      </w:pPr>
-      <w:r>
-        <w:rPr>
-          <w:rFonts w:hint="eastAsia"/>
-        </w:rPr>
-        <w:t>Reads in</w:t>
-      </w:r>
-    </w:p>
-  </w:comment>
-  <w:comment w:id="21" w:author="梅川" w:date="2021-09-08T19:54:00Z" w:initials="">
-    <w:p>
-      <w:pPr>
-        <w:pStyle w:val="a3"/>
-      </w:pPr>
-      <w:r>
-        <w:rPr>
-          <w:rFonts w:hint="eastAsia"/>
-        </w:rPr>
-        <w:t>Resizes them</w:t>
-      </w:r>
-    </w:p>
-  </w:comment>
-  <w:comment w:id="22" w:author="梅川" w:date="2021-09-08T19:54:00Z" w:initials="">
-    <w:p>
-      <w:pPr>
-        <w:pStyle w:val="a3"/>
-      </w:pPr>
-      <w:r>
-        <w:rPr>
-          <w:rFonts w:hint="eastAsia"/>
-        </w:rPr>
-        <w:t>Packs them</w:t>
-      </w:r>
-    </w:p>
-  </w:comment>
-  <w:comment w:id="23" w:author="梅川" w:date="2021-09-08T19:54:00Z" w:initials="">
-    <w:p>
-      <w:pPr>
-        <w:pStyle w:val="a3"/>
-      </w:pPr>
-      <w:r>
-        <w:rPr>
-          <w:rFonts w:hint="eastAsia"/>
-        </w:rPr>
-        <w:t>Stores them</w:t>
-      </w:r>
-    </w:p>
-  </w:comment>
-  <w:comment w:id="24" w:author="梅川" w:date="2021-09-08T19:55:00Z" w:initials="">
-    <w:p>
-      <w:pPr>
-        <w:pStyle w:val="a3"/>
-      </w:pPr>
-      <w:r>
-        <w:rPr>
-          <w:rFonts w:hint="eastAsia"/>
-        </w:rPr>
-        <w:t>Them into</w:t>
-      </w:r>
-    </w:p>
-  </w:comment>
-  <w:comment w:id="25" w:author="梅川" w:date="2021-09-08T19:56:00Z" w:initials="">
-    <w:p>
-      <w:pPr>
-        <w:pStyle w:val="a3"/>
-      </w:pPr>
-      <w:r>
-        <w:rPr>
-          <w:rFonts w:hint="eastAsia"/>
-        </w:rPr>
-        <w:t>语法不通</w:t>
-      </w:r>
-    </w:p>
-  </w:comment>
-  <w:comment w:id="26" w:author="梅川" w:date="2021-09-08T19:57:00Z" w:initials="">
-    <w:p>
-      <w:pPr>
-        <w:pStyle w:val="a3"/>
-      </w:pPr>
-      <w:r>
-        <w:rPr>
-          <w:rFonts w:hint="eastAsia"/>
-        </w:rPr>
-        <w:t xml:space="preserve">to determine </w:t>
-      </w:r>
-      <w:r>
-        <w:rPr>
-          <w:rFonts w:ascii="Times New Roman" w:hAnsi="Times New Roman" w:cs="Times New Roman"/>
-          <w:color w:val="C00000"/>
-          <w:sz w:val="24"/>
-          <w:szCs w:val="24"/>
-        </w:rPr>
-        <w:t>whether this is the last batch of the epoch</w:t>
-      </w:r>
-    </w:p>
-  </w:comment>
-  <w:comment w:id="27" w:author="梅川" w:date="2021-09-08T19:57:00Z" w:initials="">
-    <w:p>
-      <w:pPr>
-        <w:pStyle w:val="a3"/>
-      </w:pPr>
-      <w:r>
-        <w:rPr>
-          <w:rFonts w:hint="eastAsia"/>
-        </w:rPr>
-        <w:t>current position</w:t>
-      </w:r>
-    </w:p>
-  </w:comment>
-  <w:comment w:id="28" w:author="梅川" w:date="2021-09-08T19:58:00Z" w:initials="">
-    <w:p>
-      <w:pPr>
-        <w:pStyle w:val="a3"/>
-      </w:pPr>
-      <w:r>
-        <w:rPr>
-          <w:rFonts w:hint="eastAsia"/>
-        </w:rPr>
-        <w:t>the length</w:t>
-      </w:r>
-    </w:p>
-  </w:comment>
-  <w:comment w:id="29" w:author="梅川" w:date="2021-09-08T19:58:00Z" w:initials="">
-    <w:p>
-      <w:pPr>
-        <w:pStyle w:val="a3"/>
-      </w:pPr>
-      <w:r>
-        <w:rPr>
-          <w:rFonts w:hint="eastAsia"/>
-        </w:rPr>
-        <w:t>the next</w:t>
-      </w:r>
-    </w:p>
-  </w:comment>
-  <w:comment w:id="30" w:author="梅川" w:date="2021-09-08T19:58:00Z" w:initials="">
-    <w:p>
-      <w:pPr>
-        <w:pStyle w:val="a3"/>
-      </w:pPr>
-      <w:r>
-        <w:rPr>
-          <w:rFonts w:hint="eastAsia"/>
-        </w:rPr>
-        <w:t>labels</w:t>
-      </w:r>
-    </w:p>
-  </w:comment>
-  <w:comment w:id="31" w:author="梅川" w:date="2021-09-08T19:59:00Z" w:initials="">
-    <w:p>
-      <w:pPr>
-        <w:pStyle w:val="a3"/>
-      </w:pPr>
-      <w:r>
-        <w:rPr>
-          <w:rFonts w:hint="eastAsia"/>
-        </w:rPr>
-        <w:t>need to</w:t>
-      </w:r>
-    </w:p>
-  </w:comment>
-  <w:comment w:id="32" w:author="梅川" w:date="2021-09-08T19:59:00Z" w:initials="">
-    <w:p>
-      <w:pPr>
-        <w:pStyle w:val="a3"/>
-      </w:pPr>
-      <w:r>
-        <w:rPr>
-          <w:rFonts w:hint="eastAsia"/>
-        </w:rPr>
-        <w:t>parameters</w:t>
-      </w:r>
-    </w:p>
-  </w:comment>
-  <w:comment w:id="33" w:author="梅川" w:date="2021-09-08T19:59:00Z" w:initials="">
-    <w:p>
-      <w:pPr>
-        <w:pStyle w:val="a3"/>
-      </w:pPr>
-      <w:r>
-        <w:rPr>
-          <w:rFonts w:hint="eastAsia"/>
-        </w:rPr>
-        <w:t>the perfect</w:t>
-      </w:r>
-    </w:p>
-  </w:comment>
-  <w:comment w:id="34" w:author="梅川" w:date="2021-09-08T20:01:00Z" w:initials="">
-    <w:p>
-      <w:pPr>
-        <w:pStyle w:val="a3"/>
-      </w:pPr>
-      <w:r>
-        <w:rPr>
-          <w:rFonts w:hint="eastAsia"/>
-        </w:rPr>
-        <w:t>numbers</w:t>
-      </w:r>
-    </w:p>
-  </w:comment>
-  <w:comment w:id="35" w:author="梅川" w:date="2021-09-08T20:02:00Z" w:initials="">
-    <w:p>
-      <w:pPr>
-        <w:pStyle w:val="a3"/>
-      </w:pPr>
-      <w:r>
-        <w:rPr>
-          <w:rFonts w:hint="eastAsia"/>
-        </w:rPr>
-        <w:t>mentioned</w:t>
-      </w:r>
-    </w:p>
-  </w:comment>
-  <w:comment w:id="36" w:author="梅川" w:date="2021-09-08T20:02:00Z" w:initials="">
-    <w:p>
-      <w:pPr>
-        <w:pStyle w:val="a3"/>
-      </w:pPr>
-      <w:r>
-        <w:rPr>
-          <w:rFonts w:hint="eastAsia"/>
-        </w:rPr>
-        <w:t>called</w:t>
-      </w:r>
-    </w:p>
-  </w:comment>
-  <w:comment w:id="37" w:author="梅川" w:date="2021-09-08T20:02:00Z" w:initials="">
-    <w:p>
-      <w:pPr>
-        <w:pStyle w:val="a3"/>
-      </w:pPr>
-      <w:r>
-        <w:rPr>
-          <w:rFonts w:hint="eastAsia"/>
-        </w:rPr>
-        <w:t>is</w:t>
-      </w:r>
-    </w:p>
-  </w:comment>
-  <w:comment w:id="38" w:author="梅川" w:date="2021-09-08T20:04:00Z" w:initials="">
-    <w:p>
-      <w:pPr>
-        <w:pStyle w:val="a3"/>
-      </w:pPr>
-      <w:r>
-        <w:rPr>
-          <w:rFonts w:hint="eastAsia"/>
-        </w:rPr>
-        <w:t>forward function</w:t>
-      </w:r>
-    </w:p>
-  </w:comment>
-  <w:comment w:id="39" w:author="梅川" w:date="2021-09-08T20:03:00Z" w:initials="">
-    <w:p>
-      <w:pPr>
-        <w:pStyle w:val="a3"/>
-      </w:pPr>
-      <w:r>
-        <w:rPr>
-          <w:rFonts w:hint="eastAsia"/>
-        </w:rPr>
-        <w:t>the input as a global variable</w:t>
-      </w:r>
-    </w:p>
-  </w:comment>
-  <w:comment w:id="40" w:author="梅川" w:date="2021-09-08T20:05:00Z" w:initials="">
-    <w:p>
-      <w:pPr>
-        <w:pStyle w:val="a3"/>
-      </w:pPr>
-      <w:r>
-        <w:rPr>
-          <w:rFonts w:hint="eastAsia"/>
-        </w:rPr>
-        <w:t>Input from the backward fucntion</w:t>
-      </w:r>
-    </w:p>
-  </w:comment>
-  <w:comment w:id="41" w:author="梅川" w:date="2021-09-08T20:05:00Z" w:initials="">
-    <w:p>
-      <w:pPr>
-        <w:pStyle w:val="a3"/>
-      </w:pPr>
-      <w:r>
-        <w:rPr>
-          <w:rFonts w:hint="eastAsia"/>
-        </w:rPr>
-        <w:t xml:space="preserve">the </w:t>
-      </w:r>
-      <w:r>
-        <w:rPr>
-          <w:rFonts w:ascii="Times New Roman" w:hAnsi="Times New Roman" w:cs="Times New Roman"/>
-          <w:sz w:val="24"/>
-          <w:szCs w:val="24"/>
-        </w:rPr>
-        <w:t>previous</w:t>
-      </w:r>
-    </w:p>
-  </w:comment>
-  <w:comment w:id="42" w:author="梅川" w:date="2021-09-08T20:06:00Z" w:initials="">
-    <w:p>
-      <w:pPr>
-        <w:pStyle w:val="a3"/>
-      </w:pPr>
-      <w:r>
-        <w:rPr>
-          <w:rFonts w:hint="eastAsia"/>
-        </w:rPr>
-        <w:t>variables</w:t>
-      </w:r>
-    </w:p>
-  </w:comment>
-  <w:comment w:id="43" w:author="梅川" w:date="2021-09-08T20:07:00Z" w:initials="">
-    <w:p>
-      <w:pPr>
-        <w:pStyle w:val="a3"/>
-      </w:pPr>
-      <w:r>
-        <w:rPr>
-          <w:rFonts w:hint="eastAsia"/>
-        </w:rPr>
-        <w:t>Loss function</w:t>
-      </w:r>
-    </w:p>
-  </w:comment>
-  <w:comment w:id="44" w:author="梅川" w:date="2021-09-08T20:07:00Z" w:initials="">
-    <w:p>
-      <w:pPr>
-        <w:pStyle w:val="a3"/>
-      </w:pPr>
-      <w:r>
-        <w:rPr>
-          <w:rFonts w:hint="eastAsia"/>
-        </w:rPr>
-        <w:t>variables</w:t>
-      </w:r>
-    </w:p>
-    <w:p>
-      <w:pPr>
-        <w:pStyle w:val="a3"/>
-      </w:pPr>
-    </w:p>
-  </w:comment>
-  <w:comment w:id="45" w:author="梅川" w:date="2021-09-08T20:08:00Z" w:initials="">
-    <w:p>
-      <w:pPr>
-        <w:pStyle w:val="a3"/>
-      </w:pPr>
-      <w:r>
-        <w:rPr>
-          <w:rFonts w:hint="eastAsia"/>
-        </w:rPr>
-        <w:t>The</w:t>
-      </w:r>
-    </w:p>
-  </w:comment>
-  <w:comment w:id="46" w:author="梅川" w:date="2021-09-08T20:08:00Z" w:initials="">
-    <w:p>
-      <w:pPr>
-        <w:pStyle w:val="a3"/>
-      </w:pPr>
-      <w:r>
-        <w:rPr>
-          <w:rFonts w:hint="eastAsia"/>
-        </w:rPr>
-        <w:t>Forward function</w:t>
-      </w:r>
-    </w:p>
-  </w:comment>
-  <w:comment w:id="47" w:author="梅川" w:date="2021-09-08T20:09:00Z" w:initials="">
-    <w:p>
-      <w:pPr>
-        <w:pStyle w:val="a3"/>
-      </w:pPr>
-      <w:r>
-        <w:rPr>
-          <w:rFonts w:hint="eastAsia"/>
-        </w:rPr>
-        <w:t>Then we</w:t>
-      </w:r>
-    </w:p>
-  </w:comment>
-  <w:comment w:id="48" w:author="梅川" w:date="2021-09-08T20:10:00Z" w:initials="">
-    <w:p>
-      <w:pPr>
-        <w:pStyle w:val="a3"/>
-      </w:pPr>
-      <w:r>
-        <w:rPr>
-          <w:rFonts w:hint="eastAsia"/>
-        </w:rPr>
-        <w:t>语法错误 从新写</w:t>
-      </w:r>
-    </w:p>
-    <w:p>
-      <w:pPr>
-        <w:pStyle w:val="a3"/>
-      </w:pPr>
-    </w:p>
-  </w:comment>
-  <w:comment w:id="49" w:author="梅川" w:date="2021-09-08T20:10:00Z" w:initials="">
-    <w:p>
-      <w:pPr>
-        <w:pStyle w:val="a3"/>
-      </w:pPr>
-      <w:r>
-        <w:rPr>
-          <w:rFonts w:hint="eastAsia"/>
-        </w:rPr>
-        <w:t>语法错误 从新写</w:t>
-      </w:r>
-    </w:p>
-  </w:comment>
-  <w:comment w:id="50" w:author="梅川" w:date="2021-09-08T20:10:00Z" w:initials="">
-    <w:p>
-      <w:pPr>
-        <w:pStyle w:val="a3"/>
-      </w:pPr>
-      <w:r>
-        <w:rPr>
-          <w:rFonts w:hint="eastAsia"/>
-        </w:rPr>
-        <w:t xml:space="preserve">the </w:t>
-      </w:r>
-      <w:r>
-        <w:rPr>
-          <w:rFonts w:ascii="Times New Roman" w:hAnsi="Times New Roman" w:cs="Times New Roman"/>
-          <w:sz w:val="24"/>
-          <w:szCs w:val="24"/>
-        </w:rPr>
-        <w:t>loss functio</w:t>
-      </w:r>
-    </w:p>
-  </w:comment>
-  <w:comment w:id="51" w:author="梅川" w:date="2021-09-08T20:12:00Z" w:initials="">
-    <w:p>
-      <w:pPr>
-        <w:pStyle w:val="a3"/>
-      </w:pPr>
-      <w:r>
-        <w:rPr>
-          <w:rFonts w:hint="eastAsia"/>
-        </w:rPr>
-        <w:t>using</w:t>
-      </w:r>
-    </w:p>
-  </w:comment>
-  <w:comment w:id="52" w:author="梅川" w:date="2021-09-08T20:13:00Z" w:initials="">
-    <w:p>
-      <w:pPr>
-        <w:pStyle w:val="a3"/>
-      </w:pPr>
-      <w:r>
-        <w:rPr>
-          <w:rFonts w:hint="eastAsia"/>
-        </w:rPr>
-        <w:t>introduce</w:t>
-      </w:r>
-    </w:p>
-  </w:comment>
-</w:comments>
-</file>
-
-<file path=word/commentsExtended.xml><?xml version="1.0" encoding="utf-8"?>
-<w15:commentsEx xmlns:wpc="http://schemas.microsoft.com/office/word/2010/wordprocessingCanvas" xmlns:cx="http://schemas.microsoft.com/office/drawing/2014/chartex" xmlns:cx1="http://schemas.microsoft.com/office/drawing/2015/9/8/chartex" xmlns:cx2="http://schemas.microsoft.com/office/drawing/2015/10/21/chartex" xmlns:cx3="http://schemas.microsoft.com/office/drawing/2016/5/9/chartex" xmlns:cx4="http://schemas.microsoft.com/office/drawing/2016/5/10/chartex" xmlns:cx5="http://schemas.microsoft.com/office/drawing/2016/5/11/chartex" xmlns:cx6="http://schemas.microsoft.com/office/drawing/2016/5/12/chartex" xmlns:cx7="http://schemas.microsoft.com/office/drawing/2016/5/13/chartex" xmlns:cx8="http://schemas.microsoft.com/office/drawing/2016/5/14/chartex" xmlns:mc="http://schemas.openxmlformats.org/markup-compatibility/2006" xmlns:aink="http://schemas.microsoft.com/office/drawing/2016/ink" xmlns:am3d="http://schemas.microsoft.com/office/drawing/2017/model3d" xmlns:o="urn:schemas-microsoft-com:office:office" xmlns:r="http://schemas.openxmlformats.org/officeDocument/2006/relationships" xmlns:m="http://schemas.openxmlformats.org/officeDocument/2006/math" xmlns:v="urn:schemas-microsoft-com:vml" xmlns:wp14="http://schemas.microsoft.com/office/word/2010/wordprocessingDrawing" xmlns:wp="http://schemas.openxmlformats.org/drawingml/2006/wordprocessingDrawing" xmlns:w10="urn:schemas-microsoft-com:office:word" xmlns:w="http://schemas.openxmlformats.org/wordprocessingml/2006/main" xmlns:w14="http://schemas.microsoft.com/office/word/2010/wordml" xmlns:w15="http://schemas.microsoft.com/office/word/2012/wordml" xmlns:w16cex="http://schemas.microsoft.com/office/word/2018/wordml/cex" xmlns:w16cid="http://schemas.microsoft.com/office/word/2016/wordml/cid" xmlns:w16="http://schemas.microsoft.com/office/word/2018/wordml" xmlns:w16sdtdh="http://schemas.microsoft.com/office/word/2020/wordml/sdtdatahash" xmlns:w16se="http://schemas.microsoft.com/office/word/2015/wordml/symex" xmlns:wpg="http://schemas.microsoft.com/office/word/2010/wordprocessingGroup" xmlns:wpi="http://schemas.microsoft.com/office/word/2010/wordprocessingInk" xmlns:wne="http://schemas.microsoft.com/office/word/2006/wordml" xmlns:wps="http://schemas.microsoft.com/office/word/2010/wordprocessingShape" mc:Ignorable="w14 w15 w16se w16cid w16 w16cex w16sdtdh wp14">
-  <w15:commentEx w15:paraId="51A801D3" w15:done="1"/>
-  <w15:commentEx w15:paraId="27D5700F" w15:done="1"/>
-  <w15:commentEx w15:paraId="23EC6879" w15:done="1"/>
-  <w15:commentEx w15:paraId="2A3C7B41" w15:done="0"/>
-  <w15:commentEx w15:paraId="769E584C" w15:done="1"/>
-  <w15:commentEx w15:paraId="1A3898BE" w15:paraIdParent="769E584C" w15:done="1"/>
-  <w15:commentEx w15:paraId="599E5BC7" w15:done="1"/>
-  <w15:commentEx w15:paraId="1B141803" w15:done="1"/>
-  <w15:commentEx w15:paraId="57837F25" w15:done="1"/>
-  <w15:commentEx w15:paraId="63BD17A9" w15:done="1"/>
-  <w15:commentEx w15:paraId="7C327D25" w15:done="1"/>
-  <w15:commentEx w15:paraId="041910AA" w15:done="1"/>
-  <w15:commentEx w15:paraId="16962768" w15:done="1"/>
-  <w15:commentEx w15:paraId="0CF87606" w15:done="1"/>
-  <w15:commentEx w15:paraId="628C13E3" w15:done="1"/>
-  <w15:commentEx w15:paraId="6E3D3842" w15:done="0"/>
-  <w15:commentEx w15:paraId="007C167B" w15:done="1"/>
-  <w15:commentEx w15:paraId="317C1650" w15:done="1"/>
-  <w15:commentEx w15:paraId="2E6D49D8" w15:done="1"/>
-  <w15:commentEx w15:paraId="62C54240" w15:done="1"/>
-  <w15:commentEx w15:paraId="5A534B29" w15:done="1"/>
-  <w15:commentEx w15:paraId="46C62146" w15:done="1"/>
-  <w15:commentEx w15:paraId="4B7F202C" w15:done="1"/>
-  <w15:commentEx w15:paraId="4CC32365" w15:done="1"/>
-  <w15:commentEx w15:paraId="45684169" w15:done="1"/>
-  <w15:commentEx w15:paraId="3F143704" w15:done="1"/>
-  <w15:commentEx w15:paraId="29444F2A" w15:done="1"/>
-  <w15:commentEx w15:paraId="6DB03256" w15:done="1"/>
-  <w15:commentEx w15:paraId="54D521DD" w15:done="1"/>
-  <w15:commentEx w15:paraId="239E06DF" w15:done="1"/>
-  <w15:commentEx w15:paraId="638639BB" w15:done="1"/>
-  <w15:commentEx w15:paraId="10AD4E34" w15:done="1"/>
-  <w15:commentEx w15:paraId="05B651A7" w15:done="1"/>
-  <w15:commentEx w15:paraId="62541959" w15:done="1"/>
-  <w15:commentEx w15:paraId="36AC5ABB" w15:done="1"/>
-  <w15:commentEx w15:paraId="5B0F4D0A" w15:done="1"/>
-  <w15:commentEx w15:paraId="28800E93" w15:done="1"/>
-  <w15:commentEx w15:paraId="53C815B7" w15:done="1"/>
-  <w15:commentEx w15:paraId="6F64088B" w15:done="1"/>
-  <w15:commentEx w15:paraId="3222018D" w15:done="1"/>
-  <w15:commentEx w15:paraId="11EC7BBB" w15:done="1"/>
-  <w15:commentEx w15:paraId="17D35189" w15:done="1"/>
-  <w15:commentEx w15:paraId="3B8C6C36" w15:done="1"/>
-  <w15:commentEx w15:paraId="10EE0400" w15:done="1"/>
-  <w15:commentEx w15:paraId="5F3228F9" w15:done="1"/>
-  <w15:commentEx w15:paraId="58243A85" w15:done="1"/>
-  <w15:commentEx w15:paraId="0D056E62" w15:done="1"/>
-  <w15:commentEx w15:paraId="19BD40F8" w15:done="1"/>
-  <w15:commentEx w15:paraId="2D4D7EED" w15:done="1"/>
-  <w15:commentEx w15:paraId="49B47048" w15:done="1"/>
-  <w15:commentEx w15:paraId="563C7046" w15:done="1"/>
-  <w15:commentEx w15:paraId="18D80CF0" w15:done="1"/>
-  <w15:commentEx w15:paraId="1980256B" w15:done="1"/>
-</w15:commentsEx>
-</file>
-
-<file path=word/commentsExtensible.xml><?xml version="1.0" encoding="utf-8"?>
-<w16cex:commentsExtensible xmlns:wpc="http://schemas.microsoft.com/office/word/2010/wordprocessingCanvas" xmlns:cx="http://schemas.microsoft.com/office/drawing/2014/chartex" xmlns:cx1="http://schemas.microsoft.com/office/drawing/2015/9/8/chartex" xmlns:cx2="http://schemas.microsoft.com/office/drawing/2015/10/21/chartex" xmlns:cx3="http://schemas.microsoft.com/office/drawing/2016/5/9/chartex" xmlns:cx4="http://schemas.microsoft.com/office/drawing/2016/5/10/chartex" xmlns:cx5="http://schemas.microsoft.com/office/drawing/2016/5/11/chartex" xmlns:cx6="http://schemas.microsoft.com/office/drawing/2016/5/12/chartex" xmlns:cx7="http://schemas.microsoft.com/office/drawing/2016/5/13/chartex" xmlns:cx8="http://schemas.microsoft.com/office/drawing/2016/5/14/chartex" xmlns:mc="http://schemas.openxmlformats.org/markup-compatibility/2006" xmlns:aink="http://schemas.microsoft.com/office/drawing/2016/ink" xmlns:am3d="http://schemas.microsoft.com/office/drawing/2017/model3d" xmlns:o="urn:schemas-microsoft-com:office:office" xmlns:r="http://schemas.openxmlformats.org/officeDocument/2006/relationships" xmlns:m="http://schemas.openxmlformats.org/officeDocument/2006/math" xmlns:v="urn:schemas-microsoft-com:vml" xmlns:wp14="http://schemas.microsoft.com/office/word/2010/wordprocessingDrawing" xmlns:wp="http://schemas.openxmlformats.org/drawingml/2006/wordprocessingDrawing" xmlns:w10="urn:schemas-microsoft-com:office:word" xmlns:w="http://schemas.openxmlformats.org/wordprocessingml/2006/main" xmlns:w14="http://schemas.microsoft.com/office/word/2010/wordml" xmlns:w15="http://schemas.microsoft.com/office/word/2012/wordml" xmlns:w16cex="http://schemas.microsoft.com/office/word/2018/wordml/cex" xmlns:w16cid="http://schemas.microsoft.com/office/word/2016/wordml/cid" xmlns:w16="http://schemas.microsoft.com/office/word/2018/wordml" xmlns:w16sdtdh="http://schemas.microsoft.com/office/word/2020/wordml/sdtdatahash" xmlns:w16se="http://schemas.microsoft.com/office/word/2015/wordml/symex" xmlns:wpg="http://schemas.microsoft.com/office/word/2010/wordprocessingGroup" xmlns:wpi="http://schemas.microsoft.com/office/word/2010/wordprocessingInk" xmlns:wne="http://schemas.microsoft.com/office/word/2006/wordml" xmlns:wps="http://schemas.microsoft.com/office/word/2010/wordprocessingShape" mc:Ignorable="w14 w15 w16se w16cid w16 w16cex w16sdtdh wp14">
-  <w16cex:commentExtensible w16cex:durableId="24EC72E2" w16cex:dateUtc="2021-09-15T05:25:00Z"/>
-</w16cex:commentsExtensible>
-</file>
-
-<file path=word/commentsIds.xml><?xml version="1.0" encoding="utf-8"?>
-<w16cid:commentsIds xmlns:wpc="http://schemas.microsoft.com/office/word/2010/wordprocessingCanvas" xmlns:cx="http://schemas.microsoft.com/office/drawing/2014/chartex" xmlns:cx1="http://schemas.microsoft.com/office/drawing/2015/9/8/chartex" xmlns:cx2="http://schemas.microsoft.com/office/drawing/2015/10/21/chartex" xmlns:cx3="http://schemas.microsoft.com/office/drawing/2016/5/9/chartex" xmlns:cx4="http://schemas.microsoft.com/office/drawing/2016/5/10/chartex" xmlns:cx5="http://schemas.microsoft.com/office/drawing/2016/5/11/chartex" xmlns:cx6="http://schemas.microsoft.com/office/drawing/2016/5/12/chartex" xmlns:cx7="http://schemas.microsoft.com/office/drawing/2016/5/13/chartex" xmlns:cx8="http://schemas.microsoft.com/office/drawing/2016/5/14/chartex" xmlns:mc="http://schemas.openxmlformats.org/markup-compatibility/2006" xmlns:aink="http://schemas.microsoft.com/office/drawing/2016/ink" xmlns:am3d="http://schemas.microsoft.com/office/drawing/2017/model3d" xmlns:o="urn:schemas-microsoft-com:office:office" xmlns:r="http://schemas.openxmlformats.org/officeDocument/2006/relationships" xmlns:m="http://schemas.openxmlformats.org/officeDocument/2006/math" xmlns:v="urn:schemas-microsoft-com:vml" xmlns:wp14="http://schemas.microsoft.com/office/word/2010/wordprocessingDrawing" xmlns:wp="http://schemas.openxmlformats.org/drawingml/2006/wordprocessingDrawing" xmlns:w10="urn:schemas-microsoft-com:office:word" xmlns:w="http://schemas.openxmlformats.org/wordprocessingml/2006/main" xmlns:w14="http://schemas.microsoft.com/office/word/2010/wordml" xmlns:w15="http://schemas.microsoft.com/office/word/2012/wordml" xmlns:w16cex="http://schemas.microsoft.com/office/word/2018/wordml/cex" xmlns:w16cid="http://schemas.microsoft.com/office/word/2016/wordml/cid" xmlns:w16="http://schemas.microsoft.com/office/word/2018/wordml" xmlns:w16sdtdh="http://schemas.microsoft.com/office/word/2020/wordml/sdtdatahash" xmlns:w16se="http://schemas.microsoft.com/office/word/2015/wordml/symex" xmlns:wpg="http://schemas.microsoft.com/office/word/2010/wordprocessingGroup" xmlns:wpi="http://schemas.microsoft.com/office/word/2010/wordprocessingInk" xmlns:wne="http://schemas.microsoft.com/office/word/2006/wordml" xmlns:wps="http://schemas.microsoft.com/office/word/2010/wordprocessingShape" mc:Ignorable="w14 w15 w16se w16cid w16 w16cex w16sdtdh wp14">
-  <w16cid:commentId w16cid:paraId="51A801D3" w16cid:durableId="24E87BB3"/>
-  <w16cid:commentId w16cid:paraId="27D5700F" w16cid:durableId="24E87BB4"/>
-  <w16cid:commentId w16cid:paraId="23EC6879" w16cid:durableId="24E87BB7"/>
-  <w16cid:commentId w16cid:paraId="2A3C7B41" w16cid:durableId="24E87BB9"/>
-  <w16cid:commentId w16cid:paraId="769E584C" w16cid:durableId="24E87BBE"/>
-  <w16cid:commentId w16cid:paraId="1A3898BE" w16cid:durableId="24EC72E2"/>
-  <w16cid:commentId w16cid:paraId="599E5BC7" w16cid:durableId="24E87BBF"/>
-  <w16cid:commentId w16cid:paraId="1B141803" w16cid:durableId="24E87BC2"/>
-  <w16cid:commentId w16cid:paraId="57837F25" w16cid:durableId="24E87BC3"/>
-  <w16cid:commentId w16cid:paraId="63BD17A9" w16cid:durableId="24E87BC9"/>
-  <w16cid:commentId w16cid:paraId="7C327D25" w16cid:durableId="24E87BCA"/>
-  <w16cid:commentId w16cid:paraId="041910AA" w16cid:durableId="24E87BCB"/>
-  <w16cid:commentId w16cid:paraId="16962768" w16cid:durableId="24E87BD1"/>
-  <w16cid:commentId w16cid:paraId="0CF87606" w16cid:durableId="24E87BD4"/>
-  <w16cid:commentId w16cid:paraId="628C13E3" w16cid:durableId="24E87BD5"/>
-  <w16cid:commentId w16cid:paraId="6E3D3842" w16cid:durableId="24E87BD6"/>
-  <w16cid:commentId w16cid:paraId="007C167B" w16cid:durableId="24E87BDC"/>
-  <w16cid:commentId w16cid:paraId="317C1650" w16cid:durableId="24E87BDD"/>
-  <w16cid:commentId w16cid:paraId="2E6D49D8" w16cid:durableId="24E87BDF"/>
-  <w16cid:commentId w16cid:paraId="62C54240" w16cid:durableId="24E87BE0"/>
-  <w16cid:commentId w16cid:paraId="5A534B29" w16cid:durableId="24E87BE1"/>
-  <w16cid:commentId w16cid:paraId="46C62146" w16cid:durableId="24E87BE2"/>
-  <w16cid:commentId w16cid:paraId="4B7F202C" w16cid:durableId="24E87BE3"/>
-  <w16cid:commentId w16cid:paraId="4CC32365" w16cid:durableId="24E87BE4"/>
-  <w16cid:commentId w16cid:paraId="45684169" w16cid:durableId="24E87BE5"/>
-  <w16cid:commentId w16cid:paraId="3F143704" w16cid:durableId="24E87BE6"/>
-  <w16cid:commentId w16cid:paraId="29444F2A" w16cid:durableId="24E87BE7"/>
-  <w16cid:commentId w16cid:paraId="6DB03256" w16cid:durableId="24E87BE8"/>
-  <w16cid:commentId w16cid:paraId="54D521DD" w16cid:durableId="24E87BE9"/>
-  <w16cid:commentId w16cid:paraId="239E06DF" w16cid:durableId="24E87BEA"/>
-  <w16cid:commentId w16cid:paraId="638639BB" w16cid:durableId="24E87BEB"/>
-  <w16cid:commentId w16cid:paraId="10AD4E34" w16cid:durableId="24E87BEC"/>
-  <w16cid:commentId w16cid:paraId="05B651A7" w16cid:durableId="24E87BED"/>
-  <w16cid:commentId w16cid:paraId="62541959" w16cid:durableId="24E87BEF"/>
-  <w16cid:commentId w16cid:paraId="36AC5ABB" w16cid:durableId="24E87BF1"/>
-  <w16cid:commentId w16cid:paraId="5B0F4D0A" w16cid:durableId="24E87BF2"/>
-  <w16cid:commentId w16cid:paraId="28800E93" w16cid:durableId="24E87BF3"/>
-  <w16cid:commentId w16cid:paraId="53C815B7" w16cid:durableId="24E87BF4"/>
-  <w16cid:commentId w16cid:paraId="6F64088B" w16cid:durableId="24E87BF6"/>
-  <w16cid:commentId w16cid:paraId="3222018D" w16cid:durableId="24E87BF7"/>
-  <w16cid:commentId w16cid:paraId="11EC7BBB" w16cid:durableId="24E87BF9"/>
-  <w16cid:commentId w16cid:paraId="17D35189" w16cid:durableId="24E87BFA"/>
-  <w16cid:commentId w16cid:paraId="3B8C6C36" w16cid:durableId="24E87BFD"/>
-  <w16cid:commentId w16cid:paraId="10EE0400" w16cid:durableId="24E87BFE"/>
-  <w16cid:commentId w16cid:paraId="5F3228F9" w16cid:durableId="24E87BFF"/>
-  <w16cid:commentId w16cid:paraId="58243A85" w16cid:durableId="24E87C02"/>
-  <w16cid:commentId w16cid:paraId="0D056E62" w16cid:durableId="24E87C03"/>
-  <w16cid:commentId w16cid:paraId="19BD40F8" w16cid:durableId="24E87C04"/>
-  <w16cid:commentId w16cid:paraId="2D4D7EED" w16cid:durableId="24E87C05"/>
-  <w16cid:commentId w16cid:paraId="49B47048" w16cid:durableId="24E87C06"/>
-  <w16cid:commentId w16cid:paraId="563C7046" w16cid:durableId="24E87C07"/>
-  <w16cid:commentId w16cid:paraId="18D80CF0" w16cid:durableId="24E87C09"/>
-  <w16cid:commentId w16cid:paraId="1980256B" w16cid:durableId="24E87C0A"/>
-</w16cid:commentsIds>
 </file>
 
 <file path=word/endnotes.xml><?xml version="1.0" encoding="utf-8"?>
@@ -17725,14 +17206,6 @@
     <w:abstractNumId w:val="1"/>
   </w:num>
 </w:numbering>
-</file>
-
-<file path=word/people.xml><?xml version="1.0" encoding="utf-8"?>
-<w15:people xmlns:wpc="http://schemas.microsoft.com/office/word/2010/wordprocessingCanvas" xmlns:cx="http://schemas.microsoft.com/office/drawing/2014/chartex" xmlns:cx1="http://schemas.microsoft.com/office/drawing/2015/9/8/chartex" xmlns:cx2="http://schemas.microsoft.com/office/drawing/2015/10/21/chartex" xmlns:cx3="http://schemas.microsoft.com/office/drawing/2016/5/9/chartex" xmlns:cx4="http://schemas.microsoft.com/office/drawing/2016/5/10/chartex" xmlns:cx5="http://schemas.microsoft.com/office/drawing/2016/5/11/chartex" xmlns:cx6="http://schemas.microsoft.com/office/drawing/2016/5/12/chartex" xmlns:cx7="http://schemas.microsoft.com/office/drawing/2016/5/13/chartex" xmlns:cx8="http://schemas.microsoft.com/office/drawing/2016/5/14/chartex" xmlns:mc="http://schemas.openxmlformats.org/markup-compatibility/2006" xmlns:aink="http://schemas.microsoft.com/office/drawing/2016/ink" xmlns:am3d="http://schemas.microsoft.com/office/drawing/2017/model3d" xmlns:o="urn:schemas-microsoft-com:office:office" xmlns:r="http://schemas.openxmlformats.org/officeDocument/2006/relationships" xmlns:m="http://schemas.openxmlformats.org/officeDocument/2006/math" xmlns:v="urn:schemas-microsoft-com:vml" xmlns:wp14="http://schemas.microsoft.com/office/word/2010/wordprocessingDrawing" xmlns:wp="http://schemas.openxmlformats.org/drawingml/2006/wordprocessingDrawing" xmlns:w10="urn:schemas-microsoft-com:office:word" xmlns:w="http://schemas.openxmlformats.org/wordprocessingml/2006/main" xmlns:w14="http://schemas.microsoft.com/office/word/2010/wordml" xmlns:w15="http://schemas.microsoft.com/office/word/2012/wordml" xmlns:w16cex="http://schemas.microsoft.com/office/word/2018/wordml/cex" xmlns:w16cid="http://schemas.microsoft.com/office/word/2016/wordml/cid" xmlns:w16="http://schemas.microsoft.com/office/word/2018/wordml" xmlns:w16sdtdh="http://schemas.microsoft.com/office/word/2020/wordml/sdtdatahash" xmlns:w16se="http://schemas.microsoft.com/office/word/2015/wordml/symex" xmlns:wpg="http://schemas.microsoft.com/office/word/2010/wordprocessingGroup" xmlns:wpi="http://schemas.microsoft.com/office/word/2010/wordprocessingInk" xmlns:wne="http://schemas.microsoft.com/office/word/2006/wordml" xmlns:wps="http://schemas.microsoft.com/office/word/2010/wordprocessingShape" mc:Ignorable="w14 w15 w16se w16cid w16 w16cex w16sdtdh wp14">
-  <w15:person w15:author="wheat infinity">
-    <w15:presenceInfo w15:providerId="Windows Live" w15:userId="5d0df1d292c43ffc"/>
-  </w15:person>
-</w15:people>
 </file>
 
 <file path=word/styles.xml><?xml version="1.0" encoding="utf-8"?>
@@ -18608,10 +18081,6 @@
 </file>
 
 <file path=customXml/item1.xml><?xml version="1.0" encoding="utf-8"?>
-<b:Sources xmlns:b="http://schemas.openxmlformats.org/officeDocument/2006/bibliography" xmlns="http://schemas.openxmlformats.org/officeDocument/2006/bibliography" SelectedStyle="\APASixthEditionOfficeOnline.xsl" StyleName="APA" Version="6"/>
-</file>
-
-<file path=customXml/item2.xml><?xml version="1.0" encoding="utf-8"?>
 <s:customData xmlns="http://www.wps.cn/officeDocument/2013/wpsCustomData" xmlns:s="http://www.wps.cn/officeDocument/2013/wpsCustomData">
   <customSectProps>
     <customSectPr/>
@@ -18619,18 +18088,22 @@
 </s:customData>
 </file>
 
+<file path=customXml/item2.xml><?xml version="1.0" encoding="utf-8"?>
+<b:Sources xmlns:b="http://schemas.openxmlformats.org/officeDocument/2006/bibliography" xmlns="http://schemas.openxmlformats.org/officeDocument/2006/bibliography" SelectedStyle="\APASixthEditionOfficeOnline.xsl" StyleName="APA" Version="6"/>
+</file>
+
 <file path=customXml/itemProps1.xml><?xml version="1.0" encoding="utf-8"?>
+<ds:datastoreItem xmlns:ds="http://schemas.openxmlformats.org/officeDocument/2006/customXml" ds:itemID="{B1977F7D-205B-4081-913C-38D41E755F92}">
+  <ds:schemaRefs>
+    <ds:schemaRef ds:uri="http://www.wps.cn/officeDocument/2013/wpsCustomData"/>
+  </ds:schemaRefs>
+</ds:datastoreItem>
+</file>
+
+<file path=customXml/itemProps2.xml><?xml version="1.0" encoding="utf-8"?>
 <ds:datastoreItem xmlns:ds="http://schemas.openxmlformats.org/officeDocument/2006/customXml" ds:itemID="{96CE66CA-1054-4F93-BF36-47FBCF4B20F6}">
   <ds:schemaRefs>
     <ds:schemaRef ds:uri="http://schemas.openxmlformats.org/officeDocument/2006/bibliography"/>
   </ds:schemaRefs>
 </ds:datastoreItem>
-</file>
-
-<file path=customXml/itemProps2.xml><?xml version="1.0" encoding="utf-8"?>
-<ds:datastoreItem xmlns:ds="http://schemas.openxmlformats.org/officeDocument/2006/customXml" ds:itemID="{B1977F7D-205B-4081-913C-38D41E755F92}">
-  <ds:schemaRefs>
-    <ds:schemaRef ds:uri="http://www.wps.cn/officeDocument/2013/wpsCustomData"/>
-  </ds:schemaRefs>
-</ds:datastoreItem>
 </file>